--- a/16_Pandas/Pandas/PANDAS.docx
+++ b/16_Pandas/Pandas/PANDAS.docx
@@ -11,8 +11,8 @@
           <w:b/>
           <w:bCs/>
           <w:color w:val="8EAADB" w:themeColor="accent1" w:themeTint="99"/>
-          <w:sz w:val="56"/>
-          <w:szCs w:val="56"/>
+          <w:sz w:val="40"/>
+          <w:szCs w:val="40"/>
         </w:rPr>
       </w:pPr>
       <w:r>
@@ -21,8 +21,6 @@
           <w:b/>
           <w:bCs/>
           <w:color w:val="8EAADB" w:themeColor="accent1" w:themeTint="99"/>
-          <w:sz w:val="56"/>
-          <w:szCs w:val="56"/>
         </w:rPr>
         <w:tab/>
       </w:r>
@@ -32,8 +30,6 @@
           <w:b/>
           <w:bCs/>
           <w:color w:val="8EAADB" w:themeColor="accent1" w:themeTint="99"/>
-          <w:sz w:val="56"/>
-          <w:szCs w:val="56"/>
         </w:rPr>
         <w:tab/>
       </w:r>
@@ -43,10 +39,18 @@
           <w:b/>
           <w:bCs/>
           <w:color w:val="8EAADB" w:themeColor="accent1" w:themeTint="99"/>
-          <w:sz w:val="56"/>
-          <w:szCs w:val="56"/>
         </w:rPr>
         <w:tab/>
+      </w:r>
+      <w:r>
+        <w:rPr>
+          <w:rStyle w:val="n"/>
+          <w:b/>
+          <w:bCs/>
+          <w:color w:val="8EAADB" w:themeColor="accent1" w:themeTint="99"/>
+          <w:sz w:val="40"/>
+          <w:szCs w:val="40"/>
+        </w:rPr>
         <w:t>PANDAS</w:t>
       </w:r>
     </w:p>
@@ -58,8 +62,6 @@
           <w:color w:val="212121"/>
         </w:rPr>
       </w:pPr>
-      <w:proofErr w:type="spellStart"/>
-      <w:proofErr w:type="gramStart"/>
       <w:r>
         <w:rPr>
           <w:rStyle w:val="n"/>
@@ -83,8 +85,6 @@
         </w:rPr>
         <w:t>shape</w:t>
       </w:r>
-      <w:proofErr w:type="spellEnd"/>
-      <w:proofErr w:type="gramEnd"/>
     </w:p>
     <w:p>
       <w:pPr>
@@ -145,8 +145,6 @@
           <w:lang w:eastAsia="en-IN"/>
         </w:rPr>
       </w:pPr>
-      <w:proofErr w:type="spellStart"/>
-      <w:proofErr w:type="gramStart"/>
       <w:r>
         <w:rPr>
           <w:rFonts w:ascii="Courier New" w:eastAsia="Times New Roman" w:hAnsi="Courier New" w:cs="Courier New"/>
@@ -157,8 +155,6 @@
         </w:rPr>
         <w:t>df.columns</w:t>
       </w:r>
-      <w:proofErr w:type="spellEnd"/>
-      <w:proofErr w:type="gramEnd"/>
     </w:p>
     <w:p>
       <w:pPr>
@@ -219,7 +215,6 @@
           <w:lang w:eastAsia="en-IN"/>
         </w:rPr>
       </w:pPr>
-      <w:proofErr w:type="spellStart"/>
       <w:r>
         <w:rPr>
           <w:rFonts w:ascii="Courier New" w:eastAsia="Times New Roman" w:hAnsi="Courier New" w:cs="Courier New"/>
@@ -250,62 +245,7 @@
           <w:szCs w:val="20"/>
           <w:lang w:eastAsia="en-IN"/>
         </w:rPr>
-        <w:t>set_</w:t>
-      </w:r>
-      <w:proofErr w:type="gramStart"/>
-      <w:r>
-        <w:rPr>
-          <w:rFonts w:ascii="Courier New" w:eastAsia="Times New Roman" w:hAnsi="Courier New" w:cs="Courier New"/>
-          <w:color w:val="212121"/>
-          <w:sz w:val="20"/>
-          <w:szCs w:val="20"/>
-          <w:lang w:eastAsia="en-IN"/>
-        </w:rPr>
-        <w:t>option</w:t>
-      </w:r>
-      <w:proofErr w:type="spellEnd"/>
-      <w:r>
-        <w:rPr>
-          <w:rFonts w:ascii="Courier New" w:eastAsia="Times New Roman" w:hAnsi="Courier New" w:cs="Courier New"/>
-          <w:color w:val="212121"/>
-          <w:sz w:val="20"/>
-          <w:szCs w:val="20"/>
-          <w:lang w:eastAsia="en-IN"/>
-        </w:rPr>
-        <w:t>(</w:t>
-      </w:r>
-      <w:proofErr w:type="gramEnd"/>
-      <w:r>
-        <w:rPr>
-          <w:rFonts w:ascii="Courier New" w:eastAsia="Times New Roman" w:hAnsi="Courier New" w:cs="Courier New"/>
-          <w:color w:val="212121"/>
-          <w:sz w:val="20"/>
-          <w:szCs w:val="20"/>
-          <w:lang w:eastAsia="en-IN"/>
-        </w:rPr>
-        <w:t>'</w:t>
-      </w:r>
-      <w:proofErr w:type="spellStart"/>
-      <w:r>
-        <w:rPr>
-          <w:rFonts w:ascii="Courier New" w:eastAsia="Times New Roman" w:hAnsi="Courier New" w:cs="Courier New"/>
-          <w:color w:val="212121"/>
-          <w:sz w:val="20"/>
-          <w:szCs w:val="20"/>
-          <w:lang w:eastAsia="en-IN"/>
-        </w:rPr>
-        <w:t>display.max_columns</w:t>
-      </w:r>
-      <w:proofErr w:type="spellEnd"/>
-      <w:r>
-        <w:rPr>
-          <w:rFonts w:ascii="Courier New" w:eastAsia="Times New Roman" w:hAnsi="Courier New" w:cs="Courier New"/>
-          <w:color w:val="212121"/>
-          <w:sz w:val="20"/>
-          <w:szCs w:val="20"/>
-          <w:lang w:eastAsia="en-IN"/>
-        </w:rPr>
-        <w:t>', 85)</w:t>
+        <w:t>set_option('display.max_columns', 85)</w:t>
       </w:r>
     </w:p>
     <w:p>
@@ -337,7 +277,6 @@
           <w:lang w:eastAsia="en-IN"/>
         </w:rPr>
       </w:pPr>
-      <w:proofErr w:type="spellStart"/>
       <w:r>
         <w:rPr>
           <w:rFonts w:ascii="Courier New" w:eastAsia="Times New Roman" w:hAnsi="Courier New" w:cs="Courier New"/>
@@ -368,62 +307,7 @@
           <w:szCs w:val="20"/>
           <w:lang w:eastAsia="en-IN"/>
         </w:rPr>
-        <w:t>set_</w:t>
-      </w:r>
-      <w:proofErr w:type="gramStart"/>
-      <w:r>
-        <w:rPr>
-          <w:rFonts w:ascii="Courier New" w:eastAsia="Times New Roman" w:hAnsi="Courier New" w:cs="Courier New"/>
-          <w:color w:val="212121"/>
-          <w:sz w:val="20"/>
-          <w:szCs w:val="20"/>
-          <w:lang w:eastAsia="en-IN"/>
-        </w:rPr>
-        <w:t>option</w:t>
-      </w:r>
-      <w:proofErr w:type="spellEnd"/>
-      <w:r>
-        <w:rPr>
-          <w:rFonts w:ascii="Courier New" w:eastAsia="Times New Roman" w:hAnsi="Courier New" w:cs="Courier New"/>
-          <w:color w:val="212121"/>
-          <w:sz w:val="20"/>
-          <w:szCs w:val="20"/>
-          <w:lang w:eastAsia="en-IN"/>
-        </w:rPr>
-        <w:t>(</w:t>
-      </w:r>
-      <w:proofErr w:type="gramEnd"/>
-      <w:r>
-        <w:rPr>
-          <w:rFonts w:ascii="Courier New" w:eastAsia="Times New Roman" w:hAnsi="Courier New" w:cs="Courier New"/>
-          <w:color w:val="212121"/>
-          <w:sz w:val="20"/>
-          <w:szCs w:val="20"/>
-          <w:lang w:eastAsia="en-IN"/>
-        </w:rPr>
-        <w:t>'</w:t>
-      </w:r>
-      <w:proofErr w:type="spellStart"/>
-      <w:r>
-        <w:rPr>
-          <w:rFonts w:ascii="Courier New" w:eastAsia="Times New Roman" w:hAnsi="Courier New" w:cs="Courier New"/>
-          <w:color w:val="212121"/>
-          <w:sz w:val="20"/>
-          <w:szCs w:val="20"/>
-          <w:lang w:eastAsia="en-IN"/>
-        </w:rPr>
-        <w:t>display.max_rows</w:t>
-      </w:r>
-      <w:proofErr w:type="spellEnd"/>
-      <w:r>
-        <w:rPr>
-          <w:rFonts w:ascii="Courier New" w:eastAsia="Times New Roman" w:hAnsi="Courier New" w:cs="Courier New"/>
-          <w:color w:val="212121"/>
-          <w:sz w:val="20"/>
-          <w:szCs w:val="20"/>
-          <w:lang w:eastAsia="en-IN"/>
-        </w:rPr>
-        <w:t>', 85)</w:t>
+        <w:t>set_option('display.max_rows', 85)</w:t>
       </w:r>
     </w:p>
     <w:p>
@@ -458,6 +342,60 @@
     </w:p>
     <w:p>
       <w:pPr>
+        <w:shd w:val="clear" w:color="auto" w:fill="FFFFFF"/>
+        <w:spacing w:after="0" w:line="288" w:lineRule="atLeast"/>
+        <w:textAlignment w:val="baseline"/>
+        <w:rPr>
+          <w:rFonts w:ascii="Consolas" w:eastAsia="Times New Roman" w:hAnsi="Consolas" w:cs="Times New Roman"/>
+          <w:color w:val="C45911" w:themeColor="accent2" w:themeShade="BF"/>
+          <w:spacing w:val="2"/>
+          <w:sz w:val="20"/>
+          <w:szCs w:val="20"/>
+          <w:lang w:eastAsia="en-IN"/>
+        </w:rPr>
+      </w:pPr>
+      <w:r>
+        <w:rPr>
+          <w:rFonts w:ascii="Consolas" w:eastAsia="Times New Roman" w:hAnsi="Consolas" w:cs="Courier New"/>
+          <w:color w:val="C45911" w:themeColor="accent2" w:themeShade="BF"/>
+          <w:spacing w:val="2"/>
+          <w:sz w:val="20"/>
+          <w:szCs w:val="20"/>
+          <w:bdr w:val="none" w:sz="0" w:space="0" w:color="auto" w:frame="1"/>
+          <w:lang w:eastAsia="en-IN"/>
+        </w:rPr>
+        <w:t># displaying the DataFrame</w:t>
+      </w:r>
+    </w:p>
+    <w:p>
+      <w:pPr>
+        <w:shd w:val="clear" w:color="auto" w:fill="FFFFFF"/>
+        <w:spacing w:after="0" w:line="288" w:lineRule="atLeast"/>
+        <w:textAlignment w:val="baseline"/>
+        <w:rPr>
+          <w:rFonts w:ascii="Consolas" w:eastAsia="Times New Roman" w:hAnsi="Consolas" w:cs="Times New Roman"/>
+          <w:color w:val="273239"/>
+          <w:spacing w:val="2"/>
+          <w:sz w:val="20"/>
+          <w:szCs w:val="20"/>
+          <w:lang w:eastAsia="en-IN"/>
+        </w:rPr>
+      </w:pPr>
+      <w:r>
+        <w:rPr>
+          <w:rFonts w:ascii="Consolas" w:eastAsia="Times New Roman" w:hAnsi="Consolas" w:cs="Courier New"/>
+          <w:color w:val="000000"/>
+          <w:spacing w:val="2"/>
+          <w:sz w:val="20"/>
+          <w:szCs w:val="20"/>
+          <w:bdr w:val="none" w:sz="0" w:space="0" w:color="auto" w:frame="1"/>
+          <w:lang w:eastAsia="en-IN"/>
+        </w:rPr>
+        <w:t>display(data)</w:t>
+      </w:r>
+    </w:p>
+    <w:p>
+      <w:pPr>
         <w:pStyle w:val="HTMLPreformatted"/>
         <w:spacing w:line="244" w:lineRule="atLeast"/>
         <w:rPr>
@@ -496,7 +434,6 @@
           <w:color w:val="212121"/>
         </w:rPr>
       </w:pPr>
-      <w:proofErr w:type="spellStart"/>
       <w:r>
         <w:rPr>
           <w:rStyle w:val="n"/>
@@ -504,7 +441,6 @@
         </w:rPr>
         <w:t>df</w:t>
       </w:r>
-      <w:proofErr w:type="spellEnd"/>
       <w:r>
         <w:rPr>
           <w:rStyle w:val="p"/>
@@ -566,8 +502,6 @@
           <w:color w:val="212121"/>
         </w:rPr>
       </w:pPr>
-      <w:proofErr w:type="spellStart"/>
-      <w:proofErr w:type="gramStart"/>
       <w:r>
         <w:rPr>
           <w:rStyle w:val="n"/>
@@ -575,56 +509,57 @@
         </w:rPr>
         <w:t>df</w:t>
       </w:r>
-      <w:proofErr w:type="spellEnd"/>
       <w:r>
         <w:rPr>
           <w:rStyle w:val="p"/>
           <w:color w:val="212121"/>
         </w:rPr>
-        <w:t>[</w:t>
-      </w:r>
-      <w:proofErr w:type="gramEnd"/>
+        <w:t>[[</w:t>
+      </w:r>
+      <w:r>
+        <w:rPr>
+          <w:rStyle w:val="s1"/>
+          <w:color w:val="212121"/>
+        </w:rPr>
+        <w:t>'last'</w:t>
+      </w:r>
       <w:r>
         <w:rPr>
           <w:rStyle w:val="p"/>
           <w:color w:val="212121"/>
         </w:rPr>
-        <w:t>[</w:t>
+        <w:t>,</w:t>
+      </w:r>
+      <w:r>
+        <w:rPr>
+          <w:color w:val="212121"/>
+        </w:rPr>
+        <w:t xml:space="preserve"> </w:t>
       </w:r>
       <w:r>
         <w:rPr>
           <w:rStyle w:val="s1"/>
           <w:color w:val="212121"/>
         </w:rPr>
-        <w:t>'last'</w:t>
+        <w:t>'email'</w:t>
       </w:r>
       <w:r>
         <w:rPr>
           <w:rStyle w:val="p"/>
           <w:color w:val="212121"/>
         </w:rPr>
-        <w:t>,</w:t>
-      </w:r>
-      <w:r>
-        <w:rPr>
-          <w:color w:val="212121"/>
-        </w:rPr>
-        <w:t xml:space="preserve"> </w:t>
-      </w:r>
-      <w:r>
-        <w:rPr>
-          <w:rStyle w:val="s1"/>
-          <w:color w:val="212121"/>
-        </w:rPr>
-        <w:t>'email'</w:t>
-      </w:r>
-      <w:r>
+        <w:t>]]</w:t>
+      </w:r>
+    </w:p>
+    <w:p>
+      <w:pPr>
+        <w:pStyle w:val="HTMLPreformatted"/>
+        <w:spacing w:line="244" w:lineRule="atLeast"/>
         <w:rPr>
           <w:rStyle w:val="p"/>
           <w:color w:val="212121"/>
         </w:rPr>
-        <w:t>]]</w:t>
-      </w:r>
+      </w:pPr>
     </w:p>
     <w:p>
       <w:pPr>
@@ -635,16 +570,15 @@
           <w:color w:val="212121"/>
         </w:rPr>
       </w:pPr>
-    </w:p>
-    <w:p>
-      <w:pPr>
-        <w:pStyle w:val="HTMLPreformatted"/>
-        <w:spacing w:line="244" w:lineRule="atLeast"/>
+      <w:r>
         <w:rPr>
           <w:rStyle w:val="p"/>
-          <w:color w:val="212121"/>
-        </w:rPr>
-      </w:pPr>
+          <w:b/>
+          <w:bCs/>
+          <w:color w:val="ED7D31" w:themeColor="accent2"/>
+        </w:rPr>
+        <w:t># Selecting row and column</w:t>
+      </w:r>
       <w:r>
         <w:rPr>
           <w:rStyle w:val="p"/>
@@ -652,48 +586,8 @@
           <w:bCs/>
           <w:color w:val="ED7D31" w:themeColor="accent2"/>
         </w:rPr>
-        <w:t># Selecting row and column</w:t>
-      </w:r>
-      <w:r>
-        <w:rPr>
-          <w:rStyle w:val="p"/>
-          <w:b/>
-          <w:bCs/>
-          <w:color w:val="ED7D31" w:themeColor="accent2"/>
-        </w:rPr>
-        <w:t xml:space="preserve"> using </w:t>
-      </w:r>
-      <w:proofErr w:type="spellStart"/>
-      <w:r>
-        <w:rPr>
-          <w:rStyle w:val="p"/>
-          <w:b/>
-          <w:bCs/>
-          <w:color w:val="ED7D31" w:themeColor="accent2"/>
-        </w:rPr>
-        <w:t>loc</w:t>
-      </w:r>
-      <w:proofErr w:type="spellEnd"/>
-      <w:r>
-        <w:rPr>
-          <w:rStyle w:val="p"/>
-          <w:b/>
-          <w:bCs/>
-          <w:color w:val="ED7D31" w:themeColor="accent2"/>
-        </w:rPr>
-        <w:t xml:space="preserve"> and </w:t>
-      </w:r>
-      <w:proofErr w:type="spellStart"/>
-      <w:r>
-        <w:rPr>
-          <w:rStyle w:val="p"/>
-          <w:b/>
-          <w:bCs/>
-          <w:color w:val="ED7D31" w:themeColor="accent2"/>
-        </w:rPr>
-        <w:t>iloc</w:t>
-      </w:r>
-      <w:proofErr w:type="spellEnd"/>
+        <w:t xml:space="preserve"> using loc and iloc</w:t>
+      </w:r>
       <w:r>
         <w:rPr>
           <w:noProof/>
@@ -800,278 +694,60 @@
         </w:rPr>
         <w:t>The main difference between pandas </w:t>
       </w:r>
-      <w:proofErr w:type="spellStart"/>
-      <w:proofErr w:type="gramStart"/>
       <w:r>
         <w:rPr>
           <w:rStyle w:val="HTMLCode"/>
           <w:color w:val="538135" w:themeColor="accent6" w:themeShade="BF"/>
           <w:spacing w:val="15"/>
-          <w:sz w:val="24"/>
-          <w:szCs w:val="24"/>
           <w:bdr w:val="none" w:sz="0" w:space="0" w:color="auto" w:frame="1"/>
           <w:shd w:val="clear" w:color="auto" w:fill="E3E3E4"/>
         </w:rPr>
-        <w:t>loc</w:t>
-      </w:r>
-      <w:proofErr w:type="spellEnd"/>
+        <w:t>loc[]</w:t>
+      </w:r>
+      <w:r>
+        <w:rPr>
+          <w:color w:val="538135" w:themeColor="accent6" w:themeShade="BF"/>
+          <w:spacing w:val="15"/>
+          <w:shd w:val="clear" w:color="auto" w:fill="F9F9F9"/>
+        </w:rPr>
+        <w:t> vs </w:t>
+      </w:r>
       <w:r>
         <w:rPr>
           <w:rStyle w:val="HTMLCode"/>
           <w:color w:val="538135" w:themeColor="accent6" w:themeShade="BF"/>
           <w:spacing w:val="15"/>
-          <w:sz w:val="24"/>
-          <w:szCs w:val="24"/>
           <w:bdr w:val="none" w:sz="0" w:space="0" w:color="auto" w:frame="1"/>
           <w:shd w:val="clear" w:color="auto" w:fill="E3E3E4"/>
         </w:rPr>
-        <w:t>[</w:t>
-      </w:r>
-      <w:proofErr w:type="gramEnd"/>
-      <w:r>
-        <w:rPr>
-          <w:rStyle w:val="HTMLCode"/>
+        <w:t>iloc[]</w:t>
+      </w:r>
+      <w:r>
+        <w:rPr>
           <w:color w:val="538135" w:themeColor="accent6" w:themeShade="BF"/>
           <w:spacing w:val="15"/>
-          <w:sz w:val="24"/>
-          <w:szCs w:val="24"/>
-          <w:bdr w:val="none" w:sz="0" w:space="0" w:color="auto" w:frame="1"/>
-          <w:shd w:val="clear" w:color="auto" w:fill="E3E3E4"/>
-        </w:rPr>
-        <w:t>]</w:t>
-      </w:r>
-      <w:r>
+          <w:shd w:val="clear" w:color="auto" w:fill="F9F9F9"/>
+        </w:rPr>
+        <w:t> is loc gets DataFrame rows &amp; columns by labels/names and iloc[] gets by integer Index/position. For loc[], if the label is not present it gives a key error. For iloc[], if the position is not present it gives an index error.</w:t>
+      </w:r>
+    </w:p>
+    <w:p>
+      <w:pPr>
+        <w:pStyle w:val="HTMLPreformatted"/>
+        <w:spacing w:line="244" w:lineRule="atLeast"/>
         <w:rPr>
           <w:color w:val="538135" w:themeColor="accent6" w:themeShade="BF"/>
           <w:spacing w:val="15"/>
           <w:shd w:val="clear" w:color="auto" w:fill="F9F9F9"/>
         </w:rPr>
-        <w:t> vs </w:t>
-      </w:r>
-      <w:proofErr w:type="spellStart"/>
-      <w:r>
-        <w:rPr>
-          <w:rStyle w:val="HTMLCode"/>
+      </w:pPr>
+      <w:r>
+        <w:rPr>
           <w:color w:val="538135" w:themeColor="accent6" w:themeShade="BF"/>
           <w:spacing w:val="15"/>
-          <w:sz w:val="24"/>
-          <w:szCs w:val="24"/>
-          <w:bdr w:val="none" w:sz="0" w:space="0" w:color="auto" w:frame="1"/>
-          <w:shd w:val="clear" w:color="auto" w:fill="E3E3E4"/>
-        </w:rPr>
-        <w:t>iloc</w:t>
-      </w:r>
-      <w:proofErr w:type="spellEnd"/>
-      <w:r>
-        <w:rPr>
-          <w:rStyle w:val="HTMLCode"/>
-          <w:color w:val="538135" w:themeColor="accent6" w:themeShade="BF"/>
-          <w:spacing w:val="15"/>
-          <w:sz w:val="24"/>
-          <w:szCs w:val="24"/>
-          <w:bdr w:val="none" w:sz="0" w:space="0" w:color="auto" w:frame="1"/>
-          <w:shd w:val="clear" w:color="auto" w:fill="E3E3E4"/>
-        </w:rPr>
-        <w:t>[]</w:t>
-      </w:r>
-      <w:r>
-        <w:rPr>
-          <w:color w:val="538135" w:themeColor="accent6" w:themeShade="BF"/>
-          <w:spacing w:val="15"/>
           <w:shd w:val="clear" w:color="auto" w:fill="F9F9F9"/>
         </w:rPr>
-        <w:t xml:space="preserve"> is </w:t>
-      </w:r>
-      <w:proofErr w:type="spellStart"/>
-      <w:r>
-        <w:rPr>
-          <w:color w:val="538135" w:themeColor="accent6" w:themeShade="BF"/>
-          <w:spacing w:val="15"/>
-          <w:shd w:val="clear" w:color="auto" w:fill="F9F9F9"/>
-        </w:rPr>
-        <w:t>loc</w:t>
-      </w:r>
-      <w:proofErr w:type="spellEnd"/>
-      <w:r>
-        <w:rPr>
-          <w:color w:val="538135" w:themeColor="accent6" w:themeShade="BF"/>
-          <w:spacing w:val="15"/>
-          <w:shd w:val="clear" w:color="auto" w:fill="F9F9F9"/>
-        </w:rPr>
-        <w:t xml:space="preserve"> gets </w:t>
-      </w:r>
-      <w:proofErr w:type="spellStart"/>
-      <w:r>
-        <w:rPr>
-          <w:color w:val="538135" w:themeColor="accent6" w:themeShade="BF"/>
-          <w:spacing w:val="15"/>
-          <w:shd w:val="clear" w:color="auto" w:fill="F9F9F9"/>
-        </w:rPr>
-        <w:t>DataFrame</w:t>
-      </w:r>
-      <w:proofErr w:type="spellEnd"/>
-      <w:r>
-        <w:rPr>
-          <w:color w:val="538135" w:themeColor="accent6" w:themeShade="BF"/>
-          <w:spacing w:val="15"/>
-          <w:shd w:val="clear" w:color="auto" w:fill="F9F9F9"/>
-        </w:rPr>
-        <w:t xml:space="preserve"> rows &amp; columns by labels/names and </w:t>
-      </w:r>
-      <w:proofErr w:type="spellStart"/>
-      <w:r>
-        <w:rPr>
-          <w:color w:val="538135" w:themeColor="accent6" w:themeShade="BF"/>
-          <w:spacing w:val="15"/>
-          <w:shd w:val="clear" w:color="auto" w:fill="F9F9F9"/>
-        </w:rPr>
-        <w:t>iloc</w:t>
-      </w:r>
-      <w:proofErr w:type="spellEnd"/>
-      <w:r>
-        <w:rPr>
-          <w:color w:val="538135" w:themeColor="accent6" w:themeShade="BF"/>
-          <w:spacing w:val="15"/>
-          <w:shd w:val="clear" w:color="auto" w:fill="F9F9F9"/>
-        </w:rPr>
-        <w:t xml:space="preserve">[] gets by integer Index/position. For </w:t>
-      </w:r>
-      <w:proofErr w:type="spellStart"/>
-      <w:proofErr w:type="gramStart"/>
-      <w:r>
-        <w:rPr>
-          <w:color w:val="538135" w:themeColor="accent6" w:themeShade="BF"/>
-          <w:spacing w:val="15"/>
-          <w:shd w:val="clear" w:color="auto" w:fill="F9F9F9"/>
-        </w:rPr>
-        <w:t>loc</w:t>
-      </w:r>
-      <w:proofErr w:type="spellEnd"/>
-      <w:r>
-        <w:rPr>
-          <w:color w:val="538135" w:themeColor="accent6" w:themeShade="BF"/>
-          <w:spacing w:val="15"/>
-          <w:shd w:val="clear" w:color="auto" w:fill="F9F9F9"/>
-        </w:rPr>
-        <w:t>[</w:t>
-      </w:r>
-      <w:proofErr w:type="gramEnd"/>
-      <w:r>
-        <w:rPr>
-          <w:color w:val="538135" w:themeColor="accent6" w:themeShade="BF"/>
-          <w:spacing w:val="15"/>
-          <w:shd w:val="clear" w:color="auto" w:fill="F9F9F9"/>
-        </w:rPr>
-        <w:t xml:space="preserve">], if the label is not present it gives a key error. For </w:t>
-      </w:r>
-      <w:proofErr w:type="spellStart"/>
-      <w:proofErr w:type="gramStart"/>
-      <w:r>
-        <w:rPr>
-          <w:color w:val="538135" w:themeColor="accent6" w:themeShade="BF"/>
-          <w:spacing w:val="15"/>
-          <w:shd w:val="clear" w:color="auto" w:fill="F9F9F9"/>
-        </w:rPr>
-        <w:t>iloc</w:t>
-      </w:r>
-      <w:proofErr w:type="spellEnd"/>
-      <w:r>
-        <w:rPr>
-          <w:color w:val="538135" w:themeColor="accent6" w:themeShade="BF"/>
-          <w:spacing w:val="15"/>
-          <w:shd w:val="clear" w:color="auto" w:fill="F9F9F9"/>
-        </w:rPr>
-        <w:t>[</w:t>
-      </w:r>
-      <w:proofErr w:type="gramEnd"/>
-      <w:r>
-        <w:rPr>
-          <w:color w:val="538135" w:themeColor="accent6" w:themeShade="BF"/>
-          <w:spacing w:val="15"/>
-          <w:shd w:val="clear" w:color="auto" w:fill="F9F9F9"/>
-        </w:rPr>
-        <w:t>], if the position is not present it gives an index error.</w:t>
-      </w:r>
-    </w:p>
-    <w:p>
-      <w:pPr>
-        <w:pStyle w:val="HTMLPreformatted"/>
-        <w:spacing w:line="244" w:lineRule="atLeast"/>
-        <w:rPr>
-          <w:color w:val="538135" w:themeColor="accent6" w:themeShade="BF"/>
-          <w:spacing w:val="15"/>
-          <w:shd w:val="clear" w:color="auto" w:fill="F9F9F9"/>
-        </w:rPr>
-      </w:pPr>
-      <w:r>
-        <w:rPr>
-          <w:color w:val="538135" w:themeColor="accent6" w:themeShade="BF"/>
-          <w:spacing w:val="15"/>
-          <w:shd w:val="clear" w:color="auto" w:fill="F9F9F9"/>
-        </w:rPr>
-        <w:t xml:space="preserve"># </w:t>
-      </w:r>
-      <w:r>
-        <w:rPr>
-          <w:color w:val="538135" w:themeColor="accent6" w:themeShade="BF"/>
-          <w:spacing w:val="15"/>
-          <w:shd w:val="clear" w:color="auto" w:fill="F9F9F9"/>
-        </w:rPr>
-        <w:t xml:space="preserve">Selecting columns from </w:t>
-      </w:r>
-      <w:proofErr w:type="spellStart"/>
-      <w:r>
-        <w:rPr>
-          <w:color w:val="538135" w:themeColor="accent6" w:themeShade="BF"/>
-          <w:spacing w:val="15"/>
-          <w:shd w:val="clear" w:color="auto" w:fill="F9F9F9"/>
-        </w:rPr>
-        <w:t>DataFrame</w:t>
-      </w:r>
-      <w:proofErr w:type="spellEnd"/>
-      <w:r>
-        <w:rPr>
-          <w:color w:val="538135" w:themeColor="accent6" w:themeShade="BF"/>
-          <w:spacing w:val="15"/>
-          <w:shd w:val="clear" w:color="auto" w:fill="F9F9F9"/>
-        </w:rPr>
-        <w:t xml:space="preserve"> results in a new </w:t>
-      </w:r>
-      <w:proofErr w:type="spellStart"/>
-      <w:r>
-        <w:rPr>
-          <w:color w:val="538135" w:themeColor="accent6" w:themeShade="BF"/>
-          <w:spacing w:val="15"/>
-          <w:shd w:val="clear" w:color="auto" w:fill="F9F9F9"/>
-        </w:rPr>
-        <w:t>DataFrame</w:t>
-      </w:r>
-      <w:proofErr w:type="spellEnd"/>
-      <w:r>
-        <w:rPr>
-          <w:color w:val="538135" w:themeColor="accent6" w:themeShade="BF"/>
-          <w:spacing w:val="15"/>
-          <w:shd w:val="clear" w:color="auto" w:fill="F9F9F9"/>
-        </w:rPr>
-        <w:t xml:space="preserve"> containing only specified selected columns from the original </w:t>
-      </w:r>
-      <w:proofErr w:type="spellStart"/>
-      <w:r>
-        <w:rPr>
-          <w:color w:val="538135" w:themeColor="accent6" w:themeShade="BF"/>
-          <w:spacing w:val="15"/>
-          <w:shd w:val="clear" w:color="auto" w:fill="F9F9F9"/>
-        </w:rPr>
-        <w:t>DataFrame</w:t>
-      </w:r>
-      <w:proofErr w:type="spellEnd"/>
-      <w:r>
-        <w:rPr>
-          <w:color w:val="538135" w:themeColor="accent6" w:themeShade="BF"/>
-          <w:spacing w:val="15"/>
-          <w:shd w:val="clear" w:color="auto" w:fill="F9F9F9"/>
-        </w:rPr>
-        <w:t>.</w:t>
+        <w:t># Selecting columns from DataFrame results in a new DataFrame containing only specified selected columns from the original DataFrame.</w:t>
       </w:r>
     </w:p>
     <w:p>
@@ -1093,8 +769,6 @@
           <w:color w:val="212121"/>
         </w:rPr>
       </w:pPr>
-      <w:proofErr w:type="spellStart"/>
-      <w:proofErr w:type="gramStart"/>
       <w:r>
         <w:rPr>
           <w:rStyle w:val="n"/>
@@ -1118,7 +792,6 @@
         </w:rPr>
         <w:t>loc</w:t>
       </w:r>
-      <w:proofErr w:type="spellEnd"/>
       <w:r>
         <w:rPr>
           <w:rStyle w:val="p"/>
@@ -1126,7 +799,6 @@
         </w:rPr>
         <w:t>[</w:t>
       </w:r>
-      <w:proofErr w:type="gramEnd"/>
       <w:r>
         <w:rPr>
           <w:rStyle w:val="mi"/>
@@ -1166,43 +838,27 @@
           <w:rStyle w:val="s1"/>
           <w:color w:val="212121"/>
         </w:rPr>
-        <w:t>'</w:t>
-      </w:r>
-      <w:proofErr w:type="spellStart"/>
+        <w:t>'Hobbyist'</w:t>
+      </w:r>
+      <w:r>
+        <w:rPr>
+          <w:rStyle w:val="p"/>
+          <w:color w:val="212121"/>
+        </w:rPr>
+        <w:t>:</w:t>
+      </w:r>
       <w:r>
         <w:rPr>
           <w:rStyle w:val="s1"/>
           <w:color w:val="212121"/>
         </w:rPr>
-        <w:t>Hobbyist'</w:t>
+        <w:t>'Employment'</w:t>
       </w:r>
       <w:r>
         <w:rPr>
           <w:rStyle w:val="p"/>
           <w:color w:val="212121"/>
         </w:rPr>
-        <w:t>:</w:t>
-      </w:r>
-      <w:r>
-        <w:rPr>
-          <w:rStyle w:val="s1"/>
-          <w:color w:val="212121"/>
-        </w:rPr>
-        <w:t>'Employment</w:t>
-      </w:r>
-      <w:proofErr w:type="spellEnd"/>
-      <w:r>
-        <w:rPr>
-          <w:rStyle w:val="s1"/>
-          <w:color w:val="212121"/>
-        </w:rPr>
-        <w:t>'</w:t>
-      </w:r>
-      <w:r>
-        <w:rPr>
-          <w:rStyle w:val="p"/>
-          <w:color w:val="212121"/>
-        </w:rPr>
         <w:t>]</w:t>
       </w:r>
     </w:p>
@@ -1214,8 +870,6 @@
           <w:color w:val="212121"/>
         </w:rPr>
       </w:pPr>
-      <w:proofErr w:type="spellStart"/>
-      <w:proofErr w:type="gramStart"/>
       <w:r>
         <w:rPr>
           <w:rStyle w:val="n"/>
@@ -1239,8 +893,6 @@
         </w:rPr>
         <w:t>iloc</w:t>
       </w:r>
-      <w:proofErr w:type="spellEnd"/>
-      <w:proofErr w:type="gramEnd"/>
       <w:r>
         <w:rPr>
           <w:rStyle w:val="p"/>
@@ -1362,8 +1014,6 @@
           <w:rFonts w:ascii="Consolas" w:hAnsi="Consolas"/>
           <w:color w:val="F8F8F2"/>
           <w:spacing w:val="15"/>
-          <w:sz w:val="24"/>
-          <w:szCs w:val="24"/>
           <w:bdr w:val="none" w:sz="0" w:space="0" w:color="auto" w:frame="1"/>
         </w:rPr>
       </w:pPr>
@@ -1373,10 +1023,9 @@
           <w:rFonts w:ascii="inherit" w:hAnsi="inherit"/>
           <w:color w:val="8292A2"/>
           <w:spacing w:val="15"/>
-          <w:sz w:val="24"/>
-          <w:szCs w:val="24"/>
-          <w:bdr w:val="none" w:sz="0" w:space="0" w:color="auto" w:frame="1"/>
-        </w:rPr>
+          <w:bdr w:val="none" w:sz="0" w:space="0" w:color="auto" w:frame="1"/>
+        </w:rPr>
+        <w:lastRenderedPageBreak/>
         <w:t># Select Multiple Rows by Label</w:t>
       </w:r>
     </w:p>
@@ -1390,8 +1039,6 @@
           <w:rFonts w:ascii="Consolas" w:hAnsi="Consolas"/>
           <w:color w:val="F8F8F2"/>
           <w:spacing w:val="15"/>
-          <w:sz w:val="24"/>
-          <w:szCs w:val="24"/>
           <w:bdr w:val="none" w:sz="0" w:space="0" w:color="auto" w:frame="1"/>
         </w:rPr>
       </w:pPr>
@@ -1401,11 +1048,8 @@
           <w:rFonts w:ascii="inherit" w:hAnsi="inherit"/>
           <w:color w:val="66D9EF"/>
           <w:spacing w:val="15"/>
-          <w:sz w:val="24"/>
-          <w:szCs w:val="24"/>
-          <w:bdr w:val="none" w:sz="0" w:space="0" w:color="auto" w:frame="1"/>
-        </w:rPr>
-        <w:lastRenderedPageBreak/>
+          <w:bdr w:val="none" w:sz="0" w:space="0" w:color="auto" w:frame="1"/>
+        </w:rPr>
         <w:t>print</w:t>
       </w:r>
       <w:r>
@@ -1414,21 +1058,16 @@
           <w:rFonts w:ascii="inherit" w:hAnsi="inherit"/>
           <w:color w:val="F8F8F2"/>
           <w:spacing w:val="15"/>
-          <w:sz w:val="24"/>
-          <w:szCs w:val="24"/>
           <w:bdr w:val="none" w:sz="0" w:space="0" w:color="auto" w:frame="1"/>
         </w:rPr>
         <w:t>(</w:t>
       </w:r>
-      <w:proofErr w:type="spellStart"/>
       <w:r>
         <w:rPr>
           <w:rStyle w:val="HTMLCode"/>
           <w:rFonts w:ascii="Consolas" w:hAnsi="Consolas"/>
           <w:color w:val="F8F8F2"/>
           <w:spacing w:val="15"/>
-          <w:sz w:val="24"/>
-          <w:szCs w:val="24"/>
           <w:bdr w:val="none" w:sz="0" w:space="0" w:color="auto" w:frame="1"/>
         </w:rPr>
         <w:t>df</w:t>
@@ -1439,8 +1078,6 @@
           <w:rFonts w:ascii="inherit" w:hAnsi="inherit"/>
           <w:color w:val="F8F8F2"/>
           <w:spacing w:val="15"/>
-          <w:sz w:val="24"/>
-          <w:szCs w:val="24"/>
           <w:bdr w:val="none" w:sz="0" w:space="0" w:color="auto" w:frame="1"/>
         </w:rPr>
         <w:t>.</w:t>
@@ -1451,21 +1088,16 @@
           <w:rFonts w:ascii="Consolas" w:hAnsi="Consolas"/>
           <w:color w:val="F8F8F2"/>
           <w:spacing w:val="15"/>
-          <w:sz w:val="24"/>
-          <w:szCs w:val="24"/>
           <w:bdr w:val="none" w:sz="0" w:space="0" w:color="auto" w:frame="1"/>
         </w:rPr>
         <w:t>loc</w:t>
       </w:r>
-      <w:proofErr w:type="spellEnd"/>
-      <w:r>
-        <w:rPr>
-          <w:rStyle w:val="token"/>
-          <w:rFonts w:ascii="inherit" w:hAnsi="inherit"/>
-          <w:color w:val="F8F8F2"/>
-          <w:spacing w:val="15"/>
-          <w:sz w:val="24"/>
-          <w:szCs w:val="24"/>
+      <w:r>
+        <w:rPr>
+          <w:rStyle w:val="token"/>
+          <w:rFonts w:ascii="inherit" w:hAnsi="inherit"/>
+          <w:color w:val="F8F8F2"/>
+          <w:spacing w:val="15"/>
           <w:bdr w:val="none" w:sz="0" w:space="0" w:color="auto" w:frame="1"/>
         </w:rPr>
         <w:t>[[</w:t>
@@ -1476,8 +1108,6 @@
           <w:rFonts w:ascii="inherit" w:hAnsi="inherit"/>
           <w:color w:val="A6E22E"/>
           <w:spacing w:val="15"/>
-          <w:sz w:val="24"/>
-          <w:szCs w:val="24"/>
           <w:bdr w:val="none" w:sz="0" w:space="0" w:color="auto" w:frame="1"/>
         </w:rPr>
         <w:t>'r2'</w:t>
@@ -1488,8 +1118,6 @@
           <w:rFonts w:ascii="inherit" w:hAnsi="inherit"/>
           <w:color w:val="F8F8F2"/>
           <w:spacing w:val="15"/>
-          <w:sz w:val="24"/>
-          <w:szCs w:val="24"/>
           <w:bdr w:val="none" w:sz="0" w:space="0" w:color="auto" w:frame="1"/>
         </w:rPr>
         <w:t>,</w:t>
@@ -1500,8 +1128,6 @@
           <w:rFonts w:ascii="inherit" w:hAnsi="inherit"/>
           <w:color w:val="A6E22E"/>
           <w:spacing w:val="15"/>
-          <w:sz w:val="24"/>
-          <w:szCs w:val="24"/>
           <w:bdr w:val="none" w:sz="0" w:space="0" w:color="auto" w:frame="1"/>
         </w:rPr>
         <w:t>'r3'</w:t>
@@ -1512,8 +1138,6 @@
           <w:rFonts w:ascii="inherit" w:hAnsi="inherit"/>
           <w:color w:val="F8F8F2"/>
           <w:spacing w:val="15"/>
-          <w:sz w:val="24"/>
-          <w:szCs w:val="24"/>
           <w:bdr w:val="none" w:sz="0" w:space="0" w:color="auto" w:frame="1"/>
         </w:rPr>
         <w:t>]])</w:t>
@@ -1529,8 +1153,6 @@
           <w:rFonts w:ascii="Consolas" w:hAnsi="Consolas"/>
           <w:color w:val="F8F8F2"/>
           <w:spacing w:val="15"/>
-          <w:sz w:val="24"/>
-          <w:szCs w:val="24"/>
           <w:bdr w:val="none" w:sz="0" w:space="0" w:color="auto" w:frame="1"/>
         </w:rPr>
       </w:pPr>
@@ -1545,8 +1167,6 @@
           <w:rFonts w:ascii="Consolas" w:hAnsi="Consolas"/>
           <w:color w:val="F8F8F2"/>
           <w:spacing w:val="15"/>
-          <w:sz w:val="24"/>
-          <w:szCs w:val="24"/>
           <w:bdr w:val="none" w:sz="0" w:space="0" w:color="auto" w:frame="1"/>
         </w:rPr>
       </w:pPr>
@@ -1556,8 +1176,6 @@
           <w:rFonts w:ascii="inherit" w:hAnsi="inherit"/>
           <w:color w:val="8292A2"/>
           <w:spacing w:val="15"/>
-          <w:sz w:val="24"/>
-          <w:szCs w:val="24"/>
           <w:bdr w:val="none" w:sz="0" w:space="0" w:color="auto" w:frame="1"/>
         </w:rPr>
         <w:t># Select Multiple Rows by Index</w:t>
@@ -1572,8 +1190,6 @@
           <w:rFonts w:ascii="Consolas" w:hAnsi="Consolas"/>
           <w:color w:val="F8F8F2"/>
           <w:spacing w:val="15"/>
-          <w:sz w:val="24"/>
-          <w:szCs w:val="24"/>
         </w:rPr>
       </w:pPr>
       <w:r>
@@ -1582,8 +1198,6 @@
           <w:rFonts w:ascii="inherit" w:hAnsi="inherit"/>
           <w:color w:val="66D9EF"/>
           <w:spacing w:val="15"/>
-          <w:sz w:val="24"/>
-          <w:szCs w:val="24"/>
           <w:bdr w:val="none" w:sz="0" w:space="0" w:color="auto" w:frame="1"/>
         </w:rPr>
         <w:t>print</w:t>
@@ -1594,22 +1208,16 @@
           <w:rFonts w:ascii="inherit" w:hAnsi="inherit"/>
           <w:color w:val="F8F8F2"/>
           <w:spacing w:val="15"/>
-          <w:sz w:val="24"/>
-          <w:szCs w:val="24"/>
           <w:bdr w:val="none" w:sz="0" w:space="0" w:color="auto" w:frame="1"/>
         </w:rPr>
         <w:t>(</w:t>
       </w:r>
-      <w:proofErr w:type="spellStart"/>
-      <w:proofErr w:type="gramStart"/>
       <w:r>
         <w:rPr>
           <w:rStyle w:val="HTMLCode"/>
           <w:rFonts w:ascii="Consolas" w:hAnsi="Consolas"/>
           <w:color w:val="F8F8F2"/>
           <w:spacing w:val="15"/>
-          <w:sz w:val="24"/>
-          <w:szCs w:val="24"/>
           <w:bdr w:val="none" w:sz="0" w:space="0" w:color="auto" w:frame="1"/>
         </w:rPr>
         <w:t>df</w:t>
@@ -1620,8 +1228,6 @@
           <w:rFonts w:ascii="inherit" w:hAnsi="inherit"/>
           <w:color w:val="F8F8F2"/>
           <w:spacing w:val="15"/>
-          <w:sz w:val="24"/>
-          <w:szCs w:val="24"/>
           <w:bdr w:val="none" w:sz="0" w:space="0" w:color="auto" w:frame="1"/>
         </w:rPr>
         <w:t>.</w:t>
@@ -1632,22 +1238,16 @@
           <w:rFonts w:ascii="Consolas" w:hAnsi="Consolas"/>
           <w:color w:val="F8F8F2"/>
           <w:spacing w:val="15"/>
-          <w:sz w:val="24"/>
-          <w:szCs w:val="24"/>
           <w:bdr w:val="none" w:sz="0" w:space="0" w:color="auto" w:frame="1"/>
         </w:rPr>
         <w:t>iloc</w:t>
       </w:r>
-      <w:proofErr w:type="spellEnd"/>
-      <w:proofErr w:type="gramEnd"/>
-      <w:r>
-        <w:rPr>
-          <w:rStyle w:val="token"/>
-          <w:rFonts w:ascii="inherit" w:hAnsi="inherit"/>
-          <w:color w:val="F8F8F2"/>
-          <w:spacing w:val="15"/>
-          <w:sz w:val="24"/>
-          <w:szCs w:val="24"/>
+      <w:r>
+        <w:rPr>
+          <w:rStyle w:val="token"/>
+          <w:rFonts w:ascii="inherit" w:hAnsi="inherit"/>
+          <w:color w:val="F8F8F2"/>
+          <w:spacing w:val="15"/>
           <w:bdr w:val="none" w:sz="0" w:space="0" w:color="auto" w:frame="1"/>
         </w:rPr>
         <w:t>[[</w:t>
@@ -1658,8 +1258,6 @@
           <w:rFonts w:ascii="inherit" w:hAnsi="inherit"/>
           <w:color w:val="AE81FF"/>
           <w:spacing w:val="15"/>
-          <w:sz w:val="24"/>
-          <w:szCs w:val="24"/>
           <w:bdr w:val="none" w:sz="0" w:space="0" w:color="auto" w:frame="1"/>
         </w:rPr>
         <w:t>1</w:t>
@@ -1670,8 +1268,6 @@
           <w:rFonts w:ascii="inherit" w:hAnsi="inherit"/>
           <w:color w:val="F8F8F2"/>
           <w:spacing w:val="15"/>
-          <w:sz w:val="24"/>
-          <w:szCs w:val="24"/>
           <w:bdr w:val="none" w:sz="0" w:space="0" w:color="auto" w:frame="1"/>
         </w:rPr>
         <w:t>,</w:t>
@@ -1682,8 +1278,6 @@
           <w:rFonts w:ascii="inherit" w:hAnsi="inherit"/>
           <w:color w:val="AE81FF"/>
           <w:spacing w:val="15"/>
-          <w:sz w:val="24"/>
-          <w:szCs w:val="24"/>
           <w:bdr w:val="none" w:sz="0" w:space="0" w:color="auto" w:frame="1"/>
         </w:rPr>
         <w:t>2</w:t>
@@ -1694,8 +1288,6 @@
           <w:rFonts w:ascii="inherit" w:hAnsi="inherit"/>
           <w:color w:val="F8F8F2"/>
           <w:spacing w:val="15"/>
-          <w:sz w:val="24"/>
-          <w:szCs w:val="24"/>
           <w:bdr w:val="none" w:sz="0" w:space="0" w:color="auto" w:frame="1"/>
         </w:rPr>
         <w:t>]])</w:t>
@@ -1726,18 +1318,8 @@
           <w:bCs/>
           <w:color w:val="ED7D31" w:themeColor="accent2"/>
         </w:rPr>
-        <w:t xml:space="preserve"># Converting a dictionary to a </w:t>
-      </w:r>
-      <w:proofErr w:type="spellStart"/>
-      <w:r>
-        <w:rPr>
-          <w:b/>
-          <w:bCs/>
-          <w:color w:val="ED7D31" w:themeColor="accent2"/>
-        </w:rPr>
-        <w:t>dataframe</w:t>
-      </w:r>
-      <w:proofErr w:type="spellEnd"/>
+        <w:t># Converting a dictionary to a dataframe</w:t>
+      </w:r>
     </w:p>
     <w:p>
       <w:pPr>
@@ -1749,8 +1331,6 @@
           <w:rFonts w:ascii="Consolas" w:hAnsi="Consolas"/>
           <w:color w:val="F8F8F2"/>
           <w:spacing w:val="15"/>
-          <w:sz w:val="24"/>
-          <w:szCs w:val="24"/>
           <w:bdr w:val="none" w:sz="0" w:space="0" w:color="auto" w:frame="1"/>
         </w:rPr>
       </w:pPr>
@@ -1760,8 +1340,6 @@
           <w:rFonts w:ascii="inherit" w:hAnsi="inherit"/>
           <w:color w:val="66D9EF"/>
           <w:spacing w:val="15"/>
-          <w:sz w:val="24"/>
-          <w:szCs w:val="24"/>
           <w:bdr w:val="none" w:sz="0" w:space="0" w:color="auto" w:frame="1"/>
         </w:rPr>
         <w:t>import</w:t>
@@ -1772,8 +1350,6 @@
           <w:rFonts w:ascii="Consolas" w:hAnsi="Consolas"/>
           <w:color w:val="F8F8F2"/>
           <w:spacing w:val="15"/>
-          <w:sz w:val="24"/>
-          <w:szCs w:val="24"/>
           <w:bdr w:val="none" w:sz="0" w:space="0" w:color="auto" w:frame="1"/>
         </w:rPr>
         <w:t xml:space="preserve"> pandas </w:t>
@@ -1784,8 +1360,6 @@
           <w:rFonts w:ascii="inherit" w:hAnsi="inherit"/>
           <w:color w:val="66D9EF"/>
           <w:spacing w:val="15"/>
-          <w:sz w:val="24"/>
-          <w:szCs w:val="24"/>
           <w:bdr w:val="none" w:sz="0" w:space="0" w:color="auto" w:frame="1"/>
         </w:rPr>
         <w:t>as</w:t>
@@ -1796,8 +1370,6 @@
           <w:rFonts w:ascii="Consolas" w:hAnsi="Consolas"/>
           <w:color w:val="F8F8F2"/>
           <w:spacing w:val="15"/>
-          <w:sz w:val="24"/>
-          <w:szCs w:val="24"/>
           <w:bdr w:val="none" w:sz="0" w:space="0" w:color="auto" w:frame="1"/>
         </w:rPr>
         <w:t xml:space="preserve"> pd</w:t>
@@ -1813,8 +1385,6 @@
           <w:rFonts w:ascii="Consolas" w:hAnsi="Consolas"/>
           <w:color w:val="F8F8F2"/>
           <w:spacing w:val="15"/>
-          <w:sz w:val="24"/>
-          <w:szCs w:val="24"/>
           <w:bdr w:val="none" w:sz="0" w:space="0" w:color="auto" w:frame="1"/>
         </w:rPr>
       </w:pPr>
@@ -1824,8 +1394,6 @@
           <w:rFonts w:ascii="Consolas" w:hAnsi="Consolas"/>
           <w:color w:val="F8F8F2"/>
           <w:spacing w:val="15"/>
-          <w:sz w:val="24"/>
-          <w:szCs w:val="24"/>
           <w:bdr w:val="none" w:sz="0" w:space="0" w:color="auto" w:frame="1"/>
         </w:rPr>
         <w:t xml:space="preserve">technologies </w:t>
@@ -1836,8 +1404,6 @@
           <w:rFonts w:ascii="inherit" w:hAnsi="inherit"/>
           <w:color w:val="F8F8F2"/>
           <w:spacing w:val="15"/>
-          <w:sz w:val="24"/>
-          <w:szCs w:val="24"/>
           <w:bdr w:val="none" w:sz="0" w:space="0" w:color="auto" w:frame="1"/>
         </w:rPr>
         <w:t>=</w:t>
@@ -1848,8 +1414,6 @@
           <w:rFonts w:ascii="Consolas" w:hAnsi="Consolas"/>
           <w:color w:val="F8F8F2"/>
           <w:spacing w:val="15"/>
-          <w:sz w:val="24"/>
-          <w:szCs w:val="24"/>
           <w:bdr w:val="none" w:sz="0" w:space="0" w:color="auto" w:frame="1"/>
         </w:rPr>
         <w:t xml:space="preserve"> </w:t>
@@ -1860,8 +1424,6 @@
           <w:rFonts w:ascii="inherit" w:hAnsi="inherit"/>
           <w:color w:val="F8F8F2"/>
           <w:spacing w:val="15"/>
-          <w:sz w:val="24"/>
-          <w:szCs w:val="24"/>
           <w:bdr w:val="none" w:sz="0" w:space="0" w:color="auto" w:frame="1"/>
         </w:rPr>
         <w:t>{</w:t>
@@ -1877,8 +1439,6 @@
           <w:rFonts w:ascii="Consolas" w:hAnsi="Consolas"/>
           <w:color w:val="F8F8F2"/>
           <w:spacing w:val="15"/>
-          <w:sz w:val="24"/>
-          <w:szCs w:val="24"/>
           <w:bdr w:val="none" w:sz="0" w:space="0" w:color="auto" w:frame="1"/>
         </w:rPr>
       </w:pPr>
@@ -1888,8 +1448,6 @@
           <w:rFonts w:ascii="Consolas" w:hAnsi="Consolas"/>
           <w:color w:val="F8F8F2"/>
           <w:spacing w:val="15"/>
-          <w:sz w:val="24"/>
-          <w:szCs w:val="24"/>
           <w:bdr w:val="none" w:sz="0" w:space="0" w:color="auto" w:frame="1"/>
         </w:rPr>
         <w:t xml:space="preserve">    </w:t>
@@ -1900,58 +1458,56 @@
           <w:rFonts w:ascii="inherit" w:hAnsi="inherit"/>
           <w:color w:val="A6E22E"/>
           <w:spacing w:val="15"/>
-          <w:sz w:val="24"/>
-          <w:szCs w:val="24"/>
-          <w:bdr w:val="none" w:sz="0" w:space="0" w:color="auto" w:frame="1"/>
-        </w:rPr>
-        <w:t>'Courses</w:t>
-      </w:r>
-      <w:proofErr w:type="gramStart"/>
+          <w:bdr w:val="none" w:sz="0" w:space="0" w:color="auto" w:frame="1"/>
+        </w:rPr>
+        <w:t>'Courses'</w:t>
+      </w:r>
+      <w:r>
+        <w:rPr>
+          <w:rStyle w:val="token"/>
+          <w:rFonts w:ascii="inherit" w:hAnsi="inherit"/>
+          <w:color w:val="F8F8F2"/>
+          <w:spacing w:val="15"/>
+          <w:bdr w:val="none" w:sz="0" w:space="0" w:color="auto" w:frame="1"/>
+        </w:rPr>
+        <w:t>:[</w:t>
+      </w:r>
       <w:r>
         <w:rPr>
           <w:rStyle w:val="token"/>
           <w:rFonts w:ascii="inherit" w:hAnsi="inherit"/>
           <w:color w:val="A6E22E"/>
           <w:spacing w:val="15"/>
-          <w:sz w:val="24"/>
-          <w:szCs w:val="24"/>
-          <w:bdr w:val="none" w:sz="0" w:space="0" w:color="auto" w:frame="1"/>
-        </w:rPr>
-        <w:t>'</w:t>
-      </w:r>
-      <w:r>
-        <w:rPr>
-          <w:rStyle w:val="token"/>
-          <w:rFonts w:ascii="inherit" w:hAnsi="inherit"/>
-          <w:color w:val="F8F8F2"/>
-          <w:spacing w:val="15"/>
-          <w:sz w:val="24"/>
-          <w:szCs w:val="24"/>
-          <w:bdr w:val="none" w:sz="0" w:space="0" w:color="auto" w:frame="1"/>
-        </w:rPr>
-        <w:t>:[</w:t>
-      </w:r>
-      <w:proofErr w:type="gramEnd"/>
+          <w:bdr w:val="none" w:sz="0" w:space="0" w:color="auto" w:frame="1"/>
+        </w:rPr>
+        <w:t>"Spark"</w:t>
+      </w:r>
+      <w:r>
+        <w:rPr>
+          <w:rStyle w:val="token"/>
+          <w:rFonts w:ascii="inherit" w:hAnsi="inherit"/>
+          <w:color w:val="F8F8F2"/>
+          <w:spacing w:val="15"/>
+          <w:bdr w:val="none" w:sz="0" w:space="0" w:color="auto" w:frame="1"/>
+        </w:rPr>
+        <w:t>,</w:t>
+      </w:r>
       <w:r>
         <w:rPr>
           <w:rStyle w:val="token"/>
           <w:rFonts w:ascii="inherit" w:hAnsi="inherit"/>
           <w:color w:val="A6E22E"/>
           <w:spacing w:val="15"/>
-          <w:sz w:val="24"/>
-          <w:szCs w:val="24"/>
-          <w:bdr w:val="none" w:sz="0" w:space="0" w:color="auto" w:frame="1"/>
-        </w:rPr>
-        <w:t>"Spark"</w:t>
-      </w:r>
-      <w:r>
-        <w:rPr>
-          <w:rStyle w:val="token"/>
-          <w:rFonts w:ascii="inherit" w:hAnsi="inherit"/>
-          <w:color w:val="F8F8F2"/>
-          <w:spacing w:val="15"/>
-          <w:sz w:val="24"/>
-          <w:szCs w:val="24"/>
+          <w:bdr w:val="none" w:sz="0" w:space="0" w:color="auto" w:frame="1"/>
+        </w:rPr>
+        <w:t>"PySpark"</w:t>
+      </w:r>
+      <w:r>
+        <w:rPr>
+          <w:rStyle w:val="token"/>
+          <w:rFonts w:ascii="inherit" w:hAnsi="inherit"/>
+          <w:color w:val="F8F8F2"/>
+          <w:spacing w:val="15"/>
           <w:bdr w:val="none" w:sz="0" w:space="0" w:color="auto" w:frame="1"/>
         </w:rPr>
         <w:t>,</w:t>
@@ -1962,144 +1518,56 @@
           <w:rFonts w:ascii="inherit" w:hAnsi="inherit"/>
           <w:color w:val="A6E22E"/>
           <w:spacing w:val="15"/>
-          <w:sz w:val="24"/>
-          <w:szCs w:val="24"/>
-          <w:bdr w:val="none" w:sz="0" w:space="0" w:color="auto" w:frame="1"/>
-        </w:rPr>
-        <w:t>"</w:t>
-      </w:r>
-      <w:proofErr w:type="spellStart"/>
+          <w:bdr w:val="none" w:sz="0" w:space="0" w:color="auto" w:frame="1"/>
+        </w:rPr>
+        <w:t>"Hadoop"</w:t>
+      </w:r>
+      <w:r>
+        <w:rPr>
+          <w:rStyle w:val="token"/>
+          <w:rFonts w:ascii="inherit" w:hAnsi="inherit"/>
+          <w:color w:val="F8F8F2"/>
+          <w:spacing w:val="15"/>
+          <w:bdr w:val="none" w:sz="0" w:space="0" w:color="auto" w:frame="1"/>
+        </w:rPr>
+        <w:t>,</w:t>
+      </w:r>
       <w:r>
         <w:rPr>
           <w:rStyle w:val="token"/>
           <w:rFonts w:ascii="inherit" w:hAnsi="inherit"/>
           <w:color w:val="A6E22E"/>
           <w:spacing w:val="15"/>
-          <w:sz w:val="24"/>
-          <w:szCs w:val="24"/>
-          <w:bdr w:val="none" w:sz="0" w:space="0" w:color="auto" w:frame="1"/>
-        </w:rPr>
-        <w:t>PySpark</w:t>
-      </w:r>
-      <w:proofErr w:type="spellEnd"/>
+          <w:bdr w:val="none" w:sz="0" w:space="0" w:color="auto" w:frame="1"/>
+        </w:rPr>
+        <w:t>"Python"</w:t>
+      </w:r>
+      <w:r>
+        <w:rPr>
+          <w:rStyle w:val="token"/>
+          <w:rFonts w:ascii="inherit" w:hAnsi="inherit"/>
+          <w:color w:val="F8F8F2"/>
+          <w:spacing w:val="15"/>
+          <w:bdr w:val="none" w:sz="0" w:space="0" w:color="auto" w:frame="1"/>
+        </w:rPr>
+        <w:t>,</w:t>
+      </w:r>
       <w:r>
         <w:rPr>
           <w:rStyle w:val="token"/>
           <w:rFonts w:ascii="inherit" w:hAnsi="inherit"/>
           <w:color w:val="A6E22E"/>
           <w:spacing w:val="15"/>
-          <w:sz w:val="24"/>
-          <w:szCs w:val="24"/>
-          <w:bdr w:val="none" w:sz="0" w:space="0" w:color="auto" w:frame="1"/>
-        </w:rPr>
-        <w:t>"</w:t>
-      </w:r>
-      <w:r>
-        <w:rPr>
-          <w:rStyle w:val="token"/>
-          <w:rFonts w:ascii="inherit" w:hAnsi="inherit"/>
-          <w:color w:val="F8F8F2"/>
-          <w:spacing w:val="15"/>
-          <w:sz w:val="24"/>
-          <w:szCs w:val="24"/>
-          <w:bdr w:val="none" w:sz="0" w:space="0" w:color="auto" w:frame="1"/>
-        </w:rPr>
-        <w:t>,</w:t>
-      </w:r>
-      <w:r>
-        <w:rPr>
-          <w:rStyle w:val="token"/>
-          <w:rFonts w:ascii="inherit" w:hAnsi="inherit"/>
-          <w:color w:val="A6E22E"/>
-          <w:spacing w:val="15"/>
-          <w:sz w:val="24"/>
-          <w:szCs w:val="24"/>
-          <w:bdr w:val="none" w:sz="0" w:space="0" w:color="auto" w:frame="1"/>
-        </w:rPr>
-        <w:t>"</w:t>
-      </w:r>
-      <w:proofErr w:type="spellStart"/>
-      <w:r>
-        <w:rPr>
-          <w:rStyle w:val="token"/>
-          <w:rFonts w:ascii="inherit" w:hAnsi="inherit"/>
-          <w:color w:val="A6E22E"/>
-          <w:spacing w:val="15"/>
-          <w:sz w:val="24"/>
-          <w:szCs w:val="24"/>
-          <w:bdr w:val="none" w:sz="0" w:space="0" w:color="auto" w:frame="1"/>
-        </w:rPr>
-        <w:t>Hadoop"</w:t>
-      </w:r>
-      <w:r>
-        <w:rPr>
-          <w:rStyle w:val="token"/>
-          <w:rFonts w:ascii="inherit" w:hAnsi="inherit"/>
-          <w:color w:val="F8F8F2"/>
-          <w:spacing w:val="15"/>
-          <w:sz w:val="24"/>
-          <w:szCs w:val="24"/>
-          <w:bdr w:val="none" w:sz="0" w:space="0" w:color="auto" w:frame="1"/>
-        </w:rPr>
-        <w:t>,</w:t>
-      </w:r>
-      <w:r>
-        <w:rPr>
-          <w:rStyle w:val="token"/>
-          <w:rFonts w:ascii="inherit" w:hAnsi="inherit"/>
-          <w:color w:val="A6E22E"/>
-          <w:spacing w:val="15"/>
-          <w:sz w:val="24"/>
-          <w:szCs w:val="24"/>
-          <w:bdr w:val="none" w:sz="0" w:space="0" w:color="auto" w:frame="1"/>
-        </w:rPr>
-        <w:t>"Python"</w:t>
-      </w:r>
-      <w:r>
-        <w:rPr>
-          <w:rStyle w:val="token"/>
-          <w:rFonts w:ascii="inherit" w:hAnsi="inherit"/>
-          <w:color w:val="F8F8F2"/>
-          <w:spacing w:val="15"/>
-          <w:sz w:val="24"/>
-          <w:szCs w:val="24"/>
-          <w:bdr w:val="none" w:sz="0" w:space="0" w:color="auto" w:frame="1"/>
-        </w:rPr>
-        <w:t>,</w:t>
-      </w:r>
-      <w:r>
-        <w:rPr>
-          <w:rStyle w:val="token"/>
-          <w:rFonts w:ascii="inherit" w:hAnsi="inherit"/>
-          <w:color w:val="A6E22E"/>
-          <w:spacing w:val="15"/>
-          <w:sz w:val="24"/>
-          <w:szCs w:val="24"/>
-          <w:bdr w:val="none" w:sz="0" w:space="0" w:color="auto" w:frame="1"/>
-        </w:rPr>
-        <w:t>"pandas</w:t>
-      </w:r>
-      <w:proofErr w:type="spellEnd"/>
-      <w:r>
-        <w:rPr>
-          <w:rStyle w:val="token"/>
-          <w:rFonts w:ascii="inherit" w:hAnsi="inherit"/>
-          <w:color w:val="A6E22E"/>
-          <w:spacing w:val="15"/>
-          <w:sz w:val="24"/>
-          <w:szCs w:val="24"/>
-          <w:bdr w:val="none" w:sz="0" w:space="0" w:color="auto" w:frame="1"/>
-        </w:rPr>
-        <w:t>"</w:t>
-      </w:r>
-      <w:r>
-        <w:rPr>
-          <w:rStyle w:val="token"/>
-          <w:rFonts w:ascii="inherit" w:hAnsi="inherit"/>
-          <w:color w:val="F8F8F2"/>
-          <w:spacing w:val="15"/>
-          <w:sz w:val="24"/>
-          <w:szCs w:val="24"/>
+          <w:bdr w:val="none" w:sz="0" w:space="0" w:color="auto" w:frame="1"/>
+        </w:rPr>
+        <w:t>"pandas"</w:t>
+      </w:r>
+      <w:r>
+        <w:rPr>
+          <w:rStyle w:val="token"/>
+          <w:rFonts w:ascii="inherit" w:hAnsi="inherit"/>
+          <w:color w:val="F8F8F2"/>
+          <w:spacing w:val="15"/>
           <w:bdr w:val="none" w:sz="0" w:space="0" w:color="auto" w:frame="1"/>
         </w:rPr>
         <w:t>],</w:t>
@@ -2115,8 +1583,6 @@
           <w:rFonts w:ascii="Consolas" w:hAnsi="Consolas"/>
           <w:color w:val="F8F8F2"/>
           <w:spacing w:val="15"/>
-          <w:sz w:val="24"/>
-          <w:szCs w:val="24"/>
           <w:bdr w:val="none" w:sz="0" w:space="0" w:color="auto" w:frame="1"/>
         </w:rPr>
       </w:pPr>
@@ -2126,8 +1592,6 @@
           <w:rFonts w:ascii="Consolas" w:hAnsi="Consolas"/>
           <w:color w:val="F8F8F2"/>
           <w:spacing w:val="15"/>
-          <w:sz w:val="24"/>
-          <w:szCs w:val="24"/>
           <w:bdr w:val="none" w:sz="0" w:space="0" w:color="auto" w:frame="1"/>
         </w:rPr>
         <w:t xml:space="preserve">    </w:t>
@@ -2138,24 +1602,9 @@
           <w:rFonts w:ascii="inherit" w:hAnsi="inherit"/>
           <w:color w:val="A6E22E"/>
           <w:spacing w:val="15"/>
-          <w:sz w:val="24"/>
-          <w:szCs w:val="24"/>
-          <w:bdr w:val="none" w:sz="0" w:space="0" w:color="auto" w:frame="1"/>
-        </w:rPr>
-        <w:t>'Fee</w:t>
-      </w:r>
-      <w:proofErr w:type="gramStart"/>
-      <w:r>
-        <w:rPr>
-          <w:rStyle w:val="token"/>
-          <w:rFonts w:ascii="inherit" w:hAnsi="inherit"/>
-          <w:color w:val="A6E22E"/>
-          <w:spacing w:val="15"/>
-          <w:sz w:val="24"/>
-          <w:szCs w:val="24"/>
-          <w:bdr w:val="none" w:sz="0" w:space="0" w:color="auto" w:frame="1"/>
-        </w:rPr>
-        <w:t>'</w:t>
+          <w:bdr w:val="none" w:sz="0" w:space="0" w:color="auto" w:frame="1"/>
+        </w:rPr>
+        <w:t>'Fee'</w:t>
       </w:r>
       <w:r>
         <w:rPr>
@@ -2163,8 +1612,6 @@
           <w:rFonts w:ascii="Consolas" w:hAnsi="Consolas"/>
           <w:color w:val="F8F8F2"/>
           <w:spacing w:val="15"/>
-          <w:sz w:val="24"/>
-          <w:szCs w:val="24"/>
           <w:bdr w:val="none" w:sz="0" w:space="0" w:color="auto" w:frame="1"/>
         </w:rPr>
         <w:t xml:space="preserve"> </w:t>
@@ -2175,24 +1622,9 @@
           <w:rFonts w:ascii="inherit" w:hAnsi="inherit"/>
           <w:color w:val="F8F8F2"/>
           <w:spacing w:val="15"/>
-          <w:sz w:val="24"/>
-          <w:szCs w:val="24"/>
-          <w:bdr w:val="none" w:sz="0" w:space="0" w:color="auto" w:frame="1"/>
-        </w:rPr>
-        <w:t>:</w:t>
-      </w:r>
-      <w:proofErr w:type="gramEnd"/>
-      <w:r>
-        <w:rPr>
-          <w:rStyle w:val="token"/>
-          <w:rFonts w:ascii="inherit" w:hAnsi="inherit"/>
-          <w:color w:val="F8F8F2"/>
-          <w:spacing w:val="15"/>
-          <w:sz w:val="24"/>
-          <w:szCs w:val="24"/>
-          <w:bdr w:val="none" w:sz="0" w:space="0" w:color="auto" w:frame="1"/>
-        </w:rPr>
-        <w:t>[</w:t>
+          <w:bdr w:val="none" w:sz="0" w:space="0" w:color="auto" w:frame="1"/>
+        </w:rPr>
+        <w:t>:[</w:t>
       </w:r>
       <w:r>
         <w:rPr>
@@ -2200,8 +1632,6 @@
           <w:rFonts w:ascii="inherit" w:hAnsi="inherit"/>
           <w:color w:val="AE81FF"/>
           <w:spacing w:val="15"/>
-          <w:sz w:val="24"/>
-          <w:szCs w:val="24"/>
           <w:bdr w:val="none" w:sz="0" w:space="0" w:color="auto" w:frame="1"/>
         </w:rPr>
         <w:t>20000</w:t>
@@ -2212,8 +1642,6 @@
           <w:rFonts w:ascii="inherit" w:hAnsi="inherit"/>
           <w:color w:val="F8F8F2"/>
           <w:spacing w:val="15"/>
-          <w:sz w:val="24"/>
-          <w:szCs w:val="24"/>
           <w:bdr w:val="none" w:sz="0" w:space="0" w:color="auto" w:frame="1"/>
         </w:rPr>
         <w:t>,</w:t>
@@ -2224,8 +1652,6 @@
           <w:rFonts w:ascii="inherit" w:hAnsi="inherit"/>
           <w:color w:val="AE81FF"/>
           <w:spacing w:val="15"/>
-          <w:sz w:val="24"/>
-          <w:szCs w:val="24"/>
           <w:bdr w:val="none" w:sz="0" w:space="0" w:color="auto" w:frame="1"/>
         </w:rPr>
         <w:t>25000</w:t>
@@ -2236,8 +1662,6 @@
           <w:rFonts w:ascii="inherit" w:hAnsi="inherit"/>
           <w:color w:val="F8F8F2"/>
           <w:spacing w:val="15"/>
-          <w:sz w:val="24"/>
-          <w:szCs w:val="24"/>
           <w:bdr w:val="none" w:sz="0" w:space="0" w:color="auto" w:frame="1"/>
         </w:rPr>
         <w:t>,</w:t>
@@ -2248,8 +1672,6 @@
           <w:rFonts w:ascii="inherit" w:hAnsi="inherit"/>
           <w:color w:val="AE81FF"/>
           <w:spacing w:val="15"/>
-          <w:sz w:val="24"/>
-          <w:szCs w:val="24"/>
           <w:bdr w:val="none" w:sz="0" w:space="0" w:color="auto" w:frame="1"/>
         </w:rPr>
         <w:t>26000</w:t>
@@ -2260,8 +1682,6 @@
           <w:rFonts w:ascii="inherit" w:hAnsi="inherit"/>
           <w:color w:val="F8F8F2"/>
           <w:spacing w:val="15"/>
-          <w:sz w:val="24"/>
-          <w:szCs w:val="24"/>
           <w:bdr w:val="none" w:sz="0" w:space="0" w:color="auto" w:frame="1"/>
         </w:rPr>
         <w:t>,</w:t>
@@ -2272,8 +1692,6 @@
           <w:rFonts w:ascii="inherit" w:hAnsi="inherit"/>
           <w:color w:val="AE81FF"/>
           <w:spacing w:val="15"/>
-          <w:sz w:val="24"/>
-          <w:szCs w:val="24"/>
           <w:bdr w:val="none" w:sz="0" w:space="0" w:color="auto" w:frame="1"/>
         </w:rPr>
         <w:t>22000</w:t>
@@ -2284,8 +1702,6 @@
           <w:rFonts w:ascii="inherit" w:hAnsi="inherit"/>
           <w:color w:val="F8F8F2"/>
           <w:spacing w:val="15"/>
-          <w:sz w:val="24"/>
-          <w:szCs w:val="24"/>
           <w:bdr w:val="none" w:sz="0" w:space="0" w:color="auto" w:frame="1"/>
         </w:rPr>
         <w:t>,</w:t>
@@ -2296,8 +1712,6 @@
           <w:rFonts w:ascii="inherit" w:hAnsi="inherit"/>
           <w:color w:val="AE81FF"/>
           <w:spacing w:val="15"/>
-          <w:sz w:val="24"/>
-          <w:szCs w:val="24"/>
           <w:bdr w:val="none" w:sz="0" w:space="0" w:color="auto" w:frame="1"/>
         </w:rPr>
         <w:t>24000</w:t>
@@ -2308,8 +1722,6 @@
           <w:rFonts w:ascii="inherit" w:hAnsi="inherit"/>
           <w:color w:val="F8F8F2"/>
           <w:spacing w:val="15"/>
-          <w:sz w:val="24"/>
-          <w:szCs w:val="24"/>
           <w:bdr w:val="none" w:sz="0" w:space="0" w:color="auto" w:frame="1"/>
         </w:rPr>
         <w:t>],</w:t>
@@ -2325,8 +1737,6 @@
           <w:rFonts w:ascii="Consolas" w:hAnsi="Consolas"/>
           <w:color w:val="F8F8F2"/>
           <w:spacing w:val="15"/>
-          <w:sz w:val="24"/>
-          <w:szCs w:val="24"/>
           <w:bdr w:val="none" w:sz="0" w:space="0" w:color="auto" w:frame="1"/>
         </w:rPr>
       </w:pPr>
@@ -2336,8 +1746,6 @@
           <w:rFonts w:ascii="Consolas" w:hAnsi="Consolas"/>
           <w:color w:val="F8F8F2"/>
           <w:spacing w:val="15"/>
-          <w:sz w:val="24"/>
-          <w:szCs w:val="24"/>
           <w:bdr w:val="none" w:sz="0" w:space="0" w:color="auto" w:frame="1"/>
         </w:rPr>
         <w:t xml:space="preserve">    </w:t>
@@ -2348,58 +1756,56 @@
           <w:rFonts w:ascii="inherit" w:hAnsi="inherit"/>
           <w:color w:val="A6E22E"/>
           <w:spacing w:val="15"/>
-          <w:sz w:val="24"/>
-          <w:szCs w:val="24"/>
-          <w:bdr w:val="none" w:sz="0" w:space="0" w:color="auto" w:frame="1"/>
-        </w:rPr>
-        <w:t>'Duration</w:t>
-      </w:r>
-      <w:proofErr w:type="gramStart"/>
+          <w:bdr w:val="none" w:sz="0" w:space="0" w:color="auto" w:frame="1"/>
+        </w:rPr>
+        <w:t>'Duration'</w:t>
+      </w:r>
+      <w:r>
+        <w:rPr>
+          <w:rStyle w:val="token"/>
+          <w:rFonts w:ascii="inherit" w:hAnsi="inherit"/>
+          <w:color w:val="F8F8F2"/>
+          <w:spacing w:val="15"/>
+          <w:bdr w:val="none" w:sz="0" w:space="0" w:color="auto" w:frame="1"/>
+        </w:rPr>
+        <w:t>:[</w:t>
+      </w:r>
       <w:r>
         <w:rPr>
           <w:rStyle w:val="token"/>
           <w:rFonts w:ascii="inherit" w:hAnsi="inherit"/>
           <w:color w:val="A6E22E"/>
           <w:spacing w:val="15"/>
-          <w:sz w:val="24"/>
-          <w:szCs w:val="24"/>
-          <w:bdr w:val="none" w:sz="0" w:space="0" w:color="auto" w:frame="1"/>
-        </w:rPr>
-        <w:t>'</w:t>
-      </w:r>
-      <w:r>
-        <w:rPr>
-          <w:rStyle w:val="token"/>
-          <w:rFonts w:ascii="inherit" w:hAnsi="inherit"/>
-          <w:color w:val="F8F8F2"/>
-          <w:spacing w:val="15"/>
-          <w:sz w:val="24"/>
-          <w:szCs w:val="24"/>
-          <w:bdr w:val="none" w:sz="0" w:space="0" w:color="auto" w:frame="1"/>
-        </w:rPr>
-        <w:t>:[</w:t>
-      </w:r>
-      <w:proofErr w:type="gramEnd"/>
+          <w:bdr w:val="none" w:sz="0" w:space="0" w:color="auto" w:frame="1"/>
+        </w:rPr>
+        <w:t>'30day'</w:t>
+      </w:r>
+      <w:r>
+        <w:rPr>
+          <w:rStyle w:val="token"/>
+          <w:rFonts w:ascii="inherit" w:hAnsi="inherit"/>
+          <w:color w:val="F8F8F2"/>
+          <w:spacing w:val="15"/>
+          <w:bdr w:val="none" w:sz="0" w:space="0" w:color="auto" w:frame="1"/>
+        </w:rPr>
+        <w:t>,</w:t>
+      </w:r>
       <w:r>
         <w:rPr>
           <w:rStyle w:val="token"/>
           <w:rFonts w:ascii="inherit" w:hAnsi="inherit"/>
           <w:color w:val="A6E22E"/>
           <w:spacing w:val="15"/>
-          <w:sz w:val="24"/>
-          <w:szCs w:val="24"/>
-          <w:bdr w:val="none" w:sz="0" w:space="0" w:color="auto" w:frame="1"/>
-        </w:rPr>
-        <w:t>'30day'</w:t>
-      </w:r>
-      <w:r>
-        <w:rPr>
-          <w:rStyle w:val="token"/>
-          <w:rFonts w:ascii="inherit" w:hAnsi="inherit"/>
-          <w:color w:val="F8F8F2"/>
-          <w:spacing w:val="15"/>
-          <w:sz w:val="24"/>
-          <w:szCs w:val="24"/>
+          <w:bdr w:val="none" w:sz="0" w:space="0" w:color="auto" w:frame="1"/>
+        </w:rPr>
+        <w:t>'40days'</w:t>
+      </w:r>
+      <w:r>
+        <w:rPr>
+          <w:rStyle w:val="token"/>
+          <w:rFonts w:ascii="inherit" w:hAnsi="inherit"/>
+          <w:color w:val="F8F8F2"/>
+          <w:spacing w:val="15"/>
           <w:bdr w:val="none" w:sz="0" w:space="0" w:color="auto" w:frame="1"/>
         </w:rPr>
         <w:t>,</w:t>
@@ -2410,8 +1816,26 @@
           <w:rFonts w:ascii="inherit" w:hAnsi="inherit"/>
           <w:color w:val="A6E22E"/>
           <w:spacing w:val="15"/>
-          <w:sz w:val="24"/>
-          <w:szCs w:val="24"/>
+          <w:bdr w:val="none" w:sz="0" w:space="0" w:color="auto" w:frame="1"/>
+        </w:rPr>
+        <w:t>'35days'</w:t>
+      </w:r>
+      <w:r>
+        <w:rPr>
+          <w:rStyle w:val="token"/>
+          <w:rFonts w:ascii="inherit" w:hAnsi="inherit"/>
+          <w:color w:val="F8F8F2"/>
+          <w:spacing w:val="15"/>
+          <w:bdr w:val="none" w:sz="0" w:space="0" w:color="auto" w:frame="1"/>
+        </w:rPr>
+        <w:t>,</w:t>
+      </w:r>
+      <w:r>
+        <w:rPr>
+          <w:rStyle w:val="token"/>
+          <w:rFonts w:ascii="inherit" w:hAnsi="inherit"/>
+          <w:color w:val="A6E22E"/>
+          <w:spacing w:val="15"/>
           <w:bdr w:val="none" w:sz="0" w:space="0" w:color="auto" w:frame="1"/>
         </w:rPr>
         <w:t>'40days'</w:t>
@@ -2422,8 +1846,6 @@
           <w:rFonts w:ascii="inherit" w:hAnsi="inherit"/>
           <w:color w:val="F8F8F2"/>
           <w:spacing w:val="15"/>
-          <w:sz w:val="24"/>
-          <w:szCs w:val="24"/>
           <w:bdr w:val="none" w:sz="0" w:space="0" w:color="auto" w:frame="1"/>
         </w:rPr>
         <w:t>,</w:t>
@@ -2434,56 +1856,6 @@
           <w:rFonts w:ascii="inherit" w:hAnsi="inherit"/>
           <w:color w:val="A6E22E"/>
           <w:spacing w:val="15"/>
-          <w:sz w:val="24"/>
-          <w:szCs w:val="24"/>
-          <w:bdr w:val="none" w:sz="0" w:space="0" w:color="auto" w:frame="1"/>
-        </w:rPr>
-        <w:t>'35days'</w:t>
-      </w:r>
-      <w:r>
-        <w:rPr>
-          <w:rStyle w:val="token"/>
-          <w:rFonts w:ascii="inherit" w:hAnsi="inherit"/>
-          <w:color w:val="F8F8F2"/>
-          <w:spacing w:val="15"/>
-          <w:sz w:val="24"/>
-          <w:szCs w:val="24"/>
-          <w:bdr w:val="none" w:sz="0" w:space="0" w:color="auto" w:frame="1"/>
-        </w:rPr>
-        <w:t>,</w:t>
-      </w:r>
-      <w:r>
-        <w:rPr>
-          <w:rStyle w:val="token"/>
-          <w:rFonts w:ascii="inherit" w:hAnsi="inherit"/>
-          <w:color w:val="A6E22E"/>
-          <w:spacing w:val="15"/>
-          <w:sz w:val="24"/>
-          <w:szCs w:val="24"/>
-          <w:bdr w:val="none" w:sz="0" w:space="0" w:color="auto" w:frame="1"/>
-        </w:rPr>
-        <w:t>'40days'</w:t>
-      </w:r>
-      <w:r>
-        <w:rPr>
-          <w:rStyle w:val="token"/>
-          <w:rFonts w:ascii="inherit" w:hAnsi="inherit"/>
-          <w:color w:val="F8F8F2"/>
-          <w:spacing w:val="15"/>
-          <w:sz w:val="24"/>
-          <w:szCs w:val="24"/>
-          <w:bdr w:val="none" w:sz="0" w:space="0" w:color="auto" w:frame="1"/>
-        </w:rPr>
-        <w:t>,</w:t>
-      </w:r>
-      <w:r>
-        <w:rPr>
-          <w:rStyle w:val="token"/>
-          <w:rFonts w:ascii="inherit" w:hAnsi="inherit"/>
-          <w:color w:val="A6E22E"/>
-          <w:spacing w:val="15"/>
-          <w:sz w:val="24"/>
-          <w:szCs w:val="24"/>
           <w:bdr w:val="none" w:sz="0" w:space="0" w:color="auto" w:frame="1"/>
         </w:rPr>
         <w:t>'60days'</w:t>
@@ -2494,8 +1866,6 @@
           <w:rFonts w:ascii="inherit" w:hAnsi="inherit"/>
           <w:color w:val="F8F8F2"/>
           <w:spacing w:val="15"/>
-          <w:sz w:val="24"/>
-          <w:szCs w:val="24"/>
           <w:bdr w:val="none" w:sz="0" w:space="0" w:color="auto" w:frame="1"/>
         </w:rPr>
         <w:t>],</w:t>
@@ -2511,8 +1881,6 @@
           <w:rFonts w:ascii="Consolas" w:hAnsi="Consolas"/>
           <w:color w:val="F8F8F2"/>
           <w:spacing w:val="15"/>
-          <w:sz w:val="24"/>
-          <w:szCs w:val="24"/>
           <w:bdr w:val="none" w:sz="0" w:space="0" w:color="auto" w:frame="1"/>
         </w:rPr>
       </w:pPr>
@@ -2522,8 +1890,6 @@
           <w:rFonts w:ascii="Consolas" w:hAnsi="Consolas"/>
           <w:color w:val="F8F8F2"/>
           <w:spacing w:val="15"/>
-          <w:sz w:val="24"/>
-          <w:szCs w:val="24"/>
           <w:bdr w:val="none" w:sz="0" w:space="0" w:color="auto" w:frame="1"/>
         </w:rPr>
         <w:t xml:space="preserve">    </w:t>
@@ -2534,46 +1900,26 @@
           <w:rFonts w:ascii="inherit" w:hAnsi="inherit"/>
           <w:color w:val="A6E22E"/>
           <w:spacing w:val="15"/>
-          <w:sz w:val="24"/>
-          <w:szCs w:val="24"/>
-          <w:bdr w:val="none" w:sz="0" w:space="0" w:color="auto" w:frame="1"/>
-        </w:rPr>
-        <w:t>'Discount</w:t>
-      </w:r>
-      <w:proofErr w:type="gramStart"/>
-      <w:r>
-        <w:rPr>
-          <w:rStyle w:val="token"/>
-          <w:rFonts w:ascii="inherit" w:hAnsi="inherit"/>
-          <w:color w:val="A6E22E"/>
-          <w:spacing w:val="15"/>
-          <w:sz w:val="24"/>
-          <w:szCs w:val="24"/>
-          <w:bdr w:val="none" w:sz="0" w:space="0" w:color="auto" w:frame="1"/>
-        </w:rPr>
-        <w:t>'</w:t>
-      </w:r>
-      <w:r>
-        <w:rPr>
-          <w:rStyle w:val="token"/>
-          <w:rFonts w:ascii="inherit" w:hAnsi="inherit"/>
-          <w:color w:val="F8F8F2"/>
-          <w:spacing w:val="15"/>
-          <w:sz w:val="24"/>
-          <w:szCs w:val="24"/>
+          <w:bdr w:val="none" w:sz="0" w:space="0" w:color="auto" w:frame="1"/>
+        </w:rPr>
+        <w:t>'Discount'</w:t>
+      </w:r>
+      <w:r>
+        <w:rPr>
+          <w:rStyle w:val="token"/>
+          <w:rFonts w:ascii="inherit" w:hAnsi="inherit"/>
+          <w:color w:val="F8F8F2"/>
+          <w:spacing w:val="15"/>
           <w:bdr w:val="none" w:sz="0" w:space="0" w:color="auto" w:frame="1"/>
         </w:rPr>
         <w:t>:[</w:t>
       </w:r>
-      <w:proofErr w:type="gramEnd"/>
       <w:r>
         <w:rPr>
           <w:rStyle w:val="token"/>
           <w:rFonts w:ascii="inherit" w:hAnsi="inherit"/>
           <w:color w:val="AE81FF"/>
           <w:spacing w:val="15"/>
-          <w:sz w:val="24"/>
-          <w:szCs w:val="24"/>
           <w:bdr w:val="none" w:sz="0" w:space="0" w:color="auto" w:frame="1"/>
         </w:rPr>
         <w:t>1000</w:t>
@@ -2584,8 +1930,6 @@
           <w:rFonts w:ascii="inherit" w:hAnsi="inherit"/>
           <w:color w:val="F8F8F2"/>
           <w:spacing w:val="15"/>
-          <w:sz w:val="24"/>
-          <w:szCs w:val="24"/>
           <w:bdr w:val="none" w:sz="0" w:space="0" w:color="auto" w:frame="1"/>
         </w:rPr>
         <w:t>,</w:t>
@@ -2596,8 +1940,6 @@
           <w:rFonts w:ascii="inherit" w:hAnsi="inherit"/>
           <w:color w:val="AE81FF"/>
           <w:spacing w:val="15"/>
-          <w:sz w:val="24"/>
-          <w:szCs w:val="24"/>
           <w:bdr w:val="none" w:sz="0" w:space="0" w:color="auto" w:frame="1"/>
         </w:rPr>
         <w:t>2300</w:t>
@@ -2608,8 +1950,6 @@
           <w:rFonts w:ascii="inherit" w:hAnsi="inherit"/>
           <w:color w:val="F8F8F2"/>
           <w:spacing w:val="15"/>
-          <w:sz w:val="24"/>
-          <w:szCs w:val="24"/>
           <w:bdr w:val="none" w:sz="0" w:space="0" w:color="auto" w:frame="1"/>
         </w:rPr>
         <w:t>,</w:t>
@@ -2620,8 +1960,6 @@
           <w:rFonts w:ascii="inherit" w:hAnsi="inherit"/>
           <w:color w:val="AE81FF"/>
           <w:spacing w:val="15"/>
-          <w:sz w:val="24"/>
-          <w:szCs w:val="24"/>
           <w:bdr w:val="none" w:sz="0" w:space="0" w:color="auto" w:frame="1"/>
         </w:rPr>
         <w:t>1200</w:t>
@@ -2632,8 +1970,6 @@
           <w:rFonts w:ascii="inherit" w:hAnsi="inherit"/>
           <w:color w:val="F8F8F2"/>
           <w:spacing w:val="15"/>
-          <w:sz w:val="24"/>
-          <w:szCs w:val="24"/>
           <w:bdr w:val="none" w:sz="0" w:space="0" w:color="auto" w:frame="1"/>
         </w:rPr>
         <w:t>,</w:t>
@@ -2644,8 +1980,6 @@
           <w:rFonts w:ascii="inherit" w:hAnsi="inherit"/>
           <w:color w:val="AE81FF"/>
           <w:spacing w:val="15"/>
-          <w:sz w:val="24"/>
-          <w:szCs w:val="24"/>
           <w:bdr w:val="none" w:sz="0" w:space="0" w:color="auto" w:frame="1"/>
         </w:rPr>
         <w:t>2500</w:t>
@@ -2656,8 +1990,6 @@
           <w:rFonts w:ascii="inherit" w:hAnsi="inherit"/>
           <w:color w:val="F8F8F2"/>
           <w:spacing w:val="15"/>
-          <w:sz w:val="24"/>
-          <w:szCs w:val="24"/>
           <w:bdr w:val="none" w:sz="0" w:space="0" w:color="auto" w:frame="1"/>
         </w:rPr>
         <w:t>,</w:t>
@@ -2668,8 +2000,6 @@
           <w:rFonts w:ascii="inherit" w:hAnsi="inherit"/>
           <w:color w:val="AE81FF"/>
           <w:spacing w:val="15"/>
-          <w:sz w:val="24"/>
-          <w:szCs w:val="24"/>
           <w:bdr w:val="none" w:sz="0" w:space="0" w:color="auto" w:frame="1"/>
         </w:rPr>
         <w:t>2000</w:t>
@@ -2680,8 +2010,6 @@
           <w:rFonts w:ascii="inherit" w:hAnsi="inherit"/>
           <w:color w:val="F8F8F2"/>
           <w:spacing w:val="15"/>
-          <w:sz w:val="24"/>
-          <w:szCs w:val="24"/>
           <w:bdr w:val="none" w:sz="0" w:space="0" w:color="auto" w:frame="1"/>
         </w:rPr>
         <w:t>]</w:t>
@@ -2697,8 +2025,6 @@
           <w:rFonts w:ascii="Consolas" w:hAnsi="Consolas"/>
           <w:color w:val="F8F8F2"/>
           <w:spacing w:val="15"/>
-          <w:sz w:val="24"/>
-          <w:szCs w:val="24"/>
           <w:bdr w:val="none" w:sz="0" w:space="0" w:color="auto" w:frame="1"/>
         </w:rPr>
       </w:pPr>
@@ -2708,8 +2034,6 @@
           <w:rFonts w:ascii="Consolas" w:hAnsi="Consolas"/>
           <w:color w:val="F8F8F2"/>
           <w:spacing w:val="15"/>
-          <w:sz w:val="24"/>
-          <w:szCs w:val="24"/>
           <w:bdr w:val="none" w:sz="0" w:space="0" w:color="auto" w:frame="1"/>
         </w:rPr>
         <w:t xml:space="preserve">              </w:t>
@@ -2720,8 +2044,6 @@
           <w:rFonts w:ascii="inherit" w:hAnsi="inherit"/>
           <w:color w:val="F8F8F2"/>
           <w:spacing w:val="15"/>
-          <w:sz w:val="24"/>
-          <w:szCs w:val="24"/>
           <w:bdr w:val="none" w:sz="0" w:space="0" w:color="auto" w:frame="1"/>
         </w:rPr>
         <w:t>}</w:t>
@@ -2737,33 +2059,25 @@
           <w:rFonts w:ascii="Consolas" w:hAnsi="Consolas"/>
           <w:color w:val="F8F8F2"/>
           <w:spacing w:val="15"/>
-          <w:sz w:val="24"/>
-          <w:szCs w:val="24"/>
-          <w:bdr w:val="none" w:sz="0" w:space="0" w:color="auto" w:frame="1"/>
-        </w:rPr>
-      </w:pPr>
-      <w:proofErr w:type="spellStart"/>
+          <w:bdr w:val="none" w:sz="0" w:space="0" w:color="auto" w:frame="1"/>
+        </w:rPr>
+      </w:pPr>
       <w:r>
         <w:rPr>
           <w:rStyle w:val="HTMLCode"/>
           <w:rFonts w:ascii="Consolas" w:hAnsi="Consolas"/>
           <w:color w:val="F8F8F2"/>
           <w:spacing w:val="15"/>
-          <w:sz w:val="24"/>
-          <w:szCs w:val="24"/>
           <w:bdr w:val="none" w:sz="0" w:space="0" w:color="auto" w:frame="1"/>
         </w:rPr>
         <w:t>index_labels</w:t>
       </w:r>
-      <w:proofErr w:type="spellEnd"/>
-      <w:r>
-        <w:rPr>
-          <w:rStyle w:val="token"/>
-          <w:rFonts w:ascii="inherit" w:hAnsi="inherit"/>
-          <w:color w:val="F8F8F2"/>
-          <w:spacing w:val="15"/>
-          <w:sz w:val="24"/>
-          <w:szCs w:val="24"/>
+      <w:r>
+        <w:rPr>
+          <w:rStyle w:val="token"/>
+          <w:rFonts w:ascii="inherit" w:hAnsi="inherit"/>
+          <w:color w:val="F8F8F2"/>
+          <w:spacing w:val="15"/>
           <w:bdr w:val="none" w:sz="0" w:space="0" w:color="auto" w:frame="1"/>
         </w:rPr>
         <w:t>=[</w:t>
@@ -2774,8 +2088,6 @@
           <w:rFonts w:ascii="inherit" w:hAnsi="inherit"/>
           <w:color w:val="A6E22E"/>
           <w:spacing w:val="15"/>
-          <w:sz w:val="24"/>
-          <w:szCs w:val="24"/>
           <w:bdr w:val="none" w:sz="0" w:space="0" w:color="auto" w:frame="1"/>
         </w:rPr>
         <w:t>'r1'</w:t>
@@ -2786,8 +2098,6 @@
           <w:rFonts w:ascii="inherit" w:hAnsi="inherit"/>
           <w:color w:val="F8F8F2"/>
           <w:spacing w:val="15"/>
-          <w:sz w:val="24"/>
-          <w:szCs w:val="24"/>
           <w:bdr w:val="none" w:sz="0" w:space="0" w:color="auto" w:frame="1"/>
         </w:rPr>
         <w:t>,</w:t>
@@ -2798,8 +2108,6 @@
           <w:rFonts w:ascii="inherit" w:hAnsi="inherit"/>
           <w:color w:val="A6E22E"/>
           <w:spacing w:val="15"/>
-          <w:sz w:val="24"/>
-          <w:szCs w:val="24"/>
           <w:bdr w:val="none" w:sz="0" w:space="0" w:color="auto" w:frame="1"/>
         </w:rPr>
         <w:t>'r2'</w:t>
@@ -2810,8 +2118,6 @@
           <w:rFonts w:ascii="inherit" w:hAnsi="inherit"/>
           <w:color w:val="F8F8F2"/>
           <w:spacing w:val="15"/>
-          <w:sz w:val="24"/>
-          <w:szCs w:val="24"/>
           <w:bdr w:val="none" w:sz="0" w:space="0" w:color="auto" w:frame="1"/>
         </w:rPr>
         <w:t>,</w:t>
@@ -2822,8 +2128,6 @@
           <w:rFonts w:ascii="inherit" w:hAnsi="inherit"/>
           <w:color w:val="A6E22E"/>
           <w:spacing w:val="15"/>
-          <w:sz w:val="24"/>
-          <w:szCs w:val="24"/>
           <w:bdr w:val="none" w:sz="0" w:space="0" w:color="auto" w:frame="1"/>
         </w:rPr>
         <w:t>'r3'</w:t>
@@ -2834,8 +2138,6 @@
           <w:rFonts w:ascii="inherit" w:hAnsi="inherit"/>
           <w:color w:val="F8F8F2"/>
           <w:spacing w:val="15"/>
-          <w:sz w:val="24"/>
-          <w:szCs w:val="24"/>
           <w:bdr w:val="none" w:sz="0" w:space="0" w:color="auto" w:frame="1"/>
         </w:rPr>
         <w:t>,</w:t>
@@ -2846,8 +2148,6 @@
           <w:rFonts w:ascii="inherit" w:hAnsi="inherit"/>
           <w:color w:val="A6E22E"/>
           <w:spacing w:val="15"/>
-          <w:sz w:val="24"/>
-          <w:szCs w:val="24"/>
           <w:bdr w:val="none" w:sz="0" w:space="0" w:color="auto" w:frame="1"/>
         </w:rPr>
         <w:t>'r4'</w:t>
@@ -2858,8 +2158,6 @@
           <w:rFonts w:ascii="inherit" w:hAnsi="inherit"/>
           <w:color w:val="F8F8F2"/>
           <w:spacing w:val="15"/>
-          <w:sz w:val="24"/>
-          <w:szCs w:val="24"/>
           <w:bdr w:val="none" w:sz="0" w:space="0" w:color="auto" w:frame="1"/>
         </w:rPr>
         <w:t>,</w:t>
@@ -2870,8 +2168,6 @@
           <w:rFonts w:ascii="inherit" w:hAnsi="inherit"/>
           <w:color w:val="A6E22E"/>
           <w:spacing w:val="15"/>
-          <w:sz w:val="24"/>
-          <w:szCs w:val="24"/>
           <w:bdr w:val="none" w:sz="0" w:space="0" w:color="auto" w:frame="1"/>
         </w:rPr>
         <w:t>'r5'</w:t>
@@ -2882,8 +2178,6 @@
           <w:rFonts w:ascii="inherit" w:hAnsi="inherit"/>
           <w:color w:val="F8F8F2"/>
           <w:spacing w:val="15"/>
-          <w:sz w:val="24"/>
-          <w:szCs w:val="24"/>
           <w:bdr w:val="none" w:sz="0" w:space="0" w:color="auto" w:frame="1"/>
         </w:rPr>
         <w:t>]</w:t>
@@ -2898,184 +2192,389 @@
           <w:rFonts w:ascii="Consolas" w:hAnsi="Consolas"/>
           <w:color w:val="F8F8F2"/>
           <w:spacing w:val="15"/>
-          <w:sz w:val="24"/>
-          <w:szCs w:val="24"/>
-        </w:rPr>
-      </w:pPr>
-      <w:proofErr w:type="spellStart"/>
+        </w:rPr>
+      </w:pPr>
       <w:r>
         <w:rPr>
           <w:rStyle w:val="HTMLCode"/>
           <w:rFonts w:ascii="Consolas" w:hAnsi="Consolas"/>
           <w:color w:val="F8F8F2"/>
           <w:spacing w:val="15"/>
-          <w:sz w:val="24"/>
-          <w:szCs w:val="24"/>
-          <w:bdr w:val="none" w:sz="0" w:space="0" w:color="auto" w:frame="1"/>
-        </w:rPr>
-        <w:t>df</w:t>
-      </w:r>
-      <w:proofErr w:type="spellEnd"/>
+          <w:bdr w:val="none" w:sz="0" w:space="0" w:color="auto" w:frame="1"/>
+        </w:rPr>
+        <w:t xml:space="preserve">df </w:t>
+      </w:r>
+      <w:r>
+        <w:rPr>
+          <w:rStyle w:val="token"/>
+          <w:rFonts w:ascii="inherit" w:hAnsi="inherit"/>
+          <w:color w:val="F8F8F2"/>
+          <w:spacing w:val="15"/>
+          <w:bdr w:val="none" w:sz="0" w:space="0" w:color="auto" w:frame="1"/>
+        </w:rPr>
+        <w:t>=</w:t>
+      </w:r>
       <w:r>
         <w:rPr>
           <w:rStyle w:val="HTMLCode"/>
           <w:rFonts w:ascii="Consolas" w:hAnsi="Consolas"/>
           <w:color w:val="F8F8F2"/>
           <w:spacing w:val="15"/>
-          <w:sz w:val="24"/>
-          <w:szCs w:val="24"/>
-          <w:bdr w:val="none" w:sz="0" w:space="0" w:color="auto" w:frame="1"/>
+          <w:bdr w:val="none" w:sz="0" w:space="0" w:color="auto" w:frame="1"/>
+        </w:rPr>
+        <w:t xml:space="preserve"> pd</w:t>
+      </w:r>
+      <w:r>
+        <w:rPr>
+          <w:rStyle w:val="token"/>
+          <w:rFonts w:ascii="inherit" w:hAnsi="inherit"/>
+          <w:color w:val="F8F8F2"/>
+          <w:spacing w:val="15"/>
+          <w:bdr w:val="none" w:sz="0" w:space="0" w:color="auto" w:frame="1"/>
+        </w:rPr>
+        <w:t>.</w:t>
+      </w:r>
+      <w:r>
+        <w:rPr>
+          <w:rStyle w:val="HTMLCode"/>
+          <w:rFonts w:ascii="Consolas" w:hAnsi="Consolas"/>
+          <w:color w:val="F8F8F2"/>
+          <w:spacing w:val="15"/>
+          <w:bdr w:val="none" w:sz="0" w:space="0" w:color="auto" w:frame="1"/>
+        </w:rPr>
+        <w:t>DataFrame</w:t>
+      </w:r>
+      <w:r>
+        <w:rPr>
+          <w:rStyle w:val="token"/>
+          <w:rFonts w:ascii="inherit" w:hAnsi="inherit"/>
+          <w:color w:val="F8F8F2"/>
+          <w:spacing w:val="15"/>
+          <w:bdr w:val="none" w:sz="0" w:space="0" w:color="auto" w:frame="1"/>
+        </w:rPr>
+        <w:t>(</w:t>
+      </w:r>
+      <w:r>
+        <w:rPr>
+          <w:rStyle w:val="HTMLCode"/>
+          <w:rFonts w:ascii="Consolas" w:hAnsi="Consolas"/>
+          <w:color w:val="F8F8F2"/>
+          <w:spacing w:val="15"/>
+          <w:bdr w:val="none" w:sz="0" w:space="0" w:color="auto" w:frame="1"/>
+        </w:rPr>
+        <w:t>technologies</w:t>
+      </w:r>
+      <w:r>
+        <w:rPr>
+          <w:rStyle w:val="token"/>
+          <w:rFonts w:ascii="inherit" w:hAnsi="inherit"/>
+          <w:color w:val="F8F8F2"/>
+          <w:spacing w:val="15"/>
+          <w:bdr w:val="none" w:sz="0" w:space="0" w:color="auto" w:frame="1"/>
+        </w:rPr>
+        <w:t>,</w:t>
+      </w:r>
+      <w:r>
+        <w:rPr>
+          <w:rStyle w:val="HTMLCode"/>
+          <w:rFonts w:ascii="Consolas" w:hAnsi="Consolas"/>
+          <w:color w:val="F8F8F2"/>
+          <w:spacing w:val="15"/>
+          <w:bdr w:val="none" w:sz="0" w:space="0" w:color="auto" w:frame="1"/>
+        </w:rPr>
+        <w:t>index</w:t>
+      </w:r>
+      <w:r>
+        <w:rPr>
+          <w:rStyle w:val="token"/>
+          <w:rFonts w:ascii="inherit" w:hAnsi="inherit"/>
+          <w:color w:val="F8F8F2"/>
+          <w:spacing w:val="15"/>
+          <w:bdr w:val="none" w:sz="0" w:space="0" w:color="auto" w:frame="1"/>
+        </w:rPr>
+        <w:t>=</w:t>
+      </w:r>
+      <w:r>
+        <w:rPr>
+          <w:rStyle w:val="HTMLCode"/>
+          <w:rFonts w:ascii="Consolas" w:hAnsi="Consolas"/>
+          <w:color w:val="F8F8F2"/>
+          <w:spacing w:val="15"/>
+          <w:bdr w:val="none" w:sz="0" w:space="0" w:color="auto" w:frame="1"/>
+        </w:rPr>
+        <w:t>index_labels</w:t>
+      </w:r>
+      <w:r>
+        <w:rPr>
+          <w:rStyle w:val="token"/>
+          <w:rFonts w:ascii="inherit" w:hAnsi="inherit"/>
+          <w:color w:val="F8F8F2"/>
+          <w:spacing w:val="15"/>
+          <w:bdr w:val="none" w:sz="0" w:space="0" w:color="auto" w:frame="1"/>
+        </w:rPr>
+        <w:t>)</w:t>
+      </w:r>
+    </w:p>
+    <w:p>
+      <w:pPr>
+        <w:pStyle w:val="HTMLPreformatted"/>
+        <w:spacing w:line="244" w:lineRule="atLeast"/>
+        <w:rPr>
+          <w:color w:val="212121"/>
+        </w:rPr>
+      </w:pPr>
+    </w:p>
+    <w:p>
+      <w:pPr>
+        <w:pStyle w:val="HTMLPreformatted"/>
+        <w:spacing w:line="244" w:lineRule="atLeast"/>
+        <w:rPr>
+          <w:b/>
+          <w:bCs/>
+          <w:color w:val="ED7D31" w:themeColor="accent2"/>
+        </w:rPr>
+      </w:pPr>
+      <w:r>
+        <w:rPr>
+          <w:b/>
+          <w:bCs/>
+          <w:color w:val="ED7D31" w:themeColor="accent2"/>
+        </w:rPr>
+        <w:t>#</w:t>
+      </w:r>
+      <w:r>
+        <w:rPr>
+          <w:b/>
+          <w:bCs/>
+          <w:color w:val="ED7D31" w:themeColor="accent2"/>
+        </w:rPr>
+        <w:t xml:space="preserve"> Adding a row in Pandas</w:t>
+      </w:r>
+      <w:r>
+        <w:rPr>
+          <w:b/>
+          <w:bCs/>
+          <w:color w:val="ED7D31" w:themeColor="accent2"/>
         </w:rPr>
         <w:t xml:space="preserve"> </w:t>
       </w:r>
       <w:r>
         <w:rPr>
-          <w:rStyle w:val="token"/>
-          <w:rFonts w:ascii="inherit" w:hAnsi="inherit"/>
-          <w:color w:val="F8F8F2"/>
-          <w:spacing w:val="15"/>
-          <w:sz w:val="24"/>
-          <w:szCs w:val="24"/>
+          <w:b/>
+          <w:bCs/>
+          <w:color w:val="ED7D31" w:themeColor="accent2"/>
+        </w:rPr>
+        <w:t>using loc</w:t>
+      </w:r>
+      <w:r>
+        <w:rPr>
+          <w:b/>
+          <w:bCs/>
+          <w:color w:val="ED7D31" w:themeColor="accent2"/>
+        </w:rPr>
+        <w:t>(iloc can’t be used as can’t be extended)</w:t>
+      </w:r>
+    </w:p>
+    <w:p>
+      <w:pPr>
+        <w:pStyle w:val="HTMLPreformatted"/>
+        <w:spacing w:line="244" w:lineRule="atLeast"/>
+        <w:rPr>
+          <w:rStyle w:val="HTMLCode"/>
+          <w:rFonts w:ascii="Consolas" w:hAnsi="Consolas"/>
+          <w:color w:val="000000" w:themeColor="text1"/>
+          <w:spacing w:val="2"/>
+          <w:bdr w:val="none" w:sz="0" w:space="0" w:color="auto" w:frame="1"/>
+        </w:rPr>
+      </w:pPr>
+      <w:r>
+        <w:rPr>
+          <w:rStyle w:val="HTMLCode"/>
+          <w:rFonts w:ascii="Consolas" w:hAnsi="Consolas"/>
+          <w:color w:val="000000" w:themeColor="text1"/>
+          <w:spacing w:val="2"/>
+          <w:bdr w:val="none" w:sz="0" w:space="0" w:color="auto" w:frame="1"/>
+        </w:rPr>
+        <w:t xml:space="preserve">df.loc[len(df.index)] </w:t>
+      </w:r>
+      <w:r>
+        <w:rPr>
+          <w:rStyle w:val="HTMLCode"/>
+          <w:rFonts w:ascii="Consolas" w:hAnsi="Consolas"/>
+          <w:b/>
+          <w:bCs/>
+          <w:color w:val="000000" w:themeColor="text1"/>
+          <w:spacing w:val="2"/>
           <w:bdr w:val="none" w:sz="0" w:space="0" w:color="auto" w:frame="1"/>
         </w:rPr>
         <w:t>=</w:t>
       </w:r>
       <w:r>
         <w:rPr>
+          <w:rFonts w:ascii="Consolas" w:hAnsi="Consolas"/>
+          <w:color w:val="000000" w:themeColor="text1"/>
+          <w:spacing w:val="2"/>
+          <w:shd w:val="clear" w:color="auto" w:fill="FFFFFF"/>
+        </w:rPr>
+        <w:t xml:space="preserve"> </w:t>
+      </w:r>
+      <w:r>
+        <w:rPr>
           <w:rStyle w:val="HTMLCode"/>
           <w:rFonts w:ascii="Consolas" w:hAnsi="Consolas"/>
-          <w:color w:val="F8F8F2"/>
-          <w:spacing w:val="15"/>
-          <w:sz w:val="24"/>
-          <w:szCs w:val="24"/>
-          <w:bdr w:val="none" w:sz="0" w:space="0" w:color="auto" w:frame="1"/>
+          <w:color w:val="000000" w:themeColor="text1"/>
+          <w:spacing w:val="2"/>
+          <w:bdr w:val="none" w:sz="0" w:space="0" w:color="auto" w:frame="1"/>
+        </w:rPr>
+        <w:t>['Amy', 89, 93] </w:t>
+      </w:r>
+    </w:p>
+    <w:p>
+      <w:pPr>
+        <w:pStyle w:val="HTMLPreformatted"/>
+        <w:spacing w:line="244" w:lineRule="atLeast"/>
+        <w:rPr>
+          <w:rStyle w:val="HTMLCode"/>
+          <w:rFonts w:ascii="Consolas" w:hAnsi="Consolas"/>
+          <w:color w:val="000000" w:themeColor="text1"/>
+          <w:spacing w:val="2"/>
+          <w:bdr w:val="none" w:sz="0" w:space="0" w:color="auto" w:frame="1"/>
+        </w:rPr>
+      </w:pPr>
+    </w:p>
+    <w:p>
+      <w:pPr>
+        <w:pStyle w:val="HTMLPreformatted"/>
+        <w:spacing w:line="244" w:lineRule="atLeast"/>
+        <w:rPr>
+          <w:rStyle w:val="HTMLCode"/>
+          <w:rFonts w:ascii="Consolas" w:hAnsi="Consolas"/>
+          <w:color w:val="000000" w:themeColor="text1"/>
+          <w:spacing w:val="2"/>
+          <w:bdr w:val="none" w:sz="0" w:space="0" w:color="auto" w:frame="1"/>
+        </w:rPr>
+      </w:pPr>
+      <w:r>
+        <w:rPr>
+          <w:b/>
+          <w:bCs/>
+          <w:color w:val="ED7D31" w:themeColor="accent2"/>
+        </w:rPr>
+        <w:t># Adding a row in Pandas usi</w:t>
+      </w:r>
+      <w:r>
+        <w:rPr>
+          <w:b/>
+          <w:bCs/>
+          <w:color w:val="ED7D31" w:themeColor="accent2"/>
+        </w:rPr>
+        <w:t>ng datframe.append()</w:t>
+      </w:r>
+    </w:p>
+    <w:p>
+      <w:pPr>
+        <w:pStyle w:val="HTMLPreformatted"/>
+        <w:spacing w:line="244" w:lineRule="atLeast"/>
+        <w:rPr>
+          <w:rStyle w:val="HTMLCode"/>
+          <w:rFonts w:ascii="Consolas" w:hAnsi="Consolas"/>
+          <w:color w:val="000000"/>
+          <w:spacing w:val="2"/>
+          <w:sz w:val="22"/>
+          <w:szCs w:val="22"/>
+          <w:bdr w:val="none" w:sz="0" w:space="0" w:color="auto" w:frame="1"/>
+        </w:rPr>
+      </w:pPr>
+      <w:r>
+        <w:rPr>
+          <w:rStyle w:val="HTMLCode"/>
+          <w:rFonts w:ascii="Consolas" w:hAnsi="Consolas"/>
+          <w:color w:val="000000"/>
+          <w:spacing w:val="2"/>
+          <w:sz w:val="22"/>
+          <w:szCs w:val="22"/>
+          <w:bdr w:val="none" w:sz="0" w:space="0" w:color="auto" w:frame="1"/>
+        </w:rPr>
+        <w:t xml:space="preserve">df </w:t>
+      </w:r>
+      <w:r>
+        <w:rPr>
+          <w:rStyle w:val="HTMLCode"/>
+          <w:rFonts w:ascii="Consolas" w:hAnsi="Consolas"/>
+          <w:b/>
+          <w:bCs/>
+          <w:color w:val="006699"/>
+          <w:spacing w:val="2"/>
+          <w:sz w:val="22"/>
+          <w:szCs w:val="22"/>
+          <w:bdr w:val="none" w:sz="0" w:space="0" w:color="auto" w:frame="1"/>
+        </w:rPr>
+        <w:t>=</w:t>
+      </w:r>
+      <w:r>
+        <w:rPr>
+          <w:rFonts w:ascii="Consolas" w:hAnsi="Consolas"/>
+          <w:color w:val="273239"/>
+          <w:spacing w:val="2"/>
+          <w:shd w:val="clear" w:color="auto" w:fill="FFFFFF"/>
         </w:rPr>
         <w:t xml:space="preserve"> </w:t>
       </w:r>
-      <w:proofErr w:type="spellStart"/>
-      <w:proofErr w:type="gramStart"/>
       <w:r>
         <w:rPr>
           <w:rStyle w:val="HTMLCode"/>
           <w:rFonts w:ascii="Consolas" w:hAnsi="Consolas"/>
-          <w:color w:val="F8F8F2"/>
-          <w:spacing w:val="15"/>
-          <w:sz w:val="24"/>
-          <w:szCs w:val="24"/>
-          <w:bdr w:val="none" w:sz="0" w:space="0" w:color="auto" w:frame="1"/>
-        </w:rPr>
-        <w:t>pd</w:t>
-      </w:r>
-      <w:r>
-        <w:rPr>
-          <w:rStyle w:val="token"/>
-          <w:rFonts w:ascii="inherit" w:hAnsi="inherit"/>
-          <w:color w:val="F8F8F2"/>
-          <w:spacing w:val="15"/>
-          <w:sz w:val="24"/>
-          <w:szCs w:val="24"/>
-          <w:bdr w:val="none" w:sz="0" w:space="0" w:color="auto" w:frame="1"/>
-        </w:rPr>
-        <w:t>.</w:t>
+          <w:color w:val="000000"/>
+          <w:spacing w:val="2"/>
+          <w:sz w:val="22"/>
+          <w:szCs w:val="22"/>
+          <w:bdr w:val="none" w:sz="0" w:space="0" w:color="auto" w:frame="1"/>
+        </w:rPr>
+        <w:t xml:space="preserve">df.append(df2, ignore_index </w:t>
       </w:r>
       <w:r>
         <w:rPr>
           <w:rStyle w:val="HTMLCode"/>
           <w:rFonts w:ascii="Consolas" w:hAnsi="Consolas"/>
-          <w:color w:val="F8F8F2"/>
-          <w:spacing w:val="15"/>
-          <w:sz w:val="24"/>
-          <w:szCs w:val="24"/>
-          <w:bdr w:val="none" w:sz="0" w:space="0" w:color="auto" w:frame="1"/>
-        </w:rPr>
-        <w:t>DataFrame</w:t>
-      </w:r>
-      <w:proofErr w:type="spellEnd"/>
-      <w:proofErr w:type="gramEnd"/>
-      <w:r>
-        <w:rPr>
-          <w:rStyle w:val="token"/>
-          <w:rFonts w:ascii="inherit" w:hAnsi="inherit"/>
-          <w:color w:val="F8F8F2"/>
-          <w:spacing w:val="15"/>
-          <w:sz w:val="24"/>
-          <w:szCs w:val="24"/>
-          <w:bdr w:val="none" w:sz="0" w:space="0" w:color="auto" w:frame="1"/>
-        </w:rPr>
-        <w:t>(</w:t>
-      </w:r>
-      <w:proofErr w:type="spellStart"/>
+          <w:b/>
+          <w:bCs/>
+          <w:color w:val="006699"/>
+          <w:spacing w:val="2"/>
+          <w:sz w:val="22"/>
+          <w:szCs w:val="22"/>
+          <w:bdr w:val="none" w:sz="0" w:space="0" w:color="auto" w:frame="1"/>
+        </w:rPr>
+        <w:t>=</w:t>
+      </w:r>
+      <w:r>
+        <w:rPr>
+          <w:rFonts w:ascii="Consolas" w:hAnsi="Consolas"/>
+          <w:color w:val="273239"/>
+          <w:spacing w:val="2"/>
+          <w:shd w:val="clear" w:color="auto" w:fill="FFFFFF"/>
+        </w:rPr>
+        <w:t xml:space="preserve"> </w:t>
+      </w:r>
       <w:r>
         <w:rPr>
           <w:rStyle w:val="HTMLCode"/>
           <w:rFonts w:ascii="Consolas" w:hAnsi="Consolas"/>
-          <w:color w:val="F8F8F2"/>
-          <w:spacing w:val="15"/>
-          <w:sz w:val="24"/>
-          <w:szCs w:val="24"/>
-          <w:bdr w:val="none" w:sz="0" w:space="0" w:color="auto" w:frame="1"/>
-        </w:rPr>
-        <w:t>technologies</w:t>
-      </w:r>
-      <w:r>
-        <w:rPr>
-          <w:rStyle w:val="token"/>
-          <w:rFonts w:ascii="inherit" w:hAnsi="inherit"/>
-          <w:color w:val="F8F8F2"/>
-          <w:spacing w:val="15"/>
-          <w:sz w:val="24"/>
-          <w:szCs w:val="24"/>
-          <w:bdr w:val="none" w:sz="0" w:space="0" w:color="auto" w:frame="1"/>
-        </w:rPr>
-        <w:t>,</w:t>
+          <w:color w:val="808080"/>
+          <w:spacing w:val="2"/>
+          <w:sz w:val="22"/>
+          <w:szCs w:val="22"/>
+          <w:bdr w:val="none" w:sz="0" w:space="0" w:color="auto" w:frame="1"/>
+        </w:rPr>
+        <w:t>True</w:t>
       </w:r>
       <w:r>
         <w:rPr>
           <w:rStyle w:val="HTMLCode"/>
           <w:rFonts w:ascii="Consolas" w:hAnsi="Consolas"/>
-          <w:color w:val="F8F8F2"/>
-          <w:spacing w:val="15"/>
-          <w:sz w:val="24"/>
-          <w:szCs w:val="24"/>
-          <w:bdr w:val="none" w:sz="0" w:space="0" w:color="auto" w:frame="1"/>
-        </w:rPr>
-        <w:t>index</w:t>
-      </w:r>
-      <w:proofErr w:type="spellEnd"/>
-      <w:r>
-        <w:rPr>
-          <w:rStyle w:val="token"/>
-          <w:rFonts w:ascii="inherit" w:hAnsi="inherit"/>
-          <w:color w:val="F8F8F2"/>
-          <w:spacing w:val="15"/>
-          <w:sz w:val="24"/>
-          <w:szCs w:val="24"/>
-          <w:bdr w:val="none" w:sz="0" w:space="0" w:color="auto" w:frame="1"/>
-        </w:rPr>
-        <w:t>=</w:t>
-      </w:r>
-      <w:proofErr w:type="spellStart"/>
-      <w:r>
-        <w:rPr>
-          <w:rStyle w:val="HTMLCode"/>
-          <w:rFonts w:ascii="Consolas" w:hAnsi="Consolas"/>
-          <w:color w:val="F8F8F2"/>
-          <w:spacing w:val="15"/>
-          <w:sz w:val="24"/>
-          <w:szCs w:val="24"/>
-          <w:bdr w:val="none" w:sz="0" w:space="0" w:color="auto" w:frame="1"/>
-        </w:rPr>
-        <w:t>index_labels</w:t>
-      </w:r>
-      <w:proofErr w:type="spellEnd"/>
-      <w:r>
-        <w:rPr>
-          <w:rStyle w:val="token"/>
-          <w:rFonts w:ascii="inherit" w:hAnsi="inherit"/>
-          <w:color w:val="F8F8F2"/>
-          <w:spacing w:val="15"/>
-          <w:sz w:val="24"/>
-          <w:szCs w:val="24"/>
+          <w:color w:val="000000"/>
+          <w:spacing w:val="2"/>
+          <w:sz w:val="22"/>
+          <w:szCs w:val="22"/>
           <w:bdr w:val="none" w:sz="0" w:space="0" w:color="auto" w:frame="1"/>
         </w:rPr>
         <w:t>)</w:t>
@@ -3086,143 +2585,9 @@
         <w:pStyle w:val="HTMLPreformatted"/>
         <w:spacing w:line="244" w:lineRule="atLeast"/>
         <w:rPr>
-          <w:color w:val="212121"/>
-        </w:rPr>
-      </w:pPr>
-    </w:p>
-    <w:p>
-      <w:pPr>
-        <w:pStyle w:val="HTMLPreformatted"/>
-        <w:spacing w:line="244" w:lineRule="atLeast"/>
-        <w:rPr>
-          <w:b/>
-          <w:bCs/>
-          <w:color w:val="ED7D31" w:themeColor="accent2"/>
-        </w:rPr>
-      </w:pPr>
-      <w:r>
-        <w:rPr>
-          <w:b/>
-          <w:bCs/>
-          <w:color w:val="ED7D31" w:themeColor="accent2"/>
-        </w:rPr>
-        <w:t>#</w:t>
-      </w:r>
-      <w:r>
-        <w:rPr>
-          <w:b/>
-          <w:bCs/>
-          <w:color w:val="ED7D31" w:themeColor="accent2"/>
-        </w:rPr>
-        <w:t xml:space="preserve"> </w:t>
-      </w:r>
-      <w:r>
-        <w:rPr>
-          <w:b/>
-          <w:bCs/>
-          <w:color w:val="ED7D31" w:themeColor="accent2"/>
-        </w:rPr>
-        <w:t>Sorting data frame columns alphabetically and saving it</w:t>
-      </w:r>
-    </w:p>
-    <w:p>
-      <w:pPr>
-        <w:pStyle w:val="HTMLPreformatted"/>
-        <w:spacing w:line="244" w:lineRule="atLeast"/>
-        <w:rPr>
-          <w:rStyle w:val="p"/>
-          <w:color w:val="212121"/>
-        </w:rPr>
-      </w:pPr>
-      <w:proofErr w:type="spellStart"/>
-      <w:r>
-        <w:rPr>
-          <w:rStyle w:val="n"/>
-          <w:color w:val="212121"/>
-        </w:rPr>
-        <w:t>schema_</w:t>
-      </w:r>
-      <w:proofErr w:type="gramStart"/>
-      <w:r>
-        <w:rPr>
-          <w:rStyle w:val="n"/>
-          <w:color w:val="212121"/>
-        </w:rPr>
-        <w:t>df</w:t>
-      </w:r>
-      <w:r>
-        <w:rPr>
-          <w:rStyle w:val="o"/>
-          <w:b/>
-          <w:bCs/>
-          <w:color w:val="212121"/>
-        </w:rPr>
-        <w:t>.</w:t>
-      </w:r>
-      <w:r>
-        <w:rPr>
-          <w:rStyle w:val="n"/>
-          <w:color w:val="212121"/>
-        </w:rPr>
-        <w:t>sort</w:t>
-      </w:r>
-      <w:proofErr w:type="gramEnd"/>
-      <w:r>
-        <w:rPr>
-          <w:rStyle w:val="n"/>
-          <w:color w:val="212121"/>
-        </w:rPr>
-        <w:t>_index</w:t>
-      </w:r>
-      <w:proofErr w:type="spellEnd"/>
-      <w:r>
-        <w:rPr>
-          <w:rStyle w:val="p"/>
-          <w:color w:val="212121"/>
-        </w:rPr>
-        <w:t>(</w:t>
-      </w:r>
-      <w:proofErr w:type="spellStart"/>
-      <w:r>
-        <w:rPr>
-          <w:rStyle w:val="n"/>
-          <w:color w:val="212121"/>
-        </w:rPr>
-        <w:t>inplace</w:t>
-      </w:r>
-      <w:proofErr w:type="spellEnd"/>
-      <w:r>
-        <w:rPr>
-          <w:rStyle w:val="o"/>
-          <w:b/>
-          <w:bCs/>
-          <w:color w:val="212121"/>
-        </w:rPr>
-        <w:t>=</w:t>
-      </w:r>
-      <w:r>
-        <w:rPr>
-          <w:rStyle w:val="kc"/>
-          <w:b/>
-          <w:bCs/>
-          <w:color w:val="212121"/>
-        </w:rPr>
-        <w:t>True</w:t>
-      </w:r>
-      <w:r>
-        <w:rPr>
-          <w:rStyle w:val="p"/>
-          <w:color w:val="212121"/>
-        </w:rPr>
-        <w:t>)</w:t>
-      </w:r>
-    </w:p>
-    <w:p>
-      <w:pPr>
-        <w:pStyle w:val="HTMLPreformatted"/>
-        <w:spacing w:line="244" w:lineRule="atLeast"/>
-        <w:rPr>
-          <w:color w:val="212121"/>
+          <w:b/>
+          <w:bCs/>
+          <w:color w:val="000000" w:themeColor="text1"/>
         </w:rPr>
       </w:pPr>
       <w:r>
@@ -3230,10 +2595,10 @@
           <w:noProof/>
         </w:rPr>
         <w:drawing>
-          <wp:inline distT="0" distB="0" distL="0" distR="0" wp14:anchorId="33AB0A5F" wp14:editId="43B9BE92">
-            <wp:extent cx="3943350" cy="2552700"/>
+          <wp:inline distT="0" distB="0" distL="0" distR="0" wp14:anchorId="55E1EDF6" wp14:editId="5772E316">
+            <wp:extent cx="4895850" cy="4876800"/>
             <wp:effectExtent l="0" t="0" r="0" b="0"/>
-            <wp:docPr id="4" name="Picture 4"/>
+            <wp:docPr id="5" name="Picture 5"/>
             <wp:cNvGraphicFramePr>
               <a:graphicFrameLocks xmlns:a="http://schemas.openxmlformats.org/drawingml/2006/main" noChangeAspect="1"/>
             </wp:cNvGraphicFramePr>
@@ -3253,6 +2618,344 @@
                   <pic:spPr>
                     <a:xfrm>
                       <a:off x="0" y="0"/>
+                      <a:ext cx="4895850" cy="4876800"/>
+                    </a:xfrm>
+                    <a:prstGeom prst="rect">
+                      <a:avLst/>
+                    </a:prstGeom>
+                  </pic:spPr>
+                </pic:pic>
+              </a:graphicData>
+            </a:graphic>
+          </wp:inline>
+        </w:drawing>
+      </w:r>
+    </w:p>
+    <w:p>
+      <w:pPr>
+        <w:pStyle w:val="HTMLPreformatted"/>
+        <w:spacing w:line="244" w:lineRule="atLeast"/>
+        <w:rPr>
+          <w:b/>
+          <w:bCs/>
+          <w:color w:val="000000" w:themeColor="text1"/>
+        </w:rPr>
+      </w:pPr>
+      <w:r>
+        <w:rPr>
+          <w:noProof/>
+        </w:rPr>
+        <w:lastRenderedPageBreak/>
+        <w:drawing>
+          <wp:inline distT="0" distB="0" distL="0" distR="0" wp14:anchorId="3B467E83" wp14:editId="1A704A0C">
+            <wp:extent cx="2543175" cy="2838450"/>
+            <wp:effectExtent l="0" t="0" r="9525" b="0"/>
+            <wp:docPr id="6" name="Picture 6"/>
+            <wp:cNvGraphicFramePr>
+              <a:graphicFrameLocks xmlns:a="http://schemas.openxmlformats.org/drawingml/2006/main" noChangeAspect="1"/>
+            </wp:cNvGraphicFramePr>
+            <a:graphic xmlns:a="http://schemas.openxmlformats.org/drawingml/2006/main">
+              <a:graphicData uri="http://schemas.openxmlformats.org/drawingml/2006/picture">
+                <pic:pic xmlns:pic="http://schemas.openxmlformats.org/drawingml/2006/picture">
+                  <pic:nvPicPr>
+                    <pic:cNvPr id="1" name=""/>
+                    <pic:cNvPicPr/>
+                  </pic:nvPicPr>
+                  <pic:blipFill>
+                    <a:blip r:embed="rId8"/>
+                    <a:stretch>
+                      <a:fillRect/>
+                    </a:stretch>
+                  </pic:blipFill>
+                  <pic:spPr>
+                    <a:xfrm>
+                      <a:off x="0" y="0"/>
+                      <a:ext cx="2543175" cy="2838450"/>
+                    </a:xfrm>
+                    <a:prstGeom prst="rect">
+                      <a:avLst/>
+                    </a:prstGeom>
+                  </pic:spPr>
+                </pic:pic>
+              </a:graphicData>
+            </a:graphic>
+          </wp:inline>
+        </w:drawing>
+      </w:r>
+    </w:p>
+    <w:p>
+      <w:pPr>
+        <w:pStyle w:val="HTMLPreformatted"/>
+        <w:spacing w:line="244" w:lineRule="atLeast"/>
+        <w:rPr>
+          <w:b/>
+          <w:bCs/>
+          <w:color w:val="C45911" w:themeColor="accent2" w:themeShade="BF"/>
+        </w:rPr>
+      </w:pPr>
+      <w:r>
+        <w:rPr>
+          <w:b/>
+          <w:bCs/>
+          <w:color w:val="C45911" w:themeColor="accent2" w:themeShade="BF"/>
+        </w:rPr>
+        <w:t># Adding the row using df.concat()(It’s recommended than using df.append())</w:t>
+      </w:r>
+      <w:r>
+        <w:rPr>
+          <w:noProof/>
+        </w:rPr>
+        <w:drawing>
+          <wp:inline distT="0" distB="0" distL="0" distR="0" wp14:anchorId="579A4476" wp14:editId="15C060E9">
+            <wp:extent cx="4260715" cy="3697560"/>
+            <wp:effectExtent l="0" t="0" r="6985" b="0"/>
+            <wp:docPr id="8" name="Picture 8"/>
+            <wp:cNvGraphicFramePr>
+              <a:graphicFrameLocks xmlns:a="http://schemas.openxmlformats.org/drawingml/2006/main" noChangeAspect="1"/>
+            </wp:cNvGraphicFramePr>
+            <a:graphic xmlns:a="http://schemas.openxmlformats.org/drawingml/2006/main">
+              <a:graphicData uri="http://schemas.openxmlformats.org/drawingml/2006/picture">
+                <pic:pic xmlns:pic="http://schemas.openxmlformats.org/drawingml/2006/picture">
+                  <pic:nvPicPr>
+                    <pic:cNvPr id="1" name=""/>
+                    <pic:cNvPicPr/>
+                  </pic:nvPicPr>
+                  <pic:blipFill>
+                    <a:blip r:embed="rId9"/>
+                    <a:stretch>
+                      <a:fillRect/>
+                    </a:stretch>
+                  </pic:blipFill>
+                  <pic:spPr>
+                    <a:xfrm>
+                      <a:off x="0" y="0"/>
+                      <a:ext cx="4268223" cy="3704076"/>
+                    </a:xfrm>
+                    <a:prstGeom prst="rect">
+                      <a:avLst/>
+                    </a:prstGeom>
+                  </pic:spPr>
+                </pic:pic>
+              </a:graphicData>
+            </a:graphic>
+          </wp:inline>
+        </w:drawing>
+      </w:r>
+    </w:p>
+    <w:p>
+      <w:pPr>
+        <w:pStyle w:val="HTMLPreformatted"/>
+        <w:spacing w:line="244" w:lineRule="atLeast"/>
+        <w:rPr>
+          <w:b/>
+          <w:bCs/>
+          <w:color w:val="000000" w:themeColor="text1"/>
+        </w:rPr>
+      </w:pPr>
+      <w:r>
+        <w:rPr>
+          <w:noProof/>
+        </w:rPr>
+        <w:lastRenderedPageBreak/>
+        <w:drawing>
+          <wp:inline distT="0" distB="0" distL="0" distR="0" wp14:anchorId="6C3A1569" wp14:editId="49818E59">
+            <wp:extent cx="3122579" cy="2888615"/>
+            <wp:effectExtent l="0" t="0" r="1905" b="6985"/>
+            <wp:docPr id="7" name="Picture 7"/>
+            <wp:cNvGraphicFramePr>
+              <a:graphicFrameLocks xmlns:a="http://schemas.openxmlformats.org/drawingml/2006/main" noChangeAspect="1"/>
+            </wp:cNvGraphicFramePr>
+            <a:graphic xmlns:a="http://schemas.openxmlformats.org/drawingml/2006/main">
+              <a:graphicData uri="http://schemas.openxmlformats.org/drawingml/2006/picture">
+                <pic:pic xmlns:pic="http://schemas.openxmlformats.org/drawingml/2006/picture">
+                  <pic:nvPicPr>
+                    <pic:cNvPr id="1" name=""/>
+                    <pic:cNvPicPr/>
+                  </pic:nvPicPr>
+                  <pic:blipFill>
+                    <a:blip r:embed="rId10"/>
+                    <a:stretch>
+                      <a:fillRect/>
+                    </a:stretch>
+                  </pic:blipFill>
+                  <pic:spPr>
+                    <a:xfrm>
+                      <a:off x="0" y="0"/>
+                      <a:ext cx="3127730" cy="2893380"/>
+                    </a:xfrm>
+                    <a:prstGeom prst="rect">
+                      <a:avLst/>
+                    </a:prstGeom>
+                  </pic:spPr>
+                </pic:pic>
+              </a:graphicData>
+            </a:graphic>
+          </wp:inline>
+        </w:drawing>
+      </w:r>
+    </w:p>
+    <w:p>
+      <w:pPr>
+        <w:pStyle w:val="HTMLPreformatted"/>
+        <w:spacing w:line="244" w:lineRule="atLeast"/>
+        <w:rPr>
+          <w:b/>
+          <w:bCs/>
+          <w:color w:val="000000" w:themeColor="text1"/>
+        </w:rPr>
+      </w:pPr>
+    </w:p>
+    <w:p>
+      <w:pPr>
+        <w:pStyle w:val="HTMLPreformatted"/>
+        <w:spacing w:line="244" w:lineRule="atLeast"/>
+        <w:rPr>
+          <w:b/>
+          <w:bCs/>
+          <w:color w:val="ED7D31" w:themeColor="accent2"/>
+        </w:rPr>
+      </w:pPr>
+      <w:r>
+        <w:rPr>
+          <w:b/>
+          <w:bCs/>
+          <w:color w:val="ED7D31" w:themeColor="accent2"/>
+        </w:rPr>
+        <w:t xml:space="preserve"># </w:t>
+      </w:r>
+      <w:r>
+        <w:rPr>
+          <w:b/>
+          <w:bCs/>
+          <w:color w:val="ED7D31" w:themeColor="accent2"/>
+        </w:rPr>
+        <w:t xml:space="preserve">Sorting data frame </w:t>
+      </w:r>
+      <w:r>
+        <w:rPr>
+          <w:b/>
+          <w:bCs/>
+          <w:color w:val="ED7D31" w:themeColor="accent2"/>
+        </w:rPr>
+        <w:t xml:space="preserve">via using </w:t>
+      </w:r>
+      <w:r>
+        <w:rPr>
+          <w:b/>
+          <w:bCs/>
+          <w:color w:val="ED7D31" w:themeColor="accent2"/>
+        </w:rPr>
+        <w:t>index</w:t>
+      </w:r>
+    </w:p>
+    <w:p>
+      <w:pPr>
+        <w:pStyle w:val="HTMLPreformatted"/>
+        <w:spacing w:line="244" w:lineRule="atLeast"/>
+        <w:rPr>
+          <w:rStyle w:val="p"/>
+          <w:color w:val="212121"/>
+        </w:rPr>
+      </w:pPr>
+      <w:r>
+        <w:rPr>
+          <w:rStyle w:val="n"/>
+          <w:color w:val="212121"/>
+        </w:rPr>
+        <w:t>schema_df</w:t>
+      </w:r>
+      <w:r>
+        <w:rPr>
+          <w:rStyle w:val="o"/>
+          <w:b/>
+          <w:bCs/>
+          <w:color w:val="212121"/>
+        </w:rPr>
+        <w:t>.</w:t>
+      </w:r>
+      <w:r>
+        <w:rPr>
+          <w:rStyle w:val="n"/>
+          <w:color w:val="212121"/>
+        </w:rPr>
+        <w:t>sort_index</w:t>
+      </w:r>
+      <w:r>
+        <w:rPr>
+          <w:rStyle w:val="p"/>
+          <w:color w:val="212121"/>
+        </w:rPr>
+        <w:t>(</w:t>
+      </w:r>
+      <w:r>
+        <w:rPr>
+          <w:rStyle w:val="n"/>
+          <w:color w:val="212121"/>
+        </w:rPr>
+        <w:t>inplace</w:t>
+      </w:r>
+      <w:r>
+        <w:rPr>
+          <w:rStyle w:val="o"/>
+          <w:b/>
+          <w:bCs/>
+          <w:color w:val="212121"/>
+        </w:rPr>
+        <w:t>=</w:t>
+      </w:r>
+      <w:r>
+        <w:rPr>
+          <w:rStyle w:val="kc"/>
+          <w:b/>
+          <w:bCs/>
+          <w:color w:val="212121"/>
+        </w:rPr>
+        <w:t>True</w:t>
+      </w:r>
+      <w:r>
+        <w:rPr>
+          <w:rStyle w:val="p"/>
+          <w:color w:val="212121"/>
+        </w:rPr>
+        <w:t>)</w:t>
+      </w:r>
+    </w:p>
+    <w:p>
+      <w:pPr>
+        <w:pStyle w:val="HTMLPreformatted"/>
+        <w:spacing w:line="244" w:lineRule="atLeast"/>
+        <w:rPr>
+          <w:color w:val="212121"/>
+        </w:rPr>
+      </w:pPr>
+      <w:r>
+        <w:rPr>
+          <w:noProof/>
+        </w:rPr>
+        <w:drawing>
+          <wp:inline distT="0" distB="0" distL="0" distR="0" wp14:anchorId="33AB0A5F" wp14:editId="43B9BE92">
+            <wp:extent cx="3943350" cy="2552700"/>
+            <wp:effectExtent l="0" t="0" r="0" b="0"/>
+            <wp:docPr id="4" name="Picture 4"/>
+            <wp:cNvGraphicFramePr>
+              <a:graphicFrameLocks xmlns:a="http://schemas.openxmlformats.org/drawingml/2006/main" noChangeAspect="1"/>
+            </wp:cNvGraphicFramePr>
+            <a:graphic xmlns:a="http://schemas.openxmlformats.org/drawingml/2006/main">
+              <a:graphicData uri="http://schemas.openxmlformats.org/drawingml/2006/picture">
+                <pic:pic xmlns:pic="http://schemas.openxmlformats.org/drawingml/2006/picture">
+                  <pic:nvPicPr>
+                    <pic:cNvPr id="1" name=""/>
+                    <pic:cNvPicPr/>
+                  </pic:nvPicPr>
+                  <pic:blipFill>
+                    <a:blip r:embed="rId11"/>
+                    <a:stretch>
+                      <a:fillRect/>
+                    </a:stretch>
+                  </pic:blipFill>
+                  <pic:spPr>
+                    <a:xfrm>
+                      <a:off x="0" y="0"/>
                       <a:ext cx="3943350" cy="2552700"/>
                     </a:xfrm>
                     <a:prstGeom prst="rect">
@@ -3271,15 +2974,6 @@
         <w:pStyle w:val="HTMLPreformatted"/>
         <w:spacing w:line="244" w:lineRule="atLeast"/>
         <w:rPr>
-          <w:color w:val="212121"/>
-        </w:rPr>
-      </w:pPr>
-    </w:p>
-    <w:p>
-      <w:pPr>
-        <w:pStyle w:val="HTMLPreformatted"/>
-        <w:spacing w:line="244" w:lineRule="atLeast"/>
-        <w:rPr>
           <w:b/>
           <w:bCs/>
           <w:color w:val="ED7D31" w:themeColor="accent2"/>
@@ -3291,6 +2985,57 @@
           <w:bCs/>
           <w:color w:val="ED7D31" w:themeColor="accent2"/>
         </w:rPr>
+        <w:t xml:space="preserve"># Sorting data frame </w:t>
+      </w:r>
+      <w:r>
+        <w:rPr>
+          <w:b/>
+          <w:bCs/>
+          <w:color w:val="ED7D31" w:themeColor="accent2"/>
+        </w:rPr>
+        <w:t>via using a particular column</w:t>
+      </w:r>
+    </w:p>
+    <w:p>
+      <w:pPr>
+        <w:pStyle w:val="HTMLPreformatted"/>
+        <w:spacing w:line="244" w:lineRule="atLeast"/>
+        <w:rPr>
+          <w:color w:val="212121"/>
+        </w:rPr>
+      </w:pPr>
+      <w:r>
+        <w:rPr>
+          <w:color w:val="212121"/>
+        </w:rPr>
+        <w:t>my_data.sort_values(by=["MarksB"],ascending=True)</w:t>
+      </w:r>
+    </w:p>
+    <w:p>
+      <w:pPr>
+        <w:pStyle w:val="HTMLPreformatted"/>
+        <w:spacing w:line="244" w:lineRule="atLeast"/>
+        <w:rPr>
+          <w:color w:val="212121"/>
+        </w:rPr>
+      </w:pPr>
+    </w:p>
+    <w:p>
+      <w:pPr>
+        <w:pStyle w:val="HTMLPreformatted"/>
+        <w:spacing w:line="244" w:lineRule="atLeast"/>
+        <w:rPr>
+          <w:b/>
+          <w:bCs/>
+          <w:color w:val="ED7D31" w:themeColor="accent2"/>
+        </w:rPr>
+      </w:pPr>
+      <w:r>
+        <w:rPr>
+          <w:b/>
+          <w:bCs/>
+          <w:color w:val="ED7D31" w:themeColor="accent2"/>
+        </w:rPr>
         <w:t># Setting email as measure to choose which row</w:t>
       </w:r>
     </w:p>
@@ -3305,7 +3050,6 @@
           <w:color w:val="212121"/>
         </w:rPr>
       </w:pPr>
-      <w:proofErr w:type="spellStart"/>
       <w:r>
         <w:rPr>
           <w:rStyle w:val="n"/>
@@ -3327,17 +3071,192 @@
           <w:rStyle w:val="n"/>
           <w:color w:val="212121"/>
         </w:rPr>
-        <w:t>set_</w:t>
-      </w:r>
-      <w:proofErr w:type="gramStart"/>
+        <w:t>set_index</w:t>
+      </w:r>
+      <w:r>
+        <w:rPr>
+          <w:rStyle w:val="p"/>
+          <w:color w:val="212121"/>
+        </w:rPr>
+        <w:t>(</w:t>
+      </w:r>
+      <w:r>
+        <w:rPr>
+          <w:rStyle w:val="s1"/>
+          <w:color w:val="212121"/>
+        </w:rPr>
+        <w:t>'email'</w:t>
+      </w:r>
+      <w:r>
+        <w:rPr>
+          <w:rStyle w:val="p"/>
+          <w:color w:val="212121"/>
+        </w:rPr>
+        <w:t>,</w:t>
+      </w:r>
+      <w:r>
+        <w:rPr>
+          <w:color w:val="212121"/>
+        </w:rPr>
+        <w:t xml:space="preserve"> </w:t>
+      </w:r>
       <w:r>
         <w:rPr>
           <w:rStyle w:val="n"/>
           <w:color w:val="212121"/>
         </w:rPr>
+        <w:t>inplace</w:t>
+      </w:r>
+      <w:r>
+        <w:rPr>
+          <w:rStyle w:val="n"/>
+          <w:color w:val="212121"/>
+        </w:rPr>
+        <w:br/>
+      </w:r>
+      <w:r>
+        <w:rPr>
+          <w:rStyle w:val="o"/>
+          <w:b/>
+          <w:bCs/>
+          <w:color w:val="212121"/>
+        </w:rPr>
+        <w:t>=</w:t>
+      </w:r>
+      <w:r>
+        <w:rPr>
+          <w:rStyle w:val="kc"/>
+          <w:b/>
+          <w:bCs/>
+          <w:color w:val="212121"/>
+        </w:rPr>
+        <w:t>True)</w:t>
+      </w:r>
+    </w:p>
+    <w:p>
+      <w:pPr>
+        <w:pStyle w:val="HTMLPreformatted"/>
+        <w:spacing w:line="244" w:lineRule="atLeast"/>
+        <w:rPr>
+          <w:rStyle w:val="kc"/>
+          <w:b/>
+          <w:bCs/>
+          <w:color w:val="212121"/>
+        </w:rPr>
+      </w:pPr>
+    </w:p>
+    <w:p>
+      <w:pPr>
+        <w:pStyle w:val="HTMLPreformatted"/>
+        <w:spacing w:line="244" w:lineRule="atLeast"/>
+        <w:rPr>
+          <w:rStyle w:val="kc"/>
+          <w:b/>
+          <w:bCs/>
+          <w:color w:val="ED7D31" w:themeColor="accent2"/>
+        </w:rPr>
+      </w:pPr>
+      <w:r>
+        <w:rPr>
+          <w:rStyle w:val="kc"/>
+          <w:b/>
+          <w:bCs/>
+          <w:color w:val="ED7D31" w:themeColor="accent2"/>
+        </w:rPr>
+        <w:t># Getting values of the column which will be used as a measure to choose which row</w:t>
+      </w:r>
+    </w:p>
+    <w:p>
+      <w:pPr>
+        <w:pStyle w:val="HTMLPreformatted"/>
+        <w:spacing w:line="244" w:lineRule="atLeast"/>
+        <w:rPr>
+          <w:color w:val="212121"/>
+        </w:rPr>
+      </w:pPr>
+      <w:r>
+        <w:rPr>
+          <w:rStyle w:val="n"/>
+          <w:color w:val="212121"/>
+        </w:rPr>
+        <w:t>df</w:t>
+      </w:r>
+      <w:r>
+        <w:rPr>
+          <w:rStyle w:val="o"/>
+          <w:b/>
+          <w:bCs/>
+          <w:color w:val="212121"/>
+        </w:rPr>
+        <w:t>.</w:t>
+      </w:r>
+      <w:r>
+        <w:rPr>
+          <w:rStyle w:val="n"/>
+          <w:color w:val="212121"/>
+        </w:rPr>
         <w:t>index</w:t>
       </w:r>
-      <w:proofErr w:type="spellEnd"/>
+    </w:p>
+    <w:p>
+      <w:pPr>
+        <w:pStyle w:val="HTMLPreformatted"/>
+        <w:spacing w:line="244" w:lineRule="atLeast"/>
+        <w:rPr>
+          <w:color w:val="212121"/>
+        </w:rPr>
+      </w:pPr>
+    </w:p>
+    <w:p>
+      <w:pPr>
+        <w:pStyle w:val="HTMLPreformatted"/>
+        <w:spacing w:line="244" w:lineRule="atLeast"/>
+        <w:rPr>
+          <w:b/>
+          <w:bCs/>
+          <w:color w:val="ED7D31" w:themeColor="accent2"/>
+        </w:rPr>
+      </w:pPr>
+      <w:r>
+        <w:rPr>
+          <w:b/>
+          <w:bCs/>
+          <w:color w:val="ED7D31" w:themeColor="accent2"/>
+        </w:rPr>
+        <w:t># Removing the index we choose earlier as a measure of selecting row</w:t>
+      </w:r>
+    </w:p>
+    <w:p>
+      <w:pPr>
+        <w:pStyle w:val="HTMLPreformatted"/>
+        <w:spacing w:line="244" w:lineRule="atLeast"/>
+        <w:rPr>
+          <w:color w:val="212121"/>
+        </w:rPr>
+      </w:pPr>
+      <w:r>
+        <w:rPr>
+          <w:rStyle w:val="n"/>
+          <w:color w:val="212121"/>
+        </w:rPr>
+        <w:t>df</w:t>
+      </w:r>
+      <w:r>
+        <w:rPr>
+          <w:rStyle w:val="o"/>
+          <w:b/>
+          <w:bCs/>
+          <w:color w:val="212121"/>
+        </w:rPr>
+        <w:t>.</w:t>
+      </w:r>
+      <w:r>
+        <w:rPr>
+          <w:rStyle w:val="n"/>
+          <w:color w:val="212121"/>
+        </w:rPr>
+        <w:t>reset_index</w:t>
+      </w:r>
       <w:r>
         <w:rPr>
           <w:rStyle w:val="p"/>
@@ -3345,61 +3264,36 @@
         </w:rPr>
         <w:t>(</w:t>
       </w:r>
-      <w:proofErr w:type="gramEnd"/>
-      <w:r>
-        <w:rPr>
-          <w:rStyle w:val="s1"/>
-          <w:color w:val="212121"/>
-        </w:rPr>
-        <w:t>'email'</w:t>
+      <w:r>
+        <w:rPr>
+          <w:rStyle w:val="n"/>
+          <w:color w:val="212121"/>
+        </w:rPr>
+        <w:t>inplace</w:t>
+      </w:r>
+      <w:r>
+        <w:rPr>
+          <w:rStyle w:val="o"/>
+          <w:b/>
+          <w:bCs/>
+          <w:color w:val="212121"/>
+        </w:rPr>
+        <w:t>=</w:t>
+      </w:r>
+      <w:r>
+        <w:rPr>
+          <w:rStyle w:val="kc"/>
+          <w:b/>
+          <w:bCs/>
+          <w:color w:val="212121"/>
+        </w:rPr>
+        <w:t>True</w:t>
       </w:r>
       <w:r>
         <w:rPr>
           <w:rStyle w:val="p"/>
           <w:color w:val="212121"/>
         </w:rPr>
-        <w:t>,</w:t>
-      </w:r>
-      <w:r>
-        <w:rPr>
-          <w:color w:val="212121"/>
-        </w:rPr>
-        <w:t xml:space="preserve"> </w:t>
-      </w:r>
-      <w:proofErr w:type="spellStart"/>
-      <w:r>
-        <w:rPr>
-          <w:rStyle w:val="n"/>
-          <w:color w:val="212121"/>
-        </w:rPr>
-        <w:t>inplace</w:t>
-      </w:r>
-      <w:proofErr w:type="spellEnd"/>
-      <w:r>
-        <w:rPr>
-          <w:rStyle w:val="o"/>
-          <w:b/>
-          <w:bCs/>
-          <w:color w:val="212121"/>
-        </w:rPr>
-        <w:t>=</w:t>
-      </w:r>
-      <w:r>
-        <w:rPr>
-          <w:rStyle w:val="kc"/>
-          <w:b/>
-          <w:bCs/>
-          <w:color w:val="212121"/>
-        </w:rPr>
-        <w:t>True</w:t>
-      </w:r>
-      <w:r>
-        <w:rPr>
-          <w:rStyle w:val="kc"/>
-          <w:b/>
-          <w:bCs/>
-          <w:color w:val="212121"/>
-        </w:rPr>
         <w:t>)</w:t>
       </w:r>
     </w:p>
@@ -3408,226 +3302,272 @@
         <w:pStyle w:val="HTMLPreformatted"/>
         <w:spacing w:line="244" w:lineRule="atLeast"/>
         <w:rPr>
-          <w:rStyle w:val="kc"/>
-          <w:b/>
-          <w:bCs/>
-          <w:color w:val="212121"/>
-        </w:rPr>
-      </w:pPr>
-    </w:p>
-    <w:p>
-      <w:pPr>
-        <w:pStyle w:val="HTMLPreformatted"/>
-        <w:spacing w:line="244" w:lineRule="atLeast"/>
-        <w:rPr>
-          <w:rStyle w:val="kc"/>
-          <w:b/>
-          <w:bCs/>
-          <w:color w:val="ED7D31" w:themeColor="accent2"/>
-        </w:rPr>
-      </w:pPr>
-      <w:r>
-        <w:rPr>
-          <w:rStyle w:val="kc"/>
-          <w:b/>
-          <w:bCs/>
-          <w:color w:val="ED7D31" w:themeColor="accent2"/>
-        </w:rPr>
-        <w:t># Getting values of the column which will be used as a measure to choose which row</w:t>
-      </w:r>
-    </w:p>
-    <w:p>
-      <w:pPr>
-        <w:pStyle w:val="HTMLPreformatted"/>
-        <w:spacing w:line="244" w:lineRule="atLeast"/>
-        <w:rPr>
-          <w:color w:val="212121"/>
-        </w:rPr>
-      </w:pPr>
-      <w:proofErr w:type="spellStart"/>
-      <w:proofErr w:type="gramStart"/>
-      <w:r>
-        <w:rPr>
-          <w:rStyle w:val="n"/>
-          <w:color w:val="212121"/>
+          <w:color w:val="212121"/>
+        </w:rPr>
+      </w:pPr>
+    </w:p>
+    <w:p>
+      <w:pPr>
+        <w:pStyle w:val="HTMLPreformatted"/>
+        <w:spacing w:line="244" w:lineRule="atLeast"/>
+        <w:rPr>
+          <w:color w:val="C45911" w:themeColor="accent2" w:themeShade="BF"/>
+        </w:rPr>
+      </w:pPr>
+      <w:r>
+        <w:rPr>
+          <w:color w:val="C45911" w:themeColor="accent2" w:themeShade="BF"/>
+        </w:rPr>
+        <w:t># Dropping a column from Datafrane</w:t>
+      </w:r>
+    </w:p>
+    <w:p>
+      <w:pPr>
+        <w:pStyle w:val="HTMLPreformatted"/>
+        <w:spacing w:line="244" w:lineRule="atLeast"/>
+        <w:rPr>
+          <w:color w:val="212121"/>
+        </w:rPr>
+      </w:pPr>
+      <w:r>
+        <w:rPr>
+          <w:color w:val="212121"/>
+        </w:rPr>
+        <w:t>DataframeName</w:t>
+      </w:r>
+      <w:r>
+        <w:rPr>
+          <w:color w:val="212121"/>
+        </w:rPr>
+        <w:t>.drop(columns=["</w:t>
+      </w:r>
+      <w:r>
+        <w:rPr>
+          <w:color w:val="212121"/>
+        </w:rPr>
+        <w:t>ColumnName</w:t>
+      </w:r>
+      <w:r>
+        <w:rPr>
+          <w:color w:val="212121"/>
+        </w:rPr>
+        <w:t>1</w:t>
+      </w:r>
+      <w:r>
+        <w:rPr>
+          <w:color w:val="212121"/>
+        </w:rPr>
+        <w:t>"</w:t>
+      </w:r>
+      <w:r>
+        <w:rPr>
+          <w:color w:val="212121"/>
+        </w:rPr>
+        <w:t>,”ColumnName2”</w:t>
+      </w:r>
+      <w:r>
+        <w:rPr>
+          <w:color w:val="212121"/>
+        </w:rPr>
+        <w:t>])</w:t>
+      </w:r>
+    </w:p>
+    <w:p>
+      <w:pPr>
+        <w:pStyle w:val="HTMLPreformatted"/>
+        <w:spacing w:line="244" w:lineRule="atLeast"/>
+        <w:rPr>
+          <w:color w:val="C45911" w:themeColor="accent2" w:themeShade="BF"/>
+        </w:rPr>
+      </w:pPr>
+    </w:p>
+    <w:p>
+      <w:pPr>
+        <w:pStyle w:val="HTMLPreformatted"/>
+        <w:spacing w:line="244" w:lineRule="atLeast"/>
+        <w:rPr>
+          <w:color w:val="C45911" w:themeColor="accent2" w:themeShade="BF"/>
+        </w:rPr>
+      </w:pPr>
+      <w:r>
+        <w:rPr>
+          <w:color w:val="C45911" w:themeColor="accent2" w:themeShade="BF"/>
+        </w:rPr>
+        <w:t>#</w:t>
+      </w:r>
+      <w:r>
+        <w:rPr>
+          <w:color w:val="C45911" w:themeColor="accent2" w:themeShade="BF"/>
+        </w:rPr>
+        <w:t xml:space="preserve"> Dropping a row</w:t>
+      </w:r>
+    </w:p>
+    <w:p>
+      <w:pPr>
+        <w:pStyle w:val="HTMLPreformatted"/>
+        <w:spacing w:line="244" w:lineRule="atLeast"/>
+        <w:rPr>
+          <w:color w:val="C45911" w:themeColor="accent2" w:themeShade="BF"/>
+        </w:rPr>
+      </w:pPr>
+      <w:r>
+        <w:rPr>
+          <w:rFonts w:ascii="Consolas" w:hAnsi="Consolas"/>
+          <w:color w:val="F8F8F2"/>
+          <w:sz w:val="21"/>
+          <w:szCs w:val="21"/>
+          <w:shd w:val="clear" w:color="auto" w:fill="272822"/>
         </w:rPr>
         <w:t>df</w:t>
       </w:r>
       <w:r>
         <w:rPr>
-          <w:rStyle w:val="o"/>
-          <w:b/>
-          <w:bCs/>
-          <w:color w:val="212121"/>
+          <w:rStyle w:val="token"/>
+          <w:rFonts w:ascii="Consolas" w:hAnsi="Consolas"/>
+          <w:color w:val="F8F8F2"/>
+          <w:sz w:val="21"/>
+          <w:szCs w:val="21"/>
+          <w:shd w:val="clear" w:color="auto" w:fill="272822"/>
         </w:rPr>
         <w:t>.</w:t>
       </w:r>
       <w:r>
         <w:rPr>
-          <w:rStyle w:val="n"/>
-          <w:color w:val="212121"/>
+          <w:rFonts w:ascii="Consolas" w:hAnsi="Consolas"/>
+          <w:color w:val="F8F8F2"/>
+          <w:sz w:val="21"/>
+          <w:szCs w:val="21"/>
+          <w:shd w:val="clear" w:color="auto" w:fill="272822"/>
+        </w:rPr>
+        <w:t>drop</w:t>
+      </w:r>
+      <w:r>
+        <w:rPr>
+          <w:rStyle w:val="token"/>
+          <w:rFonts w:ascii="Consolas" w:hAnsi="Consolas"/>
+          <w:color w:val="F8F8F2"/>
+          <w:sz w:val="21"/>
+          <w:szCs w:val="21"/>
+          <w:shd w:val="clear" w:color="auto" w:fill="272822"/>
+        </w:rPr>
+        <w:t>(</w:t>
+      </w:r>
+      <w:r>
+        <w:rPr>
+          <w:rFonts w:ascii="Consolas" w:hAnsi="Consolas"/>
+          <w:color w:val="F8F8F2"/>
+          <w:sz w:val="21"/>
+          <w:szCs w:val="21"/>
+          <w:shd w:val="clear" w:color="auto" w:fill="272822"/>
+        </w:rPr>
+        <w:t>df</w:t>
+      </w:r>
+      <w:r>
+        <w:rPr>
+          <w:rStyle w:val="token"/>
+          <w:rFonts w:ascii="Consolas" w:hAnsi="Consolas"/>
+          <w:color w:val="F8F8F2"/>
+          <w:sz w:val="21"/>
+          <w:szCs w:val="21"/>
+          <w:shd w:val="clear" w:color="auto" w:fill="272822"/>
+        </w:rPr>
+        <w:t>.</w:t>
+      </w:r>
+      <w:r>
+        <w:rPr>
+          <w:rFonts w:ascii="Consolas" w:hAnsi="Consolas"/>
+          <w:color w:val="F8F8F2"/>
+          <w:sz w:val="21"/>
+          <w:szCs w:val="21"/>
+          <w:shd w:val="clear" w:color="auto" w:fill="272822"/>
         </w:rPr>
         <w:t>index</w:t>
       </w:r>
-      <w:proofErr w:type="spellEnd"/>
-      <w:proofErr w:type="gramEnd"/>
-    </w:p>
-    <w:p>
-      <w:pPr>
-        <w:pStyle w:val="HTMLPreformatted"/>
-        <w:spacing w:line="244" w:lineRule="atLeast"/>
-        <w:rPr>
-          <w:color w:val="212121"/>
-        </w:rPr>
-      </w:pPr>
-    </w:p>
-    <w:p>
-      <w:pPr>
-        <w:pStyle w:val="HTMLPreformatted"/>
-        <w:spacing w:line="244" w:lineRule="atLeast"/>
-        <w:rPr>
-          <w:b/>
-          <w:bCs/>
-          <w:color w:val="ED7D31" w:themeColor="accent2"/>
-        </w:rPr>
-      </w:pPr>
-      <w:r>
-        <w:rPr>
-          <w:b/>
-          <w:bCs/>
-          <w:color w:val="ED7D31" w:themeColor="accent2"/>
-        </w:rPr>
-        <w:t xml:space="preserve"># Removing the </w:t>
-      </w:r>
-      <w:proofErr w:type="gramStart"/>
-      <w:r>
-        <w:rPr>
-          <w:b/>
-          <w:bCs/>
-          <w:color w:val="ED7D31" w:themeColor="accent2"/>
-        </w:rPr>
-        <w:t>index</w:t>
-      </w:r>
-      <w:proofErr w:type="gramEnd"/>
-      <w:r>
-        <w:rPr>
-          <w:b/>
-          <w:bCs/>
-          <w:color w:val="ED7D31" w:themeColor="accent2"/>
-        </w:rPr>
-        <w:t xml:space="preserve"> we choose earlier as a measure of selecting row</w:t>
-      </w:r>
-    </w:p>
-    <w:p>
-      <w:pPr>
-        <w:pStyle w:val="HTMLPreformatted"/>
-        <w:spacing w:line="244" w:lineRule="atLeast"/>
-        <w:rPr>
-          <w:color w:val="212121"/>
-        </w:rPr>
-      </w:pPr>
-      <w:proofErr w:type="spellStart"/>
-      <w:proofErr w:type="gramStart"/>
-      <w:r>
-        <w:rPr>
-          <w:rStyle w:val="n"/>
-          <w:color w:val="212121"/>
-        </w:rPr>
-        <w:t>df</w:t>
-      </w:r>
-      <w:r>
-        <w:rPr>
-          <w:rStyle w:val="o"/>
-          <w:b/>
-          <w:bCs/>
-          <w:color w:val="212121"/>
-        </w:rPr>
-        <w:t>.</w:t>
-      </w:r>
-      <w:r>
-        <w:rPr>
-          <w:rStyle w:val="n"/>
-          <w:color w:val="212121"/>
-        </w:rPr>
-        <w:t>reset</w:t>
-      </w:r>
-      <w:proofErr w:type="gramEnd"/>
-      <w:r>
-        <w:rPr>
-          <w:rStyle w:val="n"/>
-          <w:color w:val="212121"/>
-        </w:rPr>
-        <w:t>_index</w:t>
-      </w:r>
-      <w:proofErr w:type="spellEnd"/>
-      <w:r>
-        <w:rPr>
-          <w:rStyle w:val="p"/>
-          <w:color w:val="212121"/>
-        </w:rPr>
-        <w:t>(</w:t>
-      </w:r>
-      <w:proofErr w:type="spellStart"/>
-      <w:r>
-        <w:rPr>
-          <w:rStyle w:val="n"/>
-          <w:color w:val="212121"/>
-        </w:rPr>
-        <w:t>inplace</w:t>
-      </w:r>
-      <w:proofErr w:type="spellEnd"/>
-      <w:r>
-        <w:rPr>
-          <w:rStyle w:val="o"/>
-          <w:b/>
-          <w:bCs/>
-          <w:color w:val="212121"/>
-        </w:rPr>
-        <w:t>=</w:t>
-      </w:r>
-      <w:r>
-        <w:rPr>
-          <w:rStyle w:val="kc"/>
-          <w:b/>
-          <w:bCs/>
-          <w:color w:val="212121"/>
-        </w:rPr>
-        <w:t>True</w:t>
-      </w:r>
-      <w:r>
-        <w:rPr>
-          <w:rStyle w:val="p"/>
-          <w:color w:val="212121"/>
-        </w:rPr>
-        <w:t>)</w:t>
-      </w:r>
-    </w:p>
-    <w:p>
-      <w:pPr>
-        <w:pStyle w:val="HTMLPreformatted"/>
-        <w:spacing w:line="244" w:lineRule="atLeast"/>
-        <w:rPr>
-          <w:color w:val="212121"/>
-        </w:rPr>
-      </w:pPr>
-    </w:p>
-    <w:p>
-      <w:pPr>
-        <w:pStyle w:val="HTMLPreformatted"/>
-        <w:spacing w:line="244" w:lineRule="atLeast"/>
-        <w:rPr>
-          <w:color w:val="212121"/>
-        </w:rPr>
-      </w:pPr>
-    </w:p>
-    <w:p>
-      <w:pPr>
-        <w:pStyle w:val="HTMLPreformatted"/>
-        <w:spacing w:line="244" w:lineRule="atLeast"/>
-        <w:rPr>
-          <w:color w:val="212121"/>
-        </w:rPr>
-      </w:pPr>
+      <w:r>
+        <w:rPr>
+          <w:rStyle w:val="token"/>
+          <w:rFonts w:ascii="Consolas" w:hAnsi="Consolas"/>
+          <w:color w:val="F8F8F2"/>
+          <w:sz w:val="21"/>
+          <w:szCs w:val="21"/>
+          <w:shd w:val="clear" w:color="auto" w:fill="272822"/>
+        </w:rPr>
+        <w:t>[</w:t>
+      </w:r>
+      <w:r>
+        <w:rPr>
+          <w:rStyle w:val="token"/>
+          <w:rFonts w:ascii="Consolas" w:hAnsi="Consolas"/>
+          <w:color w:val="AE81FF"/>
+          <w:sz w:val="21"/>
+          <w:szCs w:val="21"/>
+          <w:shd w:val="clear" w:color="auto" w:fill="272822"/>
+        </w:rPr>
+        <w:t>2</w:t>
+      </w:r>
+      <w:r>
+        <w:rPr>
+          <w:rStyle w:val="token"/>
+          <w:rFonts w:ascii="Consolas" w:hAnsi="Consolas"/>
+          <w:color w:val="F8F8F2"/>
+          <w:sz w:val="21"/>
+          <w:szCs w:val="21"/>
+          <w:shd w:val="clear" w:color="auto" w:fill="272822"/>
+        </w:rPr>
+        <w:t>])</w:t>
+      </w:r>
+    </w:p>
+    <w:p>
+      <w:pPr>
+        <w:pStyle w:val="HTMLPreformatted"/>
+        <w:spacing w:line="244" w:lineRule="atLeast"/>
+        <w:rPr>
+          <w:color w:val="C45911" w:themeColor="accent2" w:themeShade="BF"/>
+        </w:rPr>
+      </w:pPr>
+      <w:r>
+        <w:rPr>
+          <w:color w:val="C45911" w:themeColor="accent2" w:themeShade="BF"/>
+        </w:rPr>
+        <w:lastRenderedPageBreak/>
+        <w:t>#</w:t>
+      </w:r>
+      <w:r>
+        <w:rPr>
+          <w:color w:val="C45911" w:themeColor="accent2" w:themeShade="BF"/>
+        </w:rPr>
+        <w:t xml:space="preserve"> DataFrame to csv</w:t>
+      </w:r>
+    </w:p>
+    <w:p>
+      <w:pPr>
+        <w:pStyle w:val="HTMLPreformatted"/>
+        <w:spacing w:line="244" w:lineRule="atLeast"/>
+        <w:rPr>
+          <w:color w:val="000000" w:themeColor="text1"/>
+        </w:rPr>
+      </w:pPr>
+      <w:r>
+        <w:rPr>
+          <w:color w:val="000000" w:themeColor="text1"/>
+        </w:rPr>
+        <w:t>DataframeName.to_csv(“FileName.csv”)</w:t>
+      </w:r>
+    </w:p>
+    <w:p>
+      <w:pPr>
+        <w:pStyle w:val="HTMLPreformatted"/>
+        <w:spacing w:line="244" w:lineRule="atLeast"/>
+        <w:rPr>
+          <w:color w:val="C45911" w:themeColor="accent2" w:themeShade="BF"/>
+        </w:rPr>
+      </w:pPr>
+      <w:r>
+        <w:rPr>
+          <w:color w:val="C45911" w:themeColor="accent2" w:themeShade="BF"/>
+        </w:rPr>
+        <w:t># Mapping in Values</w:t>
+      </w:r>
     </w:p>
     <w:p>
       <w:pPr>
@@ -3658,8 +3598,1168 @@
           <w:lang w:eastAsia="en-IN"/>
         </w:rPr>
       </w:pPr>
-    </w:p>
-    <w:p/>
+      <w:r>
+        <w:rPr>
+          <w:rFonts w:ascii="Courier New" w:eastAsia="Times New Roman" w:hAnsi="Courier New" w:cs="Courier New"/>
+          <w:color w:val="212121"/>
+          <w:sz w:val="20"/>
+          <w:szCs w:val="20"/>
+          <w:lang w:eastAsia="en-IN"/>
+        </w:rPr>
+        <w:t xml:space="preserve">df['Hobbyist'] </w:t>
+      </w:r>
+      <w:r>
+        <w:rPr>
+          <w:rFonts w:ascii="Courier New" w:eastAsia="Times New Roman" w:hAnsi="Courier New" w:cs="Courier New"/>
+          <w:b/>
+          <w:bCs/>
+          <w:color w:val="212121"/>
+          <w:sz w:val="20"/>
+          <w:szCs w:val="20"/>
+          <w:lang w:eastAsia="en-IN"/>
+        </w:rPr>
+        <w:t>=</w:t>
+      </w:r>
+      <w:r>
+        <w:rPr>
+          <w:rFonts w:ascii="Courier New" w:eastAsia="Times New Roman" w:hAnsi="Courier New" w:cs="Courier New"/>
+          <w:color w:val="212121"/>
+          <w:sz w:val="20"/>
+          <w:szCs w:val="20"/>
+          <w:lang w:eastAsia="en-IN"/>
+        </w:rPr>
+        <w:t xml:space="preserve"> df['Hobbyist']</w:t>
+      </w:r>
+      <w:r>
+        <w:rPr>
+          <w:rFonts w:ascii="Courier New" w:eastAsia="Times New Roman" w:hAnsi="Courier New" w:cs="Courier New"/>
+          <w:b/>
+          <w:bCs/>
+          <w:color w:val="212121"/>
+          <w:sz w:val="20"/>
+          <w:szCs w:val="20"/>
+          <w:lang w:eastAsia="en-IN"/>
+        </w:rPr>
+        <w:t>.</w:t>
+      </w:r>
+      <w:r>
+        <w:rPr>
+          <w:rFonts w:ascii="Courier New" w:eastAsia="Times New Roman" w:hAnsi="Courier New" w:cs="Courier New"/>
+          <w:color w:val="212121"/>
+          <w:sz w:val="20"/>
+          <w:szCs w:val="20"/>
+          <w:lang w:eastAsia="en-IN"/>
+        </w:rPr>
+        <w:t xml:space="preserve">map({'Yes': </w:t>
+      </w:r>
+      <w:r>
+        <w:rPr>
+          <w:rFonts w:ascii="Courier New" w:eastAsia="Times New Roman" w:hAnsi="Courier New" w:cs="Courier New"/>
+          <w:b/>
+          <w:bCs/>
+          <w:color w:val="212121"/>
+          <w:sz w:val="20"/>
+          <w:szCs w:val="20"/>
+          <w:lang w:eastAsia="en-IN"/>
+        </w:rPr>
+        <w:t>True</w:t>
+      </w:r>
+      <w:r>
+        <w:rPr>
+          <w:rFonts w:ascii="Courier New" w:eastAsia="Times New Roman" w:hAnsi="Courier New" w:cs="Courier New"/>
+          <w:color w:val="212121"/>
+          <w:sz w:val="20"/>
+          <w:szCs w:val="20"/>
+          <w:lang w:eastAsia="en-IN"/>
+        </w:rPr>
+        <w:t xml:space="preserve">, 'No': </w:t>
+      </w:r>
+      <w:r>
+        <w:rPr>
+          <w:rFonts w:ascii="Courier New" w:eastAsia="Times New Roman" w:hAnsi="Courier New" w:cs="Courier New"/>
+          <w:b/>
+          <w:bCs/>
+          <w:color w:val="212121"/>
+          <w:sz w:val="20"/>
+          <w:szCs w:val="20"/>
+          <w:lang w:eastAsia="en-IN"/>
+        </w:rPr>
+        <w:t>False</w:t>
+      </w:r>
+      <w:r>
+        <w:rPr>
+          <w:rFonts w:ascii="Courier New" w:eastAsia="Times New Roman" w:hAnsi="Courier New" w:cs="Courier New"/>
+          <w:color w:val="212121"/>
+          <w:sz w:val="20"/>
+          <w:szCs w:val="20"/>
+          <w:lang w:eastAsia="en-IN"/>
+        </w:rPr>
+        <w:t>})</w:t>
+      </w:r>
+    </w:p>
+    <w:p>
+      <w:pPr>
+        <w:pStyle w:val="HTMLPreformatted"/>
+        <w:spacing w:line="244" w:lineRule="atLeast"/>
+        <w:rPr>
+          <w:color w:val="C45911" w:themeColor="accent2" w:themeShade="BF"/>
+        </w:rPr>
+      </w:pPr>
+    </w:p>
+    <w:p>
+      <w:pPr>
+        <w:pStyle w:val="HTMLPreformatted"/>
+        <w:spacing w:line="244" w:lineRule="atLeast"/>
+        <w:rPr>
+          <w:color w:val="C45911" w:themeColor="accent2" w:themeShade="BF"/>
+        </w:rPr>
+      </w:pPr>
+      <w:r>
+        <w:rPr>
+          <w:color w:val="C45911" w:themeColor="accent2" w:themeShade="BF"/>
+        </w:rPr>
+        <w:t># Changing a rows value</w:t>
+      </w:r>
+    </w:p>
+    <w:p>
+      <w:pPr>
+        <w:tabs>
+          <w:tab w:val="left" w:pos="916"/>
+          <w:tab w:val="left" w:pos="1832"/>
+          <w:tab w:val="left" w:pos="2748"/>
+          <w:tab w:val="left" w:pos="3664"/>
+          <w:tab w:val="left" w:pos="4580"/>
+          <w:tab w:val="left" w:pos="5496"/>
+          <w:tab w:val="left" w:pos="6412"/>
+          <w:tab w:val="left" w:pos="7328"/>
+          <w:tab w:val="left" w:pos="8244"/>
+          <w:tab w:val="left" w:pos="9160"/>
+          <w:tab w:val="left" w:pos="10076"/>
+          <w:tab w:val="left" w:pos="10992"/>
+          <w:tab w:val="left" w:pos="11908"/>
+          <w:tab w:val="left" w:pos="12824"/>
+          <w:tab w:val="left" w:pos="13740"/>
+          <w:tab w:val="left" w:pos="14656"/>
+        </w:tabs>
+        <w:spacing w:after="0" w:line="244" w:lineRule="atLeast"/>
+        <w:rPr>
+          <w:rFonts w:ascii="Courier New" w:eastAsia="Times New Roman" w:hAnsi="Courier New" w:cs="Courier New"/>
+          <w:color w:val="212121"/>
+          <w:sz w:val="20"/>
+          <w:szCs w:val="20"/>
+          <w:lang w:eastAsia="en-IN"/>
+        </w:rPr>
+      </w:pPr>
+      <w:r>
+        <w:rPr>
+          <w:rFonts w:ascii="Courier New" w:eastAsia="Times New Roman" w:hAnsi="Courier New" w:cs="Courier New"/>
+          <w:color w:val="212121"/>
+          <w:sz w:val="20"/>
+          <w:szCs w:val="20"/>
+          <w:lang w:eastAsia="en-IN"/>
+        </w:rPr>
+        <w:t>df</w:t>
+      </w:r>
+      <w:r>
+        <w:rPr>
+          <w:rFonts w:ascii="Courier New" w:eastAsia="Times New Roman" w:hAnsi="Courier New" w:cs="Courier New"/>
+          <w:b/>
+          <w:bCs/>
+          <w:color w:val="212121"/>
+          <w:sz w:val="20"/>
+          <w:szCs w:val="20"/>
+          <w:lang w:eastAsia="en-IN"/>
+        </w:rPr>
+        <w:t>.</w:t>
+      </w:r>
+      <w:r>
+        <w:rPr>
+          <w:rFonts w:ascii="Courier New" w:eastAsia="Times New Roman" w:hAnsi="Courier New" w:cs="Courier New"/>
+          <w:color w:val="212121"/>
+          <w:sz w:val="20"/>
+          <w:szCs w:val="20"/>
+          <w:lang w:eastAsia="en-IN"/>
+        </w:rPr>
+        <w:t xml:space="preserve">loc[2] </w:t>
+      </w:r>
+      <w:r>
+        <w:rPr>
+          <w:rFonts w:ascii="Courier New" w:eastAsia="Times New Roman" w:hAnsi="Courier New" w:cs="Courier New"/>
+          <w:b/>
+          <w:bCs/>
+          <w:color w:val="212121"/>
+          <w:sz w:val="20"/>
+          <w:szCs w:val="20"/>
+          <w:lang w:eastAsia="en-IN"/>
+        </w:rPr>
+        <w:t>=</w:t>
+      </w:r>
+      <w:r>
+        <w:rPr>
+          <w:rFonts w:ascii="Courier New" w:eastAsia="Times New Roman" w:hAnsi="Courier New" w:cs="Courier New"/>
+          <w:color w:val="212121"/>
+          <w:sz w:val="20"/>
+          <w:szCs w:val="20"/>
+          <w:lang w:eastAsia="en-IN"/>
+        </w:rPr>
+        <w:t xml:space="preserve"> ['John', 'Smith', 'JohnSmith@email.com']</w:t>
+      </w:r>
+    </w:p>
+    <w:p>
+      <w:pPr>
+        <w:pStyle w:val="HTMLPreformatted"/>
+        <w:spacing w:line="244" w:lineRule="atLeast"/>
+        <w:rPr>
+          <w:color w:val="C45911" w:themeColor="accent2" w:themeShade="BF"/>
+        </w:rPr>
+      </w:pPr>
+    </w:p>
+    <w:p>
+      <w:pPr>
+        <w:pStyle w:val="HTMLPreformatted"/>
+        <w:spacing w:line="244" w:lineRule="atLeast"/>
+        <w:rPr>
+          <w:color w:val="C45911" w:themeColor="accent2" w:themeShade="BF"/>
+        </w:rPr>
+      </w:pPr>
+      <w:r>
+        <w:rPr>
+          <w:color w:val="C45911" w:themeColor="accent2" w:themeShade="BF"/>
+        </w:rPr>
+        <w:t># filtering based on containing a particular string</w:t>
+      </w:r>
+    </w:p>
+    <w:p>
+      <w:pPr>
+        <w:pStyle w:val="HTMLPreformatted"/>
+        <w:spacing w:line="244" w:lineRule="atLeast"/>
+        <w:rPr>
+          <w:color w:val="C45911" w:themeColor="accent2" w:themeShade="BF"/>
+        </w:rPr>
+      </w:pPr>
+      <w:r>
+        <w:rPr>
+          <w:noProof/>
+        </w:rPr>
+        <w:drawing>
+          <wp:inline distT="0" distB="0" distL="0" distR="0" wp14:anchorId="57B8426F" wp14:editId="52D98958">
+            <wp:extent cx="3952875" cy="2600325"/>
+            <wp:effectExtent l="0" t="0" r="9525" b="9525"/>
+            <wp:docPr id="19" name="Picture 19"/>
+            <wp:cNvGraphicFramePr>
+              <a:graphicFrameLocks xmlns:a="http://schemas.openxmlformats.org/drawingml/2006/main" noChangeAspect="1"/>
+            </wp:cNvGraphicFramePr>
+            <a:graphic xmlns:a="http://schemas.openxmlformats.org/drawingml/2006/main">
+              <a:graphicData uri="http://schemas.openxmlformats.org/drawingml/2006/picture">
+                <pic:pic xmlns:pic="http://schemas.openxmlformats.org/drawingml/2006/picture">
+                  <pic:nvPicPr>
+                    <pic:cNvPr id="1" name=""/>
+                    <pic:cNvPicPr/>
+                  </pic:nvPicPr>
+                  <pic:blipFill>
+                    <a:blip r:embed="rId12"/>
+                    <a:stretch>
+                      <a:fillRect/>
+                    </a:stretch>
+                  </pic:blipFill>
+                  <pic:spPr>
+                    <a:xfrm>
+                      <a:off x="0" y="0"/>
+                      <a:ext cx="3952875" cy="2600325"/>
+                    </a:xfrm>
+                    <a:prstGeom prst="rect">
+                      <a:avLst/>
+                    </a:prstGeom>
+                  </pic:spPr>
+                </pic:pic>
+              </a:graphicData>
+            </a:graphic>
+          </wp:inline>
+        </w:drawing>
+      </w:r>
+    </w:p>
+    <w:p>
+      <w:pPr>
+        <w:pStyle w:val="HTMLPreformatted"/>
+        <w:spacing w:line="244" w:lineRule="atLeast"/>
+        <w:rPr>
+          <w:color w:val="C45911" w:themeColor="accent2" w:themeShade="BF"/>
+        </w:rPr>
+      </w:pPr>
+      <w:r>
+        <w:rPr>
+          <w:color w:val="C45911" w:themeColor="accent2" w:themeShade="BF"/>
+        </w:rPr>
+        <w:t xml:space="preserve"># filtering </w:t>
+      </w:r>
+      <w:r>
+        <w:rPr>
+          <w:color w:val="C45911" w:themeColor="accent2" w:themeShade="BF"/>
+        </w:rPr>
+        <w:t>based on logical operations</w:t>
+      </w:r>
+    </w:p>
+    <w:p>
+      <w:pPr>
+        <w:pStyle w:val="HTMLPreformatted"/>
+        <w:spacing w:line="244" w:lineRule="atLeast"/>
+        <w:rPr>
+          <w:color w:val="C45911" w:themeColor="accent2" w:themeShade="BF"/>
+        </w:rPr>
+      </w:pPr>
+      <w:r>
+        <w:rPr>
+          <w:noProof/>
+        </w:rPr>
+        <w:drawing>
+          <wp:inline distT="0" distB="0" distL="0" distR="0" wp14:anchorId="19BABD9C" wp14:editId="2C08D7E6">
+            <wp:extent cx="3305175" cy="2152650"/>
+            <wp:effectExtent l="0" t="0" r="9525" b="0"/>
+            <wp:docPr id="16" name="Picture 16"/>
+            <wp:cNvGraphicFramePr>
+              <a:graphicFrameLocks xmlns:a="http://schemas.openxmlformats.org/drawingml/2006/main" noChangeAspect="1"/>
+            </wp:cNvGraphicFramePr>
+            <a:graphic xmlns:a="http://schemas.openxmlformats.org/drawingml/2006/main">
+              <a:graphicData uri="http://schemas.openxmlformats.org/drawingml/2006/picture">
+                <pic:pic xmlns:pic="http://schemas.openxmlformats.org/drawingml/2006/picture">
+                  <pic:nvPicPr>
+                    <pic:cNvPr id="1" name=""/>
+                    <pic:cNvPicPr/>
+                  </pic:nvPicPr>
+                  <pic:blipFill>
+                    <a:blip r:embed="rId13"/>
+                    <a:stretch>
+                      <a:fillRect/>
+                    </a:stretch>
+                  </pic:blipFill>
+                  <pic:spPr>
+                    <a:xfrm>
+                      <a:off x="0" y="0"/>
+                      <a:ext cx="3305175" cy="2152650"/>
+                    </a:xfrm>
+                    <a:prstGeom prst="rect">
+                      <a:avLst/>
+                    </a:prstGeom>
+                  </pic:spPr>
+                </pic:pic>
+              </a:graphicData>
+            </a:graphic>
+          </wp:inline>
+        </w:drawing>
+      </w:r>
+    </w:p>
+    <w:p>
+      <w:pPr>
+        <w:pStyle w:val="HTMLPreformatted"/>
+        <w:spacing w:line="244" w:lineRule="atLeast"/>
+        <w:rPr>
+          <w:color w:val="C45911" w:themeColor="accent2" w:themeShade="BF"/>
+        </w:rPr>
+      </w:pPr>
+    </w:p>
+    <w:p>
+      <w:pPr>
+        <w:pStyle w:val="HTMLPreformatted"/>
+        <w:spacing w:line="244" w:lineRule="atLeast"/>
+        <w:rPr>
+          <w:color w:val="C45911" w:themeColor="accent2" w:themeShade="BF"/>
+        </w:rPr>
+      </w:pPr>
+      <w:r>
+        <w:rPr>
+          <w:noProof/>
+        </w:rPr>
+        <w:lastRenderedPageBreak/>
+        <w:drawing>
+          <wp:inline distT="0" distB="0" distL="0" distR="0" wp14:anchorId="4B589D32" wp14:editId="21935AF0">
+            <wp:extent cx="3667125" cy="3638550"/>
+            <wp:effectExtent l="0" t="0" r="9525" b="0"/>
+            <wp:docPr id="9" name="Picture 9"/>
+            <wp:cNvGraphicFramePr>
+              <a:graphicFrameLocks xmlns:a="http://schemas.openxmlformats.org/drawingml/2006/main" noChangeAspect="1"/>
+            </wp:cNvGraphicFramePr>
+            <a:graphic xmlns:a="http://schemas.openxmlformats.org/drawingml/2006/main">
+              <a:graphicData uri="http://schemas.openxmlformats.org/drawingml/2006/picture">
+                <pic:pic xmlns:pic="http://schemas.openxmlformats.org/drawingml/2006/picture">
+                  <pic:nvPicPr>
+                    <pic:cNvPr id="1" name=""/>
+                    <pic:cNvPicPr/>
+                  </pic:nvPicPr>
+                  <pic:blipFill>
+                    <a:blip r:embed="rId14"/>
+                    <a:stretch>
+                      <a:fillRect/>
+                    </a:stretch>
+                  </pic:blipFill>
+                  <pic:spPr>
+                    <a:xfrm>
+                      <a:off x="0" y="0"/>
+                      <a:ext cx="3667125" cy="3638550"/>
+                    </a:xfrm>
+                    <a:prstGeom prst="rect">
+                      <a:avLst/>
+                    </a:prstGeom>
+                  </pic:spPr>
+                </pic:pic>
+              </a:graphicData>
+            </a:graphic>
+          </wp:inline>
+        </w:drawing>
+      </w:r>
+    </w:p>
+    <w:p>
+      <w:pPr>
+        <w:pStyle w:val="HTMLPreformatted"/>
+        <w:spacing w:line="244" w:lineRule="atLeast"/>
+        <w:rPr>
+          <w:color w:val="C45911" w:themeColor="accent2" w:themeShade="BF"/>
+        </w:rPr>
+      </w:pPr>
+      <w:r>
+        <w:rPr>
+          <w:color w:val="C45911" w:themeColor="accent2" w:themeShade="BF"/>
+        </w:rPr>
+        <w:t># Renaming columns</w:t>
+      </w:r>
+    </w:p>
+    <w:p>
+      <w:pPr>
+        <w:tabs>
+          <w:tab w:val="left" w:pos="916"/>
+          <w:tab w:val="left" w:pos="1832"/>
+          <w:tab w:val="left" w:pos="2748"/>
+          <w:tab w:val="left" w:pos="3664"/>
+          <w:tab w:val="left" w:pos="4580"/>
+          <w:tab w:val="left" w:pos="5496"/>
+          <w:tab w:val="left" w:pos="6412"/>
+          <w:tab w:val="left" w:pos="7328"/>
+          <w:tab w:val="left" w:pos="8244"/>
+          <w:tab w:val="left" w:pos="9160"/>
+          <w:tab w:val="left" w:pos="10076"/>
+          <w:tab w:val="left" w:pos="10992"/>
+          <w:tab w:val="left" w:pos="11908"/>
+          <w:tab w:val="left" w:pos="12824"/>
+          <w:tab w:val="left" w:pos="13740"/>
+          <w:tab w:val="left" w:pos="14656"/>
+        </w:tabs>
+        <w:spacing w:after="0" w:line="244" w:lineRule="atLeast"/>
+        <w:rPr>
+          <w:rFonts w:ascii="Courier New" w:eastAsia="Times New Roman" w:hAnsi="Courier New" w:cs="Courier New"/>
+          <w:color w:val="212121"/>
+          <w:sz w:val="20"/>
+          <w:szCs w:val="20"/>
+          <w:lang w:eastAsia="en-IN"/>
+        </w:rPr>
+      </w:pPr>
+      <w:r>
+        <w:rPr>
+          <w:rFonts w:ascii="Courier New" w:eastAsia="Times New Roman" w:hAnsi="Courier New" w:cs="Courier New"/>
+          <w:color w:val="212121"/>
+          <w:sz w:val="20"/>
+          <w:szCs w:val="20"/>
+          <w:lang w:eastAsia="en-IN"/>
+        </w:rPr>
+        <w:t>df</w:t>
+      </w:r>
+      <w:r>
+        <w:rPr>
+          <w:rFonts w:ascii="Courier New" w:eastAsia="Times New Roman" w:hAnsi="Courier New" w:cs="Courier New"/>
+          <w:b/>
+          <w:bCs/>
+          <w:color w:val="212121"/>
+          <w:sz w:val="20"/>
+          <w:szCs w:val="20"/>
+          <w:lang w:eastAsia="en-IN"/>
+        </w:rPr>
+        <w:t>.</w:t>
+      </w:r>
+      <w:r>
+        <w:rPr>
+          <w:rFonts w:ascii="Courier New" w:eastAsia="Times New Roman" w:hAnsi="Courier New" w:cs="Courier New"/>
+          <w:color w:val="212121"/>
+          <w:sz w:val="20"/>
+          <w:szCs w:val="20"/>
+          <w:lang w:eastAsia="en-IN"/>
+        </w:rPr>
+        <w:t>rename(columns</w:t>
+      </w:r>
+      <w:r>
+        <w:rPr>
+          <w:rFonts w:ascii="Courier New" w:eastAsia="Times New Roman" w:hAnsi="Courier New" w:cs="Courier New"/>
+          <w:b/>
+          <w:bCs/>
+          <w:color w:val="212121"/>
+          <w:sz w:val="20"/>
+          <w:szCs w:val="20"/>
+          <w:lang w:eastAsia="en-IN"/>
+        </w:rPr>
+        <w:t>=</w:t>
+      </w:r>
+      <w:r>
+        <w:rPr>
+          <w:rFonts w:ascii="Courier New" w:eastAsia="Times New Roman" w:hAnsi="Courier New" w:cs="Courier New"/>
+          <w:color w:val="212121"/>
+          <w:sz w:val="20"/>
+          <w:szCs w:val="20"/>
+          <w:lang w:eastAsia="en-IN"/>
+        </w:rPr>
+        <w:t>{'first_name': 'first', 'last_name': 'last'}, inplace</w:t>
+      </w:r>
+      <w:r>
+        <w:rPr>
+          <w:rFonts w:ascii="Courier New" w:eastAsia="Times New Roman" w:hAnsi="Courier New" w:cs="Courier New"/>
+          <w:b/>
+          <w:bCs/>
+          <w:color w:val="212121"/>
+          <w:sz w:val="20"/>
+          <w:szCs w:val="20"/>
+          <w:lang w:eastAsia="en-IN"/>
+        </w:rPr>
+        <w:t>=True</w:t>
+      </w:r>
+      <w:r>
+        <w:rPr>
+          <w:rFonts w:ascii="Courier New" w:eastAsia="Times New Roman" w:hAnsi="Courier New" w:cs="Courier New"/>
+          <w:color w:val="212121"/>
+          <w:sz w:val="20"/>
+          <w:szCs w:val="20"/>
+          <w:lang w:eastAsia="en-IN"/>
+        </w:rPr>
+        <w:t>)</w:t>
+      </w:r>
+    </w:p>
+    <w:p>
+      <w:pPr>
+        <w:pStyle w:val="HTMLPreformatted"/>
+        <w:spacing w:line="244" w:lineRule="atLeast"/>
+        <w:rPr>
+          <w:color w:val="C45911" w:themeColor="accent2" w:themeShade="BF"/>
+        </w:rPr>
+      </w:pPr>
+    </w:p>
+    <w:p>
+      <w:pPr>
+        <w:pStyle w:val="HTMLPreformatted"/>
+        <w:spacing w:line="244" w:lineRule="atLeast"/>
+        <w:rPr>
+          <w:color w:val="C45911" w:themeColor="accent2" w:themeShade="BF"/>
+        </w:rPr>
+      </w:pPr>
+      <w:r>
+        <w:rPr>
+          <w:color w:val="C45911" w:themeColor="accent2" w:themeShade="BF"/>
+        </w:rPr>
+        <w:t># Changing multiple column values of a particular row</w:t>
+      </w:r>
+    </w:p>
+    <w:p>
+      <w:pPr>
+        <w:tabs>
+          <w:tab w:val="left" w:pos="916"/>
+          <w:tab w:val="left" w:pos="1832"/>
+          <w:tab w:val="left" w:pos="2748"/>
+          <w:tab w:val="left" w:pos="3664"/>
+          <w:tab w:val="left" w:pos="4580"/>
+          <w:tab w:val="left" w:pos="5496"/>
+          <w:tab w:val="left" w:pos="6412"/>
+          <w:tab w:val="left" w:pos="7328"/>
+          <w:tab w:val="left" w:pos="8244"/>
+          <w:tab w:val="left" w:pos="9160"/>
+          <w:tab w:val="left" w:pos="10076"/>
+          <w:tab w:val="left" w:pos="10992"/>
+          <w:tab w:val="left" w:pos="11908"/>
+          <w:tab w:val="left" w:pos="12824"/>
+          <w:tab w:val="left" w:pos="13740"/>
+          <w:tab w:val="left" w:pos="14656"/>
+        </w:tabs>
+        <w:spacing w:after="0" w:line="244" w:lineRule="atLeast"/>
+        <w:rPr>
+          <w:rFonts w:ascii="Courier New" w:eastAsia="Times New Roman" w:hAnsi="Courier New" w:cs="Courier New"/>
+          <w:color w:val="212121"/>
+          <w:sz w:val="20"/>
+          <w:szCs w:val="20"/>
+          <w:lang w:eastAsia="en-IN"/>
+        </w:rPr>
+      </w:pPr>
+      <w:r>
+        <w:rPr>
+          <w:rFonts w:ascii="Courier New" w:eastAsia="Times New Roman" w:hAnsi="Courier New" w:cs="Courier New"/>
+          <w:color w:val="212121"/>
+          <w:sz w:val="20"/>
+          <w:szCs w:val="20"/>
+          <w:lang w:eastAsia="en-IN"/>
+        </w:rPr>
+        <w:t>df</w:t>
+      </w:r>
+      <w:r>
+        <w:rPr>
+          <w:rFonts w:ascii="Courier New" w:eastAsia="Times New Roman" w:hAnsi="Courier New" w:cs="Courier New"/>
+          <w:b/>
+          <w:bCs/>
+          <w:color w:val="212121"/>
+          <w:sz w:val="20"/>
+          <w:szCs w:val="20"/>
+          <w:lang w:eastAsia="en-IN"/>
+        </w:rPr>
+        <w:t>.</w:t>
+      </w:r>
+      <w:r>
+        <w:rPr>
+          <w:rFonts w:ascii="Courier New" w:eastAsia="Times New Roman" w:hAnsi="Courier New" w:cs="Courier New"/>
+          <w:color w:val="212121"/>
+          <w:sz w:val="20"/>
+          <w:szCs w:val="20"/>
+          <w:lang w:eastAsia="en-IN"/>
+        </w:rPr>
+        <w:t xml:space="preserve">loc[2, ['last', 'email']] </w:t>
+      </w:r>
+      <w:r>
+        <w:rPr>
+          <w:rFonts w:ascii="Courier New" w:eastAsia="Times New Roman" w:hAnsi="Courier New" w:cs="Courier New"/>
+          <w:b/>
+          <w:bCs/>
+          <w:color w:val="212121"/>
+          <w:sz w:val="20"/>
+          <w:szCs w:val="20"/>
+          <w:lang w:eastAsia="en-IN"/>
+        </w:rPr>
+        <w:t>=</w:t>
+      </w:r>
+      <w:r>
+        <w:rPr>
+          <w:rFonts w:ascii="Courier New" w:eastAsia="Times New Roman" w:hAnsi="Courier New" w:cs="Courier New"/>
+          <w:color w:val="212121"/>
+          <w:sz w:val="20"/>
+          <w:szCs w:val="20"/>
+          <w:lang w:eastAsia="en-IN"/>
+        </w:rPr>
+        <w:t xml:space="preserve"> ['Doe', 'JohnDoe@email.com']</w:t>
+      </w:r>
+    </w:p>
+    <w:p>
+      <w:pPr>
+        <w:pStyle w:val="HTMLPreformatted"/>
+        <w:spacing w:line="244" w:lineRule="atLeast"/>
+        <w:rPr>
+          <w:color w:val="C45911" w:themeColor="accent2" w:themeShade="BF"/>
+        </w:rPr>
+      </w:pPr>
+    </w:p>
+    <w:p>
+      <w:pPr>
+        <w:pStyle w:val="HTMLPreformatted"/>
+        <w:spacing w:line="244" w:lineRule="atLeast"/>
+        <w:rPr>
+          <w:color w:val="C45911" w:themeColor="accent2" w:themeShade="BF"/>
+        </w:rPr>
+      </w:pPr>
+      <w:r>
+        <w:rPr>
+          <w:color w:val="C45911" w:themeColor="accent2" w:themeShade="BF"/>
+        </w:rPr>
+        <w:t># Replacing elements in a particular column</w:t>
+      </w:r>
+    </w:p>
+    <w:p>
+      <w:pPr>
+        <w:pStyle w:val="HTMLPreformatted"/>
+        <w:spacing w:line="244" w:lineRule="atLeast"/>
+        <w:rPr>
+          <w:color w:val="C45911" w:themeColor="accent2" w:themeShade="BF"/>
+        </w:rPr>
+      </w:pPr>
+      <w:r>
+        <w:rPr>
+          <w:noProof/>
+        </w:rPr>
+        <w:drawing>
+          <wp:inline distT="0" distB="0" distL="0" distR="0" wp14:anchorId="239DD79F" wp14:editId="7965C17B">
+            <wp:extent cx="4229100" cy="1752600"/>
+            <wp:effectExtent l="0" t="0" r="0" b="0"/>
+            <wp:docPr id="18" name="Picture 18"/>
+            <wp:cNvGraphicFramePr>
+              <a:graphicFrameLocks xmlns:a="http://schemas.openxmlformats.org/drawingml/2006/main" noChangeAspect="1"/>
+            </wp:cNvGraphicFramePr>
+            <a:graphic xmlns:a="http://schemas.openxmlformats.org/drawingml/2006/main">
+              <a:graphicData uri="http://schemas.openxmlformats.org/drawingml/2006/picture">
+                <pic:pic xmlns:pic="http://schemas.openxmlformats.org/drawingml/2006/picture">
+                  <pic:nvPicPr>
+                    <pic:cNvPr id="1" name=""/>
+                    <pic:cNvPicPr/>
+                  </pic:nvPicPr>
+                  <pic:blipFill>
+                    <a:blip r:embed="rId15"/>
+                    <a:stretch>
+                      <a:fillRect/>
+                    </a:stretch>
+                  </pic:blipFill>
+                  <pic:spPr>
+                    <a:xfrm>
+                      <a:off x="0" y="0"/>
+                      <a:ext cx="4229100" cy="1752600"/>
+                    </a:xfrm>
+                    <a:prstGeom prst="rect">
+                      <a:avLst/>
+                    </a:prstGeom>
+                  </pic:spPr>
+                </pic:pic>
+              </a:graphicData>
+            </a:graphic>
+          </wp:inline>
+        </w:drawing>
+      </w:r>
+    </w:p>
+    <w:p>
+      <w:pPr>
+        <w:pStyle w:val="HTMLPreformatted"/>
+        <w:spacing w:line="244" w:lineRule="atLeast"/>
+        <w:rPr>
+          <w:color w:val="C45911" w:themeColor="accent2" w:themeShade="BF"/>
+        </w:rPr>
+      </w:pPr>
+    </w:p>
+    <w:p>
+      <w:pPr>
+        <w:pStyle w:val="HTMLPreformatted"/>
+        <w:spacing w:line="244" w:lineRule="atLeast"/>
+        <w:rPr>
+          <w:noProof/>
+          <w:color w:val="C45911" w:themeColor="accent2" w:themeShade="BF"/>
+        </w:rPr>
+      </w:pPr>
+      <w:r>
+        <w:rPr>
+          <w:noProof/>
+          <w:color w:val="C45911" w:themeColor="accent2" w:themeShade="BF"/>
+        </w:rPr>
+        <w:t># Appling a particular fu</w:t>
+      </w:r>
+      <w:r>
+        <w:rPr>
+          <w:noProof/>
+          <w:color w:val="C45911" w:themeColor="accent2" w:themeShade="BF"/>
+        </w:rPr>
+        <w:t>n</w:t>
+      </w:r>
+      <w:r>
+        <w:rPr>
+          <w:noProof/>
+          <w:color w:val="C45911" w:themeColor="accent2" w:themeShade="BF"/>
+        </w:rPr>
+        <w:t>ction on a particular column</w:t>
+      </w:r>
+    </w:p>
+    <w:p>
+      <w:pPr>
+        <w:pStyle w:val="HTMLPreformatted"/>
+        <w:spacing w:line="244" w:lineRule="atLeast"/>
+        <w:rPr>
+          <w:noProof/>
+        </w:rPr>
+      </w:pPr>
+      <w:r>
+        <w:rPr>
+          <w:noProof/>
+        </w:rPr>
+        <w:drawing>
+          <wp:inline distT="0" distB="0" distL="0" distR="0" wp14:anchorId="1DB71125" wp14:editId="13197476">
+            <wp:extent cx="2057400" cy="914400"/>
+            <wp:effectExtent l="0" t="0" r="0" b="0"/>
+            <wp:docPr id="12" name="Picture 12"/>
+            <wp:cNvGraphicFramePr>
+              <a:graphicFrameLocks xmlns:a="http://schemas.openxmlformats.org/drawingml/2006/main" noChangeAspect="1"/>
+            </wp:cNvGraphicFramePr>
+            <a:graphic xmlns:a="http://schemas.openxmlformats.org/drawingml/2006/main">
+              <a:graphicData uri="http://schemas.openxmlformats.org/drawingml/2006/picture">
+                <pic:pic xmlns:pic="http://schemas.openxmlformats.org/drawingml/2006/picture">
+                  <pic:nvPicPr>
+                    <pic:cNvPr id="1" name=""/>
+                    <pic:cNvPicPr/>
+                  </pic:nvPicPr>
+                  <pic:blipFill>
+                    <a:blip r:embed="rId16"/>
+                    <a:stretch>
+                      <a:fillRect/>
+                    </a:stretch>
+                  </pic:blipFill>
+                  <pic:spPr>
+                    <a:xfrm>
+                      <a:off x="0" y="0"/>
+                      <a:ext cx="2057400" cy="914400"/>
+                    </a:xfrm>
+                    <a:prstGeom prst="rect">
+                      <a:avLst/>
+                    </a:prstGeom>
+                  </pic:spPr>
+                </pic:pic>
+              </a:graphicData>
+            </a:graphic>
+          </wp:inline>
+        </w:drawing>
+      </w:r>
+      <w:r>
+        <w:rPr>
+          <w:noProof/>
+        </w:rPr>
+        <w:t xml:space="preserve"> </w:t>
+      </w:r>
+      <w:r>
+        <w:rPr>
+          <w:noProof/>
+        </w:rPr>
+        <w:t xml:space="preserve">          </w:t>
+      </w:r>
+      <w:r>
+        <w:rPr>
+          <w:noProof/>
+        </w:rPr>
+        <w:drawing>
+          <wp:inline distT="0" distB="0" distL="0" distR="0" wp14:anchorId="70718BA4" wp14:editId="4F06F961">
+            <wp:extent cx="2009775" cy="1485900"/>
+            <wp:effectExtent l="0" t="0" r="9525" b="0"/>
+            <wp:docPr id="13" name="Picture 13"/>
+            <wp:cNvGraphicFramePr>
+              <a:graphicFrameLocks xmlns:a="http://schemas.openxmlformats.org/drawingml/2006/main" noChangeAspect="1"/>
+            </wp:cNvGraphicFramePr>
+            <a:graphic xmlns:a="http://schemas.openxmlformats.org/drawingml/2006/main">
+              <a:graphicData uri="http://schemas.openxmlformats.org/drawingml/2006/picture">
+                <pic:pic xmlns:pic="http://schemas.openxmlformats.org/drawingml/2006/picture">
+                  <pic:nvPicPr>
+                    <pic:cNvPr id="1" name=""/>
+                    <pic:cNvPicPr/>
+                  </pic:nvPicPr>
+                  <pic:blipFill>
+                    <a:blip r:embed="rId17"/>
+                    <a:stretch>
+                      <a:fillRect/>
+                    </a:stretch>
+                  </pic:blipFill>
+                  <pic:spPr>
+                    <a:xfrm>
+                      <a:off x="0" y="0"/>
+                      <a:ext cx="2009775" cy="1485900"/>
+                    </a:xfrm>
+                    <a:prstGeom prst="rect">
+                      <a:avLst/>
+                    </a:prstGeom>
+                  </pic:spPr>
+                </pic:pic>
+              </a:graphicData>
+            </a:graphic>
+          </wp:inline>
+        </w:drawing>
+      </w:r>
+    </w:p>
+    <w:p>
+      <w:pPr>
+        <w:pStyle w:val="HTMLPreformatted"/>
+        <w:spacing w:line="244" w:lineRule="atLeast"/>
+        <w:rPr>
+          <w:noProof/>
+          <w:color w:val="C45911" w:themeColor="accent2" w:themeShade="BF"/>
+        </w:rPr>
+      </w:pPr>
+    </w:p>
+    <w:p>
+      <w:pPr>
+        <w:pStyle w:val="HTMLPreformatted"/>
+        <w:spacing w:line="244" w:lineRule="atLeast"/>
+        <w:rPr>
+          <w:noProof/>
+          <w:color w:val="C45911" w:themeColor="accent2" w:themeShade="BF"/>
+        </w:rPr>
+      </w:pPr>
+    </w:p>
+    <w:p>
+      <w:pPr>
+        <w:pStyle w:val="HTMLPreformatted"/>
+        <w:spacing w:line="244" w:lineRule="atLeast"/>
+        <w:rPr>
+          <w:noProof/>
+          <w:color w:val="C45911" w:themeColor="accent2" w:themeShade="BF"/>
+        </w:rPr>
+      </w:pPr>
+      <w:r>
+        <w:rPr>
+          <w:noProof/>
+          <w:color w:val="C45911" w:themeColor="accent2" w:themeShade="BF"/>
+        </w:rPr>
+        <w:lastRenderedPageBreak/>
+        <w:t xml:space="preserve"># Getting number of elements in that very </w:t>
+      </w:r>
+      <w:r>
+        <w:rPr>
+          <w:noProof/>
+          <w:color w:val="C45911" w:themeColor="accent2" w:themeShade="BF"/>
+        </w:rPr>
+        <w:t>column</w:t>
+      </w:r>
+    </w:p>
+    <w:p>
+      <w:pPr>
+        <w:pStyle w:val="HTMLPreformatted"/>
+        <w:spacing w:line="244" w:lineRule="atLeast"/>
+        <w:rPr>
+          <w:noProof/>
+          <w:color w:val="C45911" w:themeColor="accent2" w:themeShade="BF"/>
+        </w:rPr>
+      </w:pPr>
+      <w:r>
+        <w:rPr>
+          <w:noProof/>
+          <w:color w:val="C45911" w:themeColor="accent2" w:themeShade="BF"/>
+        </w:rPr>
+        <w:t># Appling the function alongside the column</w:t>
+      </w:r>
+    </w:p>
+    <w:p>
+      <w:pPr>
+        <w:pStyle w:val="HTMLPreformatted"/>
+        <w:spacing w:line="244" w:lineRule="atLeast"/>
+        <w:rPr>
+          <w:color w:val="C45911" w:themeColor="accent2" w:themeShade="BF"/>
+        </w:rPr>
+      </w:pPr>
+      <w:r>
+        <w:rPr>
+          <w:noProof/>
+        </w:rPr>
+        <w:drawing>
+          <wp:inline distT="0" distB="0" distL="0" distR="0" wp14:anchorId="69F2FF7D" wp14:editId="2A403C39">
+            <wp:extent cx="1943100" cy="914400"/>
+            <wp:effectExtent l="0" t="0" r="0" b="0"/>
+            <wp:docPr id="14" name="Picture 14"/>
+            <wp:cNvGraphicFramePr>
+              <a:graphicFrameLocks xmlns:a="http://schemas.openxmlformats.org/drawingml/2006/main" noChangeAspect="1"/>
+            </wp:cNvGraphicFramePr>
+            <a:graphic xmlns:a="http://schemas.openxmlformats.org/drawingml/2006/main">
+              <a:graphicData uri="http://schemas.openxmlformats.org/drawingml/2006/picture">
+                <pic:pic xmlns:pic="http://schemas.openxmlformats.org/drawingml/2006/picture">
+                  <pic:nvPicPr>
+                    <pic:cNvPr id="1" name=""/>
+                    <pic:cNvPicPr/>
+                  </pic:nvPicPr>
+                  <pic:blipFill>
+                    <a:blip r:embed="rId18"/>
+                    <a:stretch>
+                      <a:fillRect/>
+                    </a:stretch>
+                  </pic:blipFill>
+                  <pic:spPr>
+                    <a:xfrm>
+                      <a:off x="0" y="0"/>
+                      <a:ext cx="1943100" cy="914400"/>
+                    </a:xfrm>
+                    <a:prstGeom prst="rect">
+                      <a:avLst/>
+                    </a:prstGeom>
+                  </pic:spPr>
+                </pic:pic>
+              </a:graphicData>
+            </a:graphic>
+          </wp:inline>
+        </w:drawing>
+      </w:r>
+    </w:p>
+    <w:p>
+      <w:pPr>
+        <w:pStyle w:val="HTMLPreformatted"/>
+        <w:spacing w:line="244" w:lineRule="atLeast"/>
+        <w:rPr>
+          <w:color w:val="C45911" w:themeColor="accent2" w:themeShade="BF"/>
+        </w:rPr>
+      </w:pPr>
+      <w:r>
+        <w:rPr>
+          <w:color w:val="C45911" w:themeColor="accent2" w:themeShade="BF"/>
+        </w:rPr>
+        <w:t xml:space="preserve"># Appling a particular </w:t>
+      </w:r>
+      <w:r>
+        <w:rPr>
+          <w:color w:val="C45911" w:themeColor="accent2" w:themeShade="BF"/>
+        </w:rPr>
+        <w:t>function to all the elements of the Dataframe</w:t>
+      </w:r>
+    </w:p>
+    <w:p>
+      <w:pPr>
+        <w:pStyle w:val="HTMLPreformatted"/>
+        <w:spacing w:line="244" w:lineRule="atLeast"/>
+        <w:rPr>
+          <w:color w:val="C45911" w:themeColor="accent2" w:themeShade="BF"/>
+        </w:rPr>
+      </w:pPr>
+      <w:r>
+        <w:rPr>
+          <w:noProof/>
+        </w:rPr>
+        <w:drawing>
+          <wp:inline distT="0" distB="0" distL="0" distR="0" wp14:anchorId="7023B5E1" wp14:editId="25056529">
+            <wp:extent cx="1123950" cy="1266825"/>
+            <wp:effectExtent l="0" t="0" r="0" b="9525"/>
+            <wp:docPr id="17" name="Picture 17"/>
+            <wp:cNvGraphicFramePr>
+              <a:graphicFrameLocks xmlns:a="http://schemas.openxmlformats.org/drawingml/2006/main" noChangeAspect="1"/>
+            </wp:cNvGraphicFramePr>
+            <a:graphic xmlns:a="http://schemas.openxmlformats.org/drawingml/2006/main">
+              <a:graphicData uri="http://schemas.openxmlformats.org/drawingml/2006/picture">
+                <pic:pic xmlns:pic="http://schemas.openxmlformats.org/drawingml/2006/picture">
+                  <pic:nvPicPr>
+                    <pic:cNvPr id="1" name=""/>
+                    <pic:cNvPicPr/>
+                  </pic:nvPicPr>
+                  <pic:blipFill>
+                    <a:blip r:embed="rId19"/>
+                    <a:stretch>
+                      <a:fillRect/>
+                    </a:stretch>
+                  </pic:blipFill>
+                  <pic:spPr>
+                    <a:xfrm>
+                      <a:off x="0" y="0"/>
+                      <a:ext cx="1123950" cy="1266825"/>
+                    </a:xfrm>
+                    <a:prstGeom prst="rect">
+                      <a:avLst/>
+                    </a:prstGeom>
+                  </pic:spPr>
+                </pic:pic>
+              </a:graphicData>
+            </a:graphic>
+          </wp:inline>
+        </w:drawing>
+      </w:r>
+    </w:p>
+    <w:p>
+      <w:pPr>
+        <w:pStyle w:val="HTMLPreformatted"/>
+        <w:spacing w:line="244" w:lineRule="atLeast"/>
+        <w:rPr>
+          <w:color w:val="C45911" w:themeColor="accent2" w:themeShade="BF"/>
+        </w:rPr>
+      </w:pPr>
+    </w:p>
+    <w:p>
+      <w:pPr>
+        <w:pStyle w:val="HTMLPreformatted"/>
+        <w:spacing w:line="244" w:lineRule="atLeast"/>
+        <w:rPr>
+          <w:color w:val="C45911" w:themeColor="accent2" w:themeShade="BF"/>
+        </w:rPr>
+      </w:pPr>
+      <w:r>
+        <w:rPr>
+          <w:color w:val="C45911" w:themeColor="accent2" w:themeShade="BF"/>
+        </w:rPr>
+        <w:t># Changing columns names</w:t>
+      </w:r>
+    </w:p>
+    <w:p>
+      <w:pPr>
+        <w:pStyle w:val="HTMLPreformatted"/>
+        <w:spacing w:line="244" w:lineRule="atLeast"/>
+        <w:rPr>
+          <w:color w:val="C45911" w:themeColor="accent2" w:themeShade="BF"/>
+        </w:rPr>
+      </w:pPr>
+      <w:r>
+        <w:rPr>
+          <w:noProof/>
+        </w:rPr>
+        <w:drawing>
+          <wp:inline distT="0" distB="0" distL="0" distR="0" wp14:anchorId="76A34C06" wp14:editId="4DC5C295">
+            <wp:extent cx="2667000" cy="2842022"/>
+            <wp:effectExtent l="0" t="0" r="0" b="0"/>
+            <wp:docPr id="15" name="Picture 15"/>
+            <wp:cNvGraphicFramePr>
+              <a:graphicFrameLocks xmlns:a="http://schemas.openxmlformats.org/drawingml/2006/main" noChangeAspect="1"/>
+            </wp:cNvGraphicFramePr>
+            <a:graphic xmlns:a="http://schemas.openxmlformats.org/drawingml/2006/main">
+              <a:graphicData uri="http://schemas.openxmlformats.org/drawingml/2006/picture">
+                <pic:pic xmlns:pic="http://schemas.openxmlformats.org/drawingml/2006/picture">
+                  <pic:nvPicPr>
+                    <pic:cNvPr id="1" name=""/>
+                    <pic:cNvPicPr/>
+                  </pic:nvPicPr>
+                  <pic:blipFill>
+                    <a:blip r:embed="rId20"/>
+                    <a:stretch>
+                      <a:fillRect/>
+                    </a:stretch>
+                  </pic:blipFill>
+                  <pic:spPr>
+                    <a:xfrm>
+                      <a:off x="0" y="0"/>
+                      <a:ext cx="2669014" cy="2844168"/>
+                    </a:xfrm>
+                    <a:prstGeom prst="rect">
+                      <a:avLst/>
+                    </a:prstGeom>
+                  </pic:spPr>
+                </pic:pic>
+              </a:graphicData>
+            </a:graphic>
+          </wp:inline>
+        </w:drawing>
+      </w:r>
+    </w:p>
+    <w:p>
+      <w:pPr>
+        <w:pStyle w:val="HTMLPreformatted"/>
+        <w:spacing w:line="244" w:lineRule="atLeast"/>
+        <w:rPr>
+          <w:color w:val="000000" w:themeColor="text1"/>
+        </w:rPr>
+      </w:pPr>
+    </w:p>
+    <w:p>
+      <w:pPr>
+        <w:pStyle w:val="HTMLPreformatted"/>
+        <w:spacing w:line="244" w:lineRule="atLeast"/>
+        <w:rPr>
+          <w:color w:val="212121"/>
+        </w:rPr>
+      </w:pPr>
+    </w:p>
+    <w:p>
+      <w:pPr>
+        <w:tabs>
+          <w:tab w:val="left" w:pos="916"/>
+          <w:tab w:val="left" w:pos="1832"/>
+          <w:tab w:val="left" w:pos="2748"/>
+          <w:tab w:val="left" w:pos="3664"/>
+          <w:tab w:val="left" w:pos="4580"/>
+          <w:tab w:val="left" w:pos="5496"/>
+          <w:tab w:val="left" w:pos="6412"/>
+          <w:tab w:val="left" w:pos="7328"/>
+          <w:tab w:val="left" w:pos="8244"/>
+          <w:tab w:val="left" w:pos="9160"/>
+          <w:tab w:val="left" w:pos="10076"/>
+          <w:tab w:val="left" w:pos="10992"/>
+          <w:tab w:val="left" w:pos="11908"/>
+          <w:tab w:val="left" w:pos="12824"/>
+          <w:tab w:val="left" w:pos="13740"/>
+          <w:tab w:val="left" w:pos="14656"/>
+        </w:tabs>
+        <w:spacing w:after="0" w:line="244" w:lineRule="atLeast"/>
+        <w:rPr>
+          <w:rFonts w:ascii="Courier New" w:eastAsia="Times New Roman" w:hAnsi="Courier New" w:cs="Courier New"/>
+          <w:color w:val="212121"/>
+          <w:sz w:val="20"/>
+          <w:szCs w:val="20"/>
+          <w:lang w:eastAsia="en-IN"/>
+        </w:rPr>
+      </w:pPr>
+    </w:p>
+    <w:p>
+      <w:pPr>
+        <w:rPr>
+          <w:sz w:val="20"/>
+          <w:szCs w:val="20"/>
+        </w:rPr>
+      </w:pPr>
+    </w:p>
     <w:sectPr>
       <w:pgSz w:w="11906" w:h="16838"/>
       <w:pgMar w:top="1440" w:right="1440" w:bottom="1440" w:left="1440" w:header="708" w:footer="708" w:gutter="0"/>
@@ -4194,6 +5294,29 @@
     <w:basedOn w:val="DefaultParagraphFont"/>
     <w:rsid w:val="00556396"/>
   </w:style>
+  <w:style w:type="character" w:styleId="Strong">
+    <w:name w:val="Strong"/>
+    <w:basedOn w:val="DefaultParagraphFont"/>
+    <w:uiPriority w:val="22"/>
+    <w:qFormat/>
+    <w:rsid w:val="00CD36C7"/>
+    <w:rPr>
+      <w:b/>
+      <w:bCs/>
+    </w:rPr>
+  </w:style>
+  <w:style w:type="character" w:styleId="Hyperlink">
+    <w:name w:val="Hyperlink"/>
+    <w:basedOn w:val="DefaultParagraphFont"/>
+    <w:uiPriority w:val="99"/>
+    <w:semiHidden/>
+    <w:unhideWhenUsed/>
+    <w:rsid w:val="00CD36C7"/>
+    <w:rPr>
+      <w:color w:val="0000FF"/>
+      <w:u w:val="single"/>
+    </w:rPr>
+  </w:style>
 </w:styles>
 </file>
 
